--- a/TEORIA DOS CONJUNTOS.docx
+++ b/TEORIA DOS CONJUNTOS.docx
@@ -65,39 +65,1872 @@
       </w:pPr>
     </w:p>
     <w:p>
-      <w:r>
-        <w:t>O que é?</w:t>
-      </w:r>
-    </w:p>
-    <w:p>
-      <w:r>
-        <w:tab/>
-      </w:r>
-      <w:r>
-        <w:t>A teoria dos conjuntos é estudada na álgebra, que é uma área da Matemática. Um conjunto é um agrupamento de elementos que possuem uma determinada característica em comum, como o conjunto de vogais, conjunto de números, conjunto de pessoas, entre outros.</w:t>
-      </w:r>
-    </w:p>
-    <w:p>
-      <w:r>
-        <w:t>Características da teoria dos conjuntos:</w:t>
-      </w:r>
-    </w:p>
-    <w:p>
-      <w:pPr>
+      <w:pPr>
+        <w:rPr>
+          <w:b/>
+          <w:bCs/>
+          <w:sz w:val="28"/>
+          <w:szCs w:val="28"/>
+        </w:rPr>
+      </w:pPr>
+      <w:r>
+        <w:rPr>
+          <w:b/>
+          <w:bCs/>
+          <w:sz w:val="28"/>
+          <w:szCs w:val="28"/>
+        </w:rPr>
+        <w:t>O que é</w:t>
+      </w:r>
+      <w:r>
+        <w:rPr>
+          <w:b/>
+          <w:bCs/>
+          <w:sz w:val="28"/>
+          <w:szCs w:val="28"/>
+        </w:rPr>
+        <w:t xml:space="preserve"> teoria dos conjuntos</w:t>
+      </w:r>
+      <w:r>
+        <w:rPr>
+          <w:b/>
+          <w:bCs/>
+          <w:sz w:val="28"/>
+          <w:szCs w:val="28"/>
+        </w:rPr>
+        <w:t>?</w:t>
+      </w:r>
+    </w:p>
+    <w:p>
+      <w:pPr>
+        <w:pStyle w:val="PargrafodaLista"/>
         <w:numPr>
           <w:ilvl w:val="0"/>
-          <w:numId w:val="1"/>
+          <w:numId w:val="4"/>
         </w:numPr>
       </w:pPr>
       <w:r>
-        <w:t>Um conjunto é formado por elementos que possuem uma mesma característica.</w:t>
-      </w:r>
-    </w:p>
-    <w:p>
-      <w:pPr>
-        <w:ind w:left="360"/>
-      </w:pPr>
-    </w:p>
+        <w:t xml:space="preserve">A teoria dos conjuntos é estudada na álgebra, que é uma área da Matemática. </w:t>
+      </w:r>
+      <w:r>
+        <w:rPr>
+          <w:b/>
+          <w:bCs/>
+        </w:rPr>
+        <w:t>Um conjunto é um agrupamento de elementos que possuem uma determinada característica em comum</w:t>
+      </w:r>
+      <w:r>
+        <w:t>, como o conjunto de vogais, conjunto de números, conjunto de pessoas, entre outros.</w:t>
+      </w:r>
+    </w:p>
+    <w:p>
+      <w:pPr>
+        <w:rPr>
+          <w:b/>
+          <w:bCs/>
+          <w:sz w:val="28"/>
+          <w:szCs w:val="28"/>
+        </w:rPr>
+      </w:pPr>
+      <w:r>
+        <w:rPr>
+          <w:b/>
+          <w:bCs/>
+          <w:sz w:val="28"/>
+          <w:szCs w:val="28"/>
+        </w:rPr>
+        <w:t>Característica da teoria dos conjuntos</w:t>
+      </w:r>
+    </w:p>
+    <w:p>
+      <w:pPr>
+        <w:pStyle w:val="PargrafodaLista"/>
+        <w:numPr>
+          <w:ilvl w:val="0"/>
+          <w:numId w:val="3"/>
+        </w:numPr>
+      </w:pPr>
+      <w:r>
+        <w:t xml:space="preserve">Enquanto os elementos do conjunto são indicados por letra minúscula, os conjuntos, são representados por letras maiúsculas e, normalmente, com chaves </w:t>
+      </w:r>
+      <w:proofErr w:type="gramStart"/>
+      <w:r>
+        <w:t>{ }</w:t>
+      </w:r>
+      <w:proofErr w:type="gramEnd"/>
+      <w:r>
+        <w:t>.</w:t>
+      </w:r>
+    </w:p>
+    <w:p>
+      <w:pPr>
+        <w:ind w:firstLine="708"/>
+        <w:rPr>
+          <w:b/>
+          <w:bCs/>
+        </w:rPr>
+      </w:pPr>
+    </w:p>
+    <w:p>
+      <w:pPr>
+        <w:rPr>
+          <w:b/>
+          <w:bCs/>
+          <w:sz w:val="28"/>
+          <w:szCs w:val="28"/>
+        </w:rPr>
+      </w:pPr>
+      <w:r>
+        <w:rPr>
+          <w:b/>
+          <w:bCs/>
+          <w:sz w:val="28"/>
+          <w:szCs w:val="28"/>
+        </w:rPr>
+        <w:t>Representação dos conjuntos</w:t>
+      </w:r>
+    </w:p>
+    <w:p>
+      <w:pPr>
+        <w:pStyle w:val="PargrafodaLista"/>
+        <w:numPr>
+          <w:ilvl w:val="0"/>
+          <w:numId w:val="3"/>
+        </w:numPr>
+      </w:pPr>
+      <w:r>
+        <w:t>Um conjunto pode ser representado de algumas maneiras. Cada uma delas têm vantagens e desvantagens, a depender do problema ou da situação em sejam usados.</w:t>
+      </w:r>
+    </w:p>
+    <w:p/>
+    <w:p>
+      <w:pPr>
+        <w:rPr>
+          <w:b/>
+          <w:bCs/>
+          <w:sz w:val="28"/>
+          <w:szCs w:val="28"/>
+        </w:rPr>
+      </w:pPr>
+      <w:r>
+        <w:rPr>
+          <w:b/>
+          <w:bCs/>
+          <w:sz w:val="28"/>
+          <w:szCs w:val="28"/>
+        </w:rPr>
+        <w:t>Diagrama de Euler-</w:t>
+      </w:r>
+      <w:proofErr w:type="spellStart"/>
+      <w:r>
+        <w:rPr>
+          <w:b/>
+          <w:bCs/>
+          <w:sz w:val="28"/>
+          <w:szCs w:val="28"/>
+        </w:rPr>
+        <w:t>Venn</w:t>
+      </w:r>
+      <w:proofErr w:type="spellEnd"/>
+    </w:p>
+    <w:p>
+      <w:pPr>
+        <w:pStyle w:val="PargrafodaLista"/>
+        <w:numPr>
+          <w:ilvl w:val="0"/>
+          <w:numId w:val="3"/>
+        </w:numPr>
+      </w:pPr>
+      <w:r>
+        <w:t>No modelo de Diagrama de Euler-</w:t>
+      </w:r>
+      <w:proofErr w:type="spellStart"/>
+      <w:r>
+        <w:t>Venn</w:t>
+      </w:r>
+      <w:proofErr w:type="spellEnd"/>
+      <w:r>
+        <w:t xml:space="preserve"> (Diagrama de </w:t>
+      </w:r>
+      <w:proofErr w:type="spellStart"/>
+      <w:r>
+        <w:t>Venn</w:t>
+      </w:r>
+      <w:proofErr w:type="spellEnd"/>
+      <w:r>
+        <w:t>), os conjuntos são representados graficamente. Imagens como círculos, elipses e retângulos formam uma área que “guarda” seus elementos.</w:t>
+      </w:r>
+    </w:p>
+    <w:p>
+      <w:pPr>
+        <w:ind w:left="708"/>
+      </w:pPr>
+      <w:r>
+        <w:rPr>
+          <w:b/>
+          <w:bCs/>
+        </w:rPr>
+        <w:t>Exemplo do conjunto</w:t>
+      </w:r>
+      <w:r>
+        <w:t xml:space="preserve">: </w:t>
+      </w:r>
+      <w:r>
+        <w:t xml:space="preserve">A = {1, 2, 3, 4} e B = {5, 6, 7, 8} no diagrama de </w:t>
+      </w:r>
+      <w:proofErr w:type="spellStart"/>
+      <w:r>
+        <w:t>Venn</w:t>
+      </w:r>
+      <w:proofErr w:type="spellEnd"/>
+      <w:r>
+        <w:t>.</w:t>
+      </w:r>
+    </w:p>
+    <w:p>
+      <w:pPr>
+        <w:pStyle w:val="PargrafodaLista"/>
+        <w:ind w:left="1428"/>
+      </w:pPr>
+      <w:r>
+        <w:rPr>
+          <w:noProof/>
+        </w:rPr>
+        <w:lastRenderedPageBreak/>
+        <w:drawing>
+          <wp:inline distT="0" distB="0" distL="0" distR="0" wp14:anchorId="0EDA080D" wp14:editId="75B7AE9D">
+            <wp:extent cx="2877560" cy="1495425"/>
+            <wp:effectExtent l="0" t="0" r="0" b="0"/>
+            <wp:docPr id="1" name="Imagem 1" descr="Representação do conjunto A e do conjunto B no diagrama de Venn."/>
+            <wp:cNvGraphicFramePr>
+              <a:graphicFrameLocks xmlns:a="http://schemas.openxmlformats.org/drawingml/2006/main" noChangeAspect="1"/>
+            </wp:cNvGraphicFramePr>
+            <a:graphic xmlns:a="http://schemas.openxmlformats.org/drawingml/2006/main">
+              <a:graphicData uri="http://schemas.openxmlformats.org/drawingml/2006/picture">
+                <pic:pic xmlns:pic="http://schemas.openxmlformats.org/drawingml/2006/picture">
+                  <pic:nvPicPr>
+                    <pic:cNvPr id="0" name="Picture 1" descr="Representação do conjunto A e do conjunto B no diagrama de Venn."/>
+                    <pic:cNvPicPr>
+                      <a:picLocks noChangeAspect="1" noChangeArrowheads="1"/>
+                    </pic:cNvPicPr>
+                  </pic:nvPicPr>
+                  <pic:blipFill>
+                    <a:blip r:embed="rId5">
+                      <a:extLst>
+                        <a:ext uri="{28A0092B-C50C-407E-A947-70E740481C1C}">
+                          <a14:useLocalDpi xmlns:a14="http://schemas.microsoft.com/office/drawing/2010/main" val="0"/>
+                        </a:ext>
+                      </a:extLst>
+                    </a:blip>
+                    <a:srcRect/>
+                    <a:stretch>
+                      <a:fillRect/>
+                    </a:stretch>
+                  </pic:blipFill>
+                  <pic:spPr bwMode="auto">
+                    <a:xfrm>
+                      <a:off x="0" y="0"/>
+                      <a:ext cx="2880762" cy="1497089"/>
+                    </a:xfrm>
+                    <a:prstGeom prst="rect">
+                      <a:avLst/>
+                    </a:prstGeom>
+                    <a:noFill/>
+                    <a:ln>
+                      <a:noFill/>
+                    </a:ln>
+                  </pic:spPr>
+                </pic:pic>
+              </a:graphicData>
+            </a:graphic>
+          </wp:inline>
+        </w:drawing>
+      </w:r>
+    </w:p>
+    <w:p>
+      <w:r>
+        <w:tab/>
+      </w:r>
+      <w:r>
+        <w:tab/>
+      </w:r>
+    </w:p>
+    <w:p>
+      <w:r>
+        <w:t xml:space="preserve">Esta figura plana fechada é chamada de </w:t>
+      </w:r>
+      <w:r>
+        <w:rPr>
+          <w:b/>
+          <w:bCs/>
+        </w:rPr>
+        <w:t>diagrama</w:t>
+      </w:r>
+      <w:r>
+        <w:rPr>
+          <w:b/>
+          <w:bCs/>
+        </w:rPr>
+        <w:t>.</w:t>
+      </w:r>
+    </w:p>
+    <w:p/>
+    <w:p>
+      <w:pPr>
+        <w:pStyle w:val="PargrafodaLista"/>
+        <w:numPr>
+          <w:ilvl w:val="0"/>
+          <w:numId w:val="3"/>
+        </w:numPr>
+        <w:rPr>
+          <w:b/>
+          <w:bCs/>
+        </w:rPr>
+      </w:pPr>
+      <w:r>
+        <w:t xml:space="preserve">Os diagramas de </w:t>
+      </w:r>
+      <w:proofErr w:type="spellStart"/>
+      <w:r>
+        <w:t>Venn</w:t>
+      </w:r>
+      <w:proofErr w:type="spellEnd"/>
+      <w:r>
+        <w:t xml:space="preserve"> são úteis para </w:t>
+      </w:r>
+      <w:r>
+        <w:rPr>
+          <w:b/>
+          <w:bCs/>
+        </w:rPr>
+        <w:t xml:space="preserve">representar conjuntos disjuntos </w:t>
+      </w:r>
+      <w:r>
+        <w:t xml:space="preserve">(nenhum elemento em comum), assim como, </w:t>
+      </w:r>
+      <w:r>
+        <w:rPr>
+          <w:b/>
+          <w:bCs/>
+        </w:rPr>
+        <w:t>conjuntos com elementos que se repetem.</w:t>
+      </w:r>
+    </w:p>
+    <w:p>
+      <w:r>
+        <w:rPr>
+          <w:noProof/>
+        </w:rPr>
+        <w:drawing>
+          <wp:inline distT="0" distB="0" distL="0" distR="0" wp14:anchorId="55C928CD" wp14:editId="12D6E9D1">
+            <wp:extent cx="5400040" cy="2026285"/>
+            <wp:effectExtent l="0" t="0" r="0" b="0"/>
+            <wp:docPr id="2" name="Imagem 2" descr="Diagramas de Venn"/>
+            <wp:cNvGraphicFramePr>
+              <a:graphicFrameLocks xmlns:a="http://schemas.openxmlformats.org/drawingml/2006/main" noChangeAspect="1"/>
+            </wp:cNvGraphicFramePr>
+            <a:graphic xmlns:a="http://schemas.openxmlformats.org/drawingml/2006/main">
+              <a:graphicData uri="http://schemas.openxmlformats.org/drawingml/2006/picture">
+                <pic:pic xmlns:pic="http://schemas.openxmlformats.org/drawingml/2006/picture">
+                  <pic:nvPicPr>
+                    <pic:cNvPr id="0" name="Picture 3" descr="Diagramas de Venn"/>
+                    <pic:cNvPicPr>
+                      <a:picLocks noChangeAspect="1" noChangeArrowheads="1"/>
+                    </pic:cNvPicPr>
+                  </pic:nvPicPr>
+                  <pic:blipFill>
+                    <a:blip r:embed="rId6">
+                      <a:extLst>
+                        <a:ext uri="{28A0092B-C50C-407E-A947-70E740481C1C}">
+                          <a14:useLocalDpi xmlns:a14="http://schemas.microsoft.com/office/drawing/2010/main" val="0"/>
+                        </a:ext>
+                      </a:extLst>
+                    </a:blip>
+                    <a:srcRect/>
+                    <a:stretch>
+                      <a:fillRect/>
+                    </a:stretch>
+                  </pic:blipFill>
+                  <pic:spPr bwMode="auto">
+                    <a:xfrm>
+                      <a:off x="0" y="0"/>
+                      <a:ext cx="5400040" cy="2026285"/>
+                    </a:xfrm>
+                    <a:prstGeom prst="rect">
+                      <a:avLst/>
+                    </a:prstGeom>
+                    <a:noFill/>
+                    <a:ln>
+                      <a:noFill/>
+                    </a:ln>
+                  </pic:spPr>
+                </pic:pic>
+              </a:graphicData>
+            </a:graphic>
+          </wp:inline>
+        </w:drawing>
+      </w:r>
+    </w:p>
+    <w:p>
+      <w:pPr>
+        <w:rPr>
+          <w:b/>
+          <w:bCs/>
+          <w:sz w:val="28"/>
+          <w:szCs w:val="28"/>
+        </w:rPr>
+      </w:pPr>
+      <w:r>
+        <w:rPr>
+          <w:b/>
+          <w:bCs/>
+          <w:sz w:val="28"/>
+          <w:szCs w:val="28"/>
+        </w:rPr>
+        <w:t>Representação de conjuntos na forma tabular</w:t>
+      </w:r>
+    </w:p>
+    <w:p>
+      <w:pPr>
+        <w:pStyle w:val="PargrafodaLista"/>
+        <w:numPr>
+          <w:ilvl w:val="0"/>
+          <w:numId w:val="3"/>
+        </w:numPr>
+      </w:pPr>
+      <w:r>
+        <w:t xml:space="preserve">A forma tabular utiliza os símbolos de chaves </w:t>
+      </w:r>
+      <w:proofErr w:type="gramStart"/>
+      <w:r>
+        <w:t>{ }</w:t>
+      </w:r>
+      <w:proofErr w:type="gramEnd"/>
+      <w:r>
+        <w:t xml:space="preserve"> para representar conjuntos. Seus elementos devem estar separados por vírgulas.</w:t>
+      </w:r>
+    </w:p>
+    <w:p/>
+    <w:p>
+      <w:r>
+        <w:t>Exemplos</w:t>
+      </w:r>
+    </w:p>
+    <w:p>
+      <w:r>
+        <w:t xml:space="preserve">A = {1, </w:t>
+      </w:r>
+      <w:r>
+        <w:t>2</w:t>
+      </w:r>
+      <w:r>
+        <w:t xml:space="preserve">, </w:t>
+      </w:r>
+      <w:r>
+        <w:t>3</w:t>
+      </w:r>
+      <w:r>
+        <w:t>,</w:t>
+      </w:r>
+      <w:r>
+        <w:t xml:space="preserve"> 4</w:t>
+      </w:r>
+      <w:r>
+        <w:t>}</w:t>
+      </w:r>
+    </w:p>
+    <w:p/>
+    <w:p>
+      <w:r>
+        <w:t>B = {</w:t>
+      </w:r>
+      <w:r>
+        <w:t>Fernando</w:t>
+      </w:r>
+      <w:r>
+        <w:t xml:space="preserve">, </w:t>
+      </w:r>
+      <w:r>
+        <w:t>Monique,</w:t>
+      </w:r>
+      <w:r>
+        <w:t xml:space="preserve"> </w:t>
+      </w:r>
+      <w:r>
+        <w:t>Maria</w:t>
+      </w:r>
+      <w:r>
+        <w:t xml:space="preserve">, </w:t>
+      </w:r>
+      <w:r>
+        <w:t>Otavio</w:t>
+      </w:r>
+      <w:r>
+        <w:t>}</w:t>
+      </w:r>
+    </w:p>
+    <w:p>
+      <w:r>
+        <w:t>Relação de pertinência</w:t>
+      </w:r>
+    </w:p>
+    <w:p>
+      <w:r>
+        <w:lastRenderedPageBreak/>
+        <w:t xml:space="preserve">Um conjunto é composto por elementos. Quando o elemento está no conjunto, dizemos que esse elemento pertence ao conjunto. O símbolo para representar isso é </w:t>
+      </w:r>
+      <w:r>
+        <w:rPr>
+          <w:rFonts w:ascii="Cambria Math" w:hAnsi="Cambria Math" w:cs="Cambria Math"/>
+        </w:rPr>
+        <w:t>∈</w:t>
+      </w:r>
+    </w:p>
+    <w:p>
+      <w:r>
+        <w:t xml:space="preserve"> (lê-se: pertence). Quando um elemento não está no conjunto, dizemos que esse elemento não pertence ao conjunto. A não pertinência é representada por </w:t>
+      </w:r>
+      <w:r>
+        <w:rPr>
+          <w:rFonts w:ascii="Cambria Math" w:hAnsi="Cambria Math" w:cs="Cambria Math"/>
+        </w:rPr>
+        <w:t>∉</w:t>
+      </w:r>
+    </w:p>
+    <w:p>
+      <w:r>
+        <w:t>.</w:t>
+      </w:r>
+    </w:p>
+    <w:p/>
+    <w:p>
+      <w:r>
+        <w:t>Exemplos:</w:t>
+      </w:r>
+    </w:p>
+    <w:p/>
+    <w:p>
+      <w:pPr>
+        <w:pStyle w:val="PargrafodaLista"/>
+        <w:numPr>
+          <w:ilvl w:val="0"/>
+          <w:numId w:val="5"/>
+        </w:numPr>
+      </w:pPr>
+      <w:r>
+        <w:rPr>
+          <w:b/>
+          <w:bCs/>
+        </w:rPr>
+        <w:t>i</w:t>
+      </w:r>
+      <w:r>
+        <w:rPr>
+          <w:b/>
+          <w:bCs/>
+        </w:rPr>
+        <w:t xml:space="preserve"> </w:t>
+      </w:r>
+      <w:r>
+        <w:rPr>
+          <w:rFonts w:ascii="Cambria Math" w:hAnsi="Cambria Math" w:cs="Cambria Math"/>
+          <w:b/>
+          <w:bCs/>
+        </w:rPr>
+        <w:t>∈</w:t>
+      </w:r>
+      <w:r>
+        <w:t xml:space="preserve"> ao conjunto das vogais {a, e, i, o, u}.</w:t>
+      </w:r>
+    </w:p>
+    <w:p/>
+    <w:p>
+      <w:pPr>
+        <w:pStyle w:val="PargrafodaLista"/>
+        <w:numPr>
+          <w:ilvl w:val="0"/>
+          <w:numId w:val="5"/>
+        </w:numPr>
+      </w:pPr>
+      <w:r>
+        <w:rPr>
+          <w:b/>
+          <w:bCs/>
+        </w:rPr>
+        <w:t>4</w:t>
+      </w:r>
+      <w:r>
+        <w:rPr>
+          <w:b/>
+          <w:bCs/>
+        </w:rPr>
+        <w:t xml:space="preserve"> </w:t>
+      </w:r>
+      <w:r>
+        <w:rPr>
+          <w:rFonts w:ascii="Cambria Math" w:hAnsi="Cambria Math" w:cs="Cambria Math"/>
+          <w:b/>
+          <w:bCs/>
+        </w:rPr>
+        <w:t>∈</w:t>
+      </w:r>
+      <w:r>
+        <w:t xml:space="preserve"> ao conjunto dos números pares.</w:t>
+      </w:r>
+    </w:p>
+    <w:p/>
+    <w:p>
+      <w:pPr>
+        <w:pStyle w:val="PargrafodaLista"/>
+        <w:numPr>
+          <w:ilvl w:val="0"/>
+          <w:numId w:val="5"/>
+        </w:numPr>
+      </w:pPr>
+      <w:r>
+        <w:rPr>
+          <w:b/>
+          <w:bCs/>
+        </w:rPr>
+        <w:t>i</w:t>
+      </w:r>
+      <w:r>
+        <w:rPr>
+          <w:b/>
+          <w:bCs/>
+        </w:rPr>
+        <w:t xml:space="preserve"> </w:t>
+      </w:r>
+      <w:r>
+        <w:rPr>
+          <w:rFonts w:ascii="Cambria Math" w:hAnsi="Cambria Math" w:cs="Cambria Math"/>
+          <w:b/>
+          <w:bCs/>
+        </w:rPr>
+        <w:t>∉</w:t>
+      </w:r>
+      <w:r>
+        <w:rPr>
+          <w:rFonts w:ascii="Cambria Math" w:hAnsi="Cambria Math" w:cs="Cambria Math"/>
+        </w:rPr>
+        <w:t xml:space="preserve"> </w:t>
+      </w:r>
+      <w:r>
+        <w:t>ao conjunto das consoantes {b, c, d, f, g, h, j, k, l, m, n, p, q, r, s, t, v, w, x, y, z}.</w:t>
+      </w:r>
+    </w:p>
+    <w:p/>
+    <w:p>
+      <w:pPr>
+        <w:pStyle w:val="PargrafodaLista"/>
+        <w:numPr>
+          <w:ilvl w:val="0"/>
+          <w:numId w:val="5"/>
+        </w:numPr>
+      </w:pPr>
+      <w:r>
+        <w:rPr>
+          <w:b/>
+          <w:bCs/>
+        </w:rPr>
+        <w:t>4</w:t>
+      </w:r>
+      <w:r>
+        <w:rPr>
+          <w:b/>
+          <w:bCs/>
+        </w:rPr>
+        <w:t xml:space="preserve"> </w:t>
+      </w:r>
+      <w:r>
+        <w:rPr>
+          <w:rFonts w:ascii="Cambria Math" w:hAnsi="Cambria Math" w:cs="Cambria Math"/>
+          <w:b/>
+          <w:bCs/>
+        </w:rPr>
+        <w:t>∉</w:t>
+      </w:r>
+      <w:r>
+        <w:t xml:space="preserve"> ao conjunto dos números ímpares.</w:t>
+      </w:r>
+    </w:p>
+    <w:p/>
+    <w:p>
+      <w:pPr>
+        <w:rPr>
+          <w:b/>
+          <w:bCs/>
+          <w:sz w:val="28"/>
+          <w:szCs w:val="28"/>
+        </w:rPr>
+      </w:pPr>
+      <w:r>
+        <w:rPr>
+          <w:b/>
+          <w:bCs/>
+          <w:sz w:val="28"/>
+          <w:szCs w:val="28"/>
+        </w:rPr>
+        <w:t>Relação de continência</w:t>
+      </w:r>
+      <w:r>
+        <w:rPr>
+          <w:b/>
+          <w:bCs/>
+          <w:sz w:val="28"/>
+          <w:szCs w:val="28"/>
+        </w:rPr>
+        <w:t xml:space="preserve"> ou de inclusão</w:t>
+      </w:r>
+    </w:p>
+    <w:p>
+      <w:r>
+        <w:t>Quando fazemos a comparação de dois conjuntos, notamos uma relação importante chamada de continência. Dizemos que um conjunto A está contido no conjunto B quando todos os elementos do conjunto A são também elementos do conjunto B. Podemos dizer também que o conjunto B contém o conjunto A. </w:t>
+      </w:r>
+      <w:r>
+        <w:rPr>
+          <w:b/>
+          <w:bCs/>
+        </w:rPr>
+        <w:t>Para expressar essa relação, utilizamos os símbolos a seguir</w:t>
+      </w:r>
+      <w:r>
+        <w:t>:</w:t>
+      </w:r>
+    </w:p>
+    <w:p>
+      <w:r>
+        <w:rPr>
+          <w:rFonts w:ascii="Cambria Math" w:hAnsi="Cambria Math" w:cs="Cambria Math"/>
+        </w:rPr>
+        <w:t>⊃</w:t>
+      </w:r>
+      <w:r>
+        <w:t xml:space="preserve"> </w:t>
+      </w:r>
+      <w:r>
+        <w:rPr>
+          <w:rFonts w:ascii="Aptos" w:hAnsi="Aptos" w:cs="Aptos"/>
+        </w:rPr>
+        <w:t>—</w:t>
+      </w:r>
+      <w:r>
+        <w:t xml:space="preserve"> cont</w:t>
+      </w:r>
+      <w:r>
+        <w:rPr>
+          <w:rFonts w:ascii="Aptos" w:hAnsi="Aptos" w:cs="Aptos"/>
+        </w:rPr>
+        <w:t>é</w:t>
+      </w:r>
+      <w:r>
+        <w:t>m</w:t>
+      </w:r>
+      <w:r>
+        <w:br/>
+      </w:r>
+      <w:r>
+        <w:rPr>
+          <w:rFonts w:ascii="Cambria Math" w:hAnsi="Cambria Math" w:cs="Cambria Math"/>
+        </w:rPr>
+        <w:t>⊂</w:t>
+      </w:r>
+      <w:r>
+        <w:t xml:space="preserve"> </w:t>
+      </w:r>
+      <w:r>
+        <w:rPr>
+          <w:rFonts w:ascii="Aptos" w:hAnsi="Aptos" w:cs="Aptos"/>
+        </w:rPr>
+        <w:t>—</w:t>
+      </w:r>
+      <w:r>
+        <w:t xml:space="preserve"> est</w:t>
+      </w:r>
+      <w:r>
+        <w:rPr>
+          <w:rFonts w:ascii="Aptos" w:hAnsi="Aptos" w:cs="Aptos"/>
+        </w:rPr>
+        <w:t>á</w:t>
+      </w:r>
+      <w:r>
+        <w:t xml:space="preserve"> contido</w:t>
+      </w:r>
+      <w:r>
+        <w:br/>
+      </w:r>
+      <w:r>
+        <w:rPr>
+          <w:rFonts w:ascii="Cambria Math" w:hAnsi="Cambria Math" w:cs="Cambria Math"/>
+        </w:rPr>
+        <w:t>⊅</w:t>
+      </w:r>
+      <w:r>
+        <w:t xml:space="preserve"> </w:t>
+      </w:r>
+      <w:r>
+        <w:rPr>
+          <w:rFonts w:ascii="Aptos" w:hAnsi="Aptos" w:cs="Aptos"/>
+        </w:rPr>
+        <w:t>—</w:t>
+      </w:r>
+      <w:r>
+        <w:t xml:space="preserve"> n</w:t>
+      </w:r>
+      <w:r>
+        <w:rPr>
+          <w:rFonts w:ascii="Aptos" w:hAnsi="Aptos" w:cs="Aptos"/>
+        </w:rPr>
+        <w:t>ã</w:t>
+      </w:r>
+      <w:r>
+        <w:t>o cont</w:t>
+      </w:r>
+      <w:r>
+        <w:rPr>
+          <w:rFonts w:ascii="Aptos" w:hAnsi="Aptos" w:cs="Aptos"/>
+        </w:rPr>
+        <w:t>é</w:t>
+      </w:r>
+      <w:r>
+        <w:t>m</w:t>
+      </w:r>
+      <w:r>
+        <w:br/>
+      </w:r>
+      <w:r>
+        <w:rPr>
+          <w:rFonts w:ascii="Cambria Math" w:hAnsi="Cambria Math" w:cs="Cambria Math"/>
+        </w:rPr>
+        <w:t>⊄</w:t>
+      </w:r>
+      <w:r>
+        <w:t xml:space="preserve"> </w:t>
+      </w:r>
+      <w:r>
+        <w:rPr>
+          <w:rFonts w:ascii="Aptos" w:hAnsi="Aptos" w:cs="Aptos"/>
+        </w:rPr>
+        <w:t>—</w:t>
+      </w:r>
+      <w:r>
+        <w:t xml:space="preserve"> n</w:t>
+      </w:r>
+      <w:r>
+        <w:rPr>
+          <w:rFonts w:ascii="Aptos" w:hAnsi="Aptos" w:cs="Aptos"/>
+        </w:rPr>
+        <w:t>ã</w:t>
+      </w:r>
+      <w:r>
+        <w:t>o est</w:t>
+      </w:r>
+      <w:r>
+        <w:rPr>
+          <w:rFonts w:ascii="Aptos" w:hAnsi="Aptos" w:cs="Aptos"/>
+        </w:rPr>
+        <w:t>á</w:t>
+      </w:r>
+      <w:r>
+        <w:t xml:space="preserve"> contido</w:t>
+      </w:r>
+    </w:p>
+    <w:p>
+      <w:r>
+        <w:t>Exemplo:</w:t>
+      </w:r>
+    </w:p>
+    <w:p>
+      <w:r>
+        <w:t>Dados os conjuntos A = {0, 5, 10} e B = {0, 1, 2, 3, 4, 5, 6, 7, 8, 9, 10}, podemos dizer que:</w:t>
+      </w:r>
+    </w:p>
+    <w:p>
+      <w:r>
+        <w:t xml:space="preserve">B </w:t>
+      </w:r>
+      <w:r>
+        <w:rPr>
+          <w:rFonts w:ascii="Cambria Math" w:hAnsi="Cambria Math" w:cs="Cambria Math"/>
+        </w:rPr>
+        <w:t>⊃</w:t>
+      </w:r>
+      <w:r>
+        <w:t xml:space="preserve"> A (B cont</w:t>
+      </w:r>
+      <w:r>
+        <w:rPr>
+          <w:rFonts w:ascii="Aptos" w:hAnsi="Aptos" w:cs="Aptos"/>
+        </w:rPr>
+        <w:t>é</w:t>
+      </w:r>
+      <w:r>
+        <w:t>m A) ou tamb</w:t>
+      </w:r>
+      <w:r>
+        <w:rPr>
+          <w:rFonts w:ascii="Aptos" w:hAnsi="Aptos" w:cs="Aptos"/>
+        </w:rPr>
+        <w:t>é</w:t>
+      </w:r>
+      <w:r>
+        <w:t xml:space="preserve">m que A </w:t>
+      </w:r>
+      <w:r>
+        <w:rPr>
+          <w:rFonts w:ascii="Cambria Math" w:hAnsi="Cambria Math" w:cs="Cambria Math"/>
+        </w:rPr>
+        <w:t>⊂</w:t>
+      </w:r>
+      <w:r>
+        <w:t xml:space="preserve"> B (A est</w:t>
+      </w:r>
+      <w:r>
+        <w:rPr>
+          <w:rFonts w:ascii="Aptos" w:hAnsi="Aptos" w:cs="Aptos"/>
+        </w:rPr>
+        <w:t>á</w:t>
+      </w:r>
+      <w:r>
+        <w:t xml:space="preserve"> contido em B).</w:t>
+      </w:r>
+    </w:p>
+    <w:p>
+      <w:pPr>
+        <w:rPr>
+          <w:b/>
+          <w:bCs/>
+          <w:sz w:val="28"/>
+          <w:szCs w:val="28"/>
+        </w:rPr>
+      </w:pPr>
+      <w:r>
+        <w:rPr>
+          <w:b/>
+          <w:bCs/>
+          <w:sz w:val="28"/>
+          <w:szCs w:val="28"/>
+        </w:rPr>
+        <w:lastRenderedPageBreak/>
+        <w:t>Subconjuntos</w:t>
+      </w:r>
+    </w:p>
+    <w:p>
+      <w:r>
+        <w:t>Chamamos de subconjunto de um conjunto B o conjunto A que está contido no conjunto B. Em um determinado conjunto, podemos ter vários subconjuntos.</w:t>
+      </w:r>
+    </w:p>
+    <w:p/>
+    <w:p>
+      <w:pPr>
+        <w:rPr>
+          <w:b/>
+          <w:bCs/>
+        </w:rPr>
+      </w:pPr>
+      <w:r>
+        <w:rPr>
+          <w:b/>
+          <w:bCs/>
+        </w:rPr>
+        <w:t xml:space="preserve">Exemplo: </w:t>
+      </w:r>
+    </w:p>
+    <w:p>
+      <w:r>
+        <w:t>B = {1, 2, 3, 4, 5, 6, 7, 8, 9, 10}</w:t>
+      </w:r>
+    </w:p>
+    <w:p>
+      <w:r>
+        <w:t>Alguns subconjuntos de B são:</w:t>
+      </w:r>
+    </w:p>
+    <w:p>
+      <w:r>
+        <w:t>A = {1, 2, 3, 4, 5}</w:t>
+      </w:r>
+    </w:p>
+    <w:p>
+      <w:r>
+        <w:t>C = {2, 4, 6, 8, 10}</w:t>
+      </w:r>
+    </w:p>
+    <w:p>
+      <w:r>
+        <w:t>D = {10}</w:t>
+      </w:r>
+    </w:p>
+    <w:p/>
+    <w:p>
+      <w:pPr>
+        <w:rPr>
+          <w:b/>
+          <w:bCs/>
+          <w:sz w:val="28"/>
+          <w:szCs w:val="28"/>
+        </w:rPr>
+      </w:pPr>
+      <w:r>
+        <w:rPr>
+          <w:b/>
+          <w:bCs/>
+          <w:sz w:val="28"/>
+          <w:szCs w:val="28"/>
+        </w:rPr>
+        <w:t>Casos particulares de conjuntos</w:t>
+      </w:r>
+    </w:p>
+    <w:p>
+      <w:pPr>
+        <w:rPr>
+          <w:b/>
+          <w:bCs/>
+          <w:sz w:val="28"/>
+          <w:szCs w:val="28"/>
+        </w:rPr>
+      </w:pPr>
+    </w:p>
+    <w:p>
+      <w:pPr>
+        <w:rPr>
+          <w:b/>
+          <w:bCs/>
+          <w:sz w:val="28"/>
+          <w:szCs w:val="28"/>
+        </w:rPr>
+      </w:pPr>
+      <w:r>
+        <w:rPr>
+          <w:b/>
+          <w:bCs/>
+          <w:sz w:val="28"/>
+          <w:szCs w:val="28"/>
+        </w:rPr>
+        <w:t>Conjunto vazio</w:t>
+      </w:r>
+    </w:p>
+    <w:p>
+      <w:r>
+        <w:t xml:space="preserve">Um conjunto é conhecido como vazio quando ele não possui nenhum elemento. Ele pode ser representado por { } ou pelo símbolo </w:t>
+      </w:r>
+      <w:r>
+        <w:rPr>
+          <w:rFonts w:ascii="Cambria Math" w:hAnsi="Cambria Math" w:cs="Cambria Math"/>
+        </w:rPr>
+        <w:t>∅</w:t>
+      </w:r>
+    </w:p>
+    <w:p>
+      <w:r>
+        <w:t xml:space="preserve">  — </w:t>
+      </w:r>
+      <w:r>
+        <w:t>Ambos</w:t>
+      </w:r>
+      <w:r>
+        <w:t xml:space="preserve"> possuem o mesmo significado. O conjunto vazio está contido em todo e qualquer conjunto.</w:t>
+      </w:r>
+    </w:p>
+    <w:p/>
+    <w:p>
+      <w:pPr>
+        <w:rPr>
+          <w:b/>
+          <w:bCs/>
+          <w:sz w:val="28"/>
+          <w:szCs w:val="28"/>
+        </w:rPr>
+      </w:pPr>
+      <w:r>
+        <w:rPr>
+          <w:b/>
+          <w:bCs/>
+          <w:sz w:val="28"/>
+          <w:szCs w:val="28"/>
+        </w:rPr>
+        <w:t>Conjunto unitário</w:t>
+      </w:r>
+    </w:p>
+    <w:p>
+      <w:r>
+        <w:t xml:space="preserve">Conhecemos como conjunto unitário aquele que possui somente um único elemento pertencente a ele — por exemplo, os conjuntos A = {0}, B </w:t>
+      </w:r>
+      <w:r>
+        <w:t>= {</w:t>
+      </w:r>
+      <w:r>
+        <w:t>1} e C = {2}.</w:t>
+      </w:r>
+    </w:p>
+    <w:p/>
+    <w:p>
+      <w:pPr>
+        <w:rPr>
+          <w:b/>
+          <w:bCs/>
+          <w:sz w:val="28"/>
+          <w:szCs w:val="28"/>
+        </w:rPr>
+      </w:pPr>
+      <w:r>
+        <w:rPr>
+          <w:b/>
+          <w:bCs/>
+          <w:sz w:val="28"/>
+          <w:szCs w:val="28"/>
+        </w:rPr>
+        <w:t>Conjunto universo</w:t>
+      </w:r>
+    </w:p>
+    <w:p>
+      <w:r>
+        <w:t>O conjunto universo é definido como o conjunto formado por todos os elementos que devem ser considerados para uma determinada situação. Todo elemento pertence ao conjunto universo e todo conjunto está contido nele.</w:t>
+      </w:r>
+    </w:p>
+    <w:p/>
+    <w:p>
+      <w:pPr>
+        <w:rPr>
+          <w:b/>
+          <w:bCs/>
+          <w:sz w:val="28"/>
+          <w:szCs w:val="28"/>
+        </w:rPr>
+      </w:pPr>
+      <w:r>
+        <w:rPr>
+          <w:b/>
+          <w:bCs/>
+          <w:sz w:val="28"/>
+          <w:szCs w:val="28"/>
+        </w:rPr>
+        <w:t>Operações entre os conjuntos</w:t>
+      </w:r>
+    </w:p>
+    <w:p>
+      <w:r>
+        <w:lastRenderedPageBreak/>
+        <w:t xml:space="preserve">Existem três importantes operações entre os conjuntos: </w:t>
+      </w:r>
+      <w:r>
+        <w:rPr>
+          <w:b/>
+          <w:bCs/>
+        </w:rPr>
+        <w:t>a união, a intersecção e a diferença entre conjuntos</w:t>
+      </w:r>
+      <w:r>
+        <w:t>. Veja a seguir cada uma delas.</w:t>
+      </w:r>
+    </w:p>
+    <w:p/>
+    <w:p>
+      <w:pPr>
+        <w:rPr>
+          <w:b/>
+          <w:bCs/>
+          <w:sz w:val="28"/>
+          <w:szCs w:val="28"/>
+        </w:rPr>
+      </w:pPr>
+      <w:r>
+        <w:rPr>
+          <w:b/>
+          <w:bCs/>
+          <w:sz w:val="28"/>
+          <w:szCs w:val="28"/>
+        </w:rPr>
+        <w:t>União de conjuntos</w:t>
+      </w:r>
+    </w:p>
+    <w:p>
+      <w:r>
+        <w:t xml:space="preserve">Conhecemos como união de dois (ou mais) conjuntos o conjunto formado por todos os elementos de ambos. Para representar a união de dois conjuntos, utilizamos a notação A </w:t>
+      </w:r>
+      <w:r>
+        <w:rPr>
+          <w:rFonts w:ascii="Cambria Math" w:hAnsi="Cambria Math" w:cs="Cambria Math"/>
+        </w:rPr>
+        <w:t>∪</w:t>
+      </w:r>
+    </w:p>
+    <w:p>
+      <w:r>
+        <w:t xml:space="preserve">  B (lê-se: A união com B).</w:t>
+      </w:r>
+    </w:p>
+    <w:p/>
+    <w:p>
+      <w:pPr>
+        <w:rPr>
+          <w:b/>
+          <w:bCs/>
+        </w:rPr>
+      </w:pPr>
+      <w:r>
+        <w:rPr>
+          <w:b/>
+          <w:bCs/>
+        </w:rPr>
+        <w:t xml:space="preserve">Exemplo:  </w:t>
+      </w:r>
+    </w:p>
+    <w:p>
+      <w:r>
+        <w:t>Seja A = {2, 4, 6, 8, 10} e B = {1, 2, 3, 4, 5, 6}, a união entre ambos será:</w:t>
+      </w:r>
+    </w:p>
+    <w:p>
+      <w:r>
+        <w:t xml:space="preserve">A </w:t>
+      </w:r>
+      <w:proofErr w:type="gramStart"/>
+      <w:r>
+        <w:rPr>
+          <w:rFonts w:ascii="Cambria Math" w:hAnsi="Cambria Math" w:cs="Cambria Math"/>
+        </w:rPr>
+        <w:t>∪</w:t>
+      </w:r>
+      <w:r>
+        <w:t xml:space="preserve">  B</w:t>
+      </w:r>
+      <w:proofErr w:type="gramEnd"/>
+      <w:r>
+        <w:t xml:space="preserve"> = {1, 2, 3, 4, 5, 6, 8, 10}.</w:t>
+      </w:r>
+    </w:p>
+    <w:p>
+      <w:r>
+        <w:t xml:space="preserve">Veja a seguir a representação da união no diagrama de </w:t>
+      </w:r>
+      <w:proofErr w:type="spellStart"/>
+      <w:r>
+        <w:t>Venn</w:t>
+      </w:r>
+      <w:proofErr w:type="spellEnd"/>
+      <w:r>
+        <w:t>:</w:t>
+      </w:r>
+    </w:p>
+    <w:p>
+      <w:r>
+        <w:rPr>
+          <w:noProof/>
+        </w:rPr>
+        <w:drawing>
+          <wp:inline distT="0" distB="0" distL="0" distR="0" wp14:anchorId="64068212" wp14:editId="6A27FCE5">
+            <wp:extent cx="2482058" cy="2266950"/>
+            <wp:effectExtent l="0" t="0" r="0" b="0"/>
+            <wp:docPr id="3" name="Imagem 3" descr="Representação da união de dois conjuntos no diagrama de Venn"/>
+            <wp:cNvGraphicFramePr>
+              <a:graphicFrameLocks xmlns:a="http://schemas.openxmlformats.org/drawingml/2006/main" noChangeAspect="1"/>
+            </wp:cNvGraphicFramePr>
+            <a:graphic xmlns:a="http://schemas.openxmlformats.org/drawingml/2006/main">
+              <a:graphicData uri="http://schemas.openxmlformats.org/drawingml/2006/picture">
+                <pic:pic xmlns:pic="http://schemas.openxmlformats.org/drawingml/2006/picture">
+                  <pic:nvPicPr>
+                    <pic:cNvPr id="0" name="Picture 5" descr="Representação da união de dois conjuntos no diagrama de Venn"/>
+                    <pic:cNvPicPr>
+                      <a:picLocks noChangeAspect="1" noChangeArrowheads="1"/>
+                    </pic:cNvPicPr>
+                  </pic:nvPicPr>
+                  <pic:blipFill>
+                    <a:blip r:embed="rId7" cstate="print">
+                      <a:extLst>
+                        <a:ext uri="{28A0092B-C50C-407E-A947-70E740481C1C}">
+                          <a14:useLocalDpi xmlns:a14="http://schemas.microsoft.com/office/drawing/2010/main" val="0"/>
+                        </a:ext>
+                      </a:extLst>
+                    </a:blip>
+                    <a:srcRect/>
+                    <a:stretch>
+                      <a:fillRect/>
+                    </a:stretch>
+                  </pic:blipFill>
+                  <pic:spPr bwMode="auto">
+                    <a:xfrm>
+                      <a:off x="0" y="0"/>
+                      <a:ext cx="2484306" cy="2269004"/>
+                    </a:xfrm>
+                    <a:prstGeom prst="rect">
+                      <a:avLst/>
+                    </a:prstGeom>
+                    <a:noFill/>
+                    <a:ln>
+                      <a:noFill/>
+                    </a:ln>
+                  </pic:spPr>
+                </pic:pic>
+              </a:graphicData>
+            </a:graphic>
+          </wp:inline>
+        </w:drawing>
+      </w:r>
+    </w:p>
+    <w:p>
+      <w:pPr>
+        <w:rPr>
+          <w:b/>
+          <w:bCs/>
+          <w:sz w:val="28"/>
+          <w:szCs w:val="28"/>
+        </w:rPr>
+      </w:pPr>
+      <w:r>
+        <w:rPr>
+          <w:b/>
+          <w:bCs/>
+          <w:sz w:val="28"/>
+          <w:szCs w:val="28"/>
+        </w:rPr>
+        <w:t>Intersecção de conjuntos</w:t>
+      </w:r>
+    </w:p>
+    <w:p>
+      <w:r>
+        <w:t>A intersecção de dois (ou mais) conjuntos é formada pelos elementos que pertencem a ambos ao mesmo tempo. A intersecção é representada por A ∩</w:t>
+      </w:r>
+    </w:p>
+    <w:p>
+      <w:r>
+        <w:t xml:space="preserve"> B (lê-se: A intersecção com B).</w:t>
+      </w:r>
+    </w:p>
+    <w:p>
+      <w:pPr>
+        <w:rPr>
+          <w:b/>
+          <w:bCs/>
+        </w:rPr>
+      </w:pPr>
+    </w:p>
+    <w:p>
+      <w:pPr>
+        <w:rPr>
+          <w:b/>
+          <w:bCs/>
+        </w:rPr>
+      </w:pPr>
+      <w:r>
+        <w:rPr>
+          <w:b/>
+          <w:bCs/>
+        </w:rPr>
+        <w:t>Exemplo:</w:t>
+      </w:r>
+    </w:p>
+    <w:p/>
+    <w:p>
+      <w:r>
+        <w:t>Seja A = {2, 4, 6, 8, 10} e B = {1, 2, 3, 4, 5, 6}, temos que: A ∩ B = {2, 4, 6}.</w:t>
+      </w:r>
+    </w:p>
+    <w:p>
+      <w:r>
+        <w:lastRenderedPageBreak/>
+        <w:t>Veja a seguir a representação da intersecção de dois conjuntos no diagrama:</w:t>
+      </w:r>
+    </w:p>
+    <w:p>
+      <w:r>
+        <w:rPr>
+          <w:noProof/>
+        </w:rPr>
+        <w:drawing>
+          <wp:inline distT="0" distB="0" distL="0" distR="0" wp14:anchorId="18A3A78C" wp14:editId="62455851">
+            <wp:extent cx="2516844" cy="2181225"/>
+            <wp:effectExtent l="0" t="0" r="0" b="0"/>
+            <wp:docPr id="4" name="Imagem 4" descr="Representação da intersecção de dois conjuntos no diagrama de Venn"/>
+            <wp:cNvGraphicFramePr>
+              <a:graphicFrameLocks xmlns:a="http://schemas.openxmlformats.org/drawingml/2006/main" noChangeAspect="1"/>
+            </wp:cNvGraphicFramePr>
+            <a:graphic xmlns:a="http://schemas.openxmlformats.org/drawingml/2006/main">
+              <a:graphicData uri="http://schemas.openxmlformats.org/drawingml/2006/picture">
+                <pic:pic xmlns:pic="http://schemas.openxmlformats.org/drawingml/2006/picture">
+                  <pic:nvPicPr>
+                    <pic:cNvPr id="0" name="Picture 7" descr="Representação da intersecção de dois conjuntos no diagrama de Venn"/>
+                    <pic:cNvPicPr>
+                      <a:picLocks noChangeAspect="1" noChangeArrowheads="1"/>
+                    </pic:cNvPicPr>
+                  </pic:nvPicPr>
+                  <pic:blipFill>
+                    <a:blip r:embed="rId8">
+                      <a:extLst>
+                        <a:ext uri="{28A0092B-C50C-407E-A947-70E740481C1C}">
+                          <a14:useLocalDpi xmlns:a14="http://schemas.microsoft.com/office/drawing/2010/main" val="0"/>
+                        </a:ext>
+                      </a:extLst>
+                    </a:blip>
+                    <a:srcRect/>
+                    <a:stretch>
+                      <a:fillRect/>
+                    </a:stretch>
+                  </pic:blipFill>
+                  <pic:spPr bwMode="auto">
+                    <a:xfrm>
+                      <a:off x="0" y="0"/>
+                      <a:ext cx="2522545" cy="2186166"/>
+                    </a:xfrm>
+                    <a:prstGeom prst="rect">
+                      <a:avLst/>
+                    </a:prstGeom>
+                    <a:noFill/>
+                    <a:ln>
+                      <a:noFill/>
+                    </a:ln>
+                  </pic:spPr>
+                </pic:pic>
+              </a:graphicData>
+            </a:graphic>
+          </wp:inline>
+        </w:drawing>
+      </w:r>
+    </w:p>
+    <w:p>
+      <w:pPr>
+        <w:rPr>
+          <w:b/>
+          <w:bCs/>
+          <w:sz w:val="28"/>
+          <w:szCs w:val="28"/>
+        </w:rPr>
+      </w:pPr>
+      <w:r>
+        <w:rPr>
+          <w:b/>
+          <w:bCs/>
+          <w:sz w:val="28"/>
+          <w:szCs w:val="28"/>
+        </w:rPr>
+        <w:t>Diferença entre conjuntos</w:t>
+      </w:r>
+    </w:p>
+    <w:p>
+      <w:r>
+        <w:t>A diferença entre os conjuntos A e B é representada por A – B. Calcular essa diferença é encontrar os elementos que pertencem exclusivamente ao conjunto A, ou seja, pertencem ao A e não pertencem ao B.</w:t>
+      </w:r>
+    </w:p>
+    <w:p>
+      <w:pPr>
+        <w:rPr>
+          <w:b/>
+          <w:bCs/>
+        </w:rPr>
+      </w:pPr>
+    </w:p>
+    <w:p>
+      <w:pPr>
+        <w:rPr>
+          <w:b/>
+          <w:bCs/>
+        </w:rPr>
+      </w:pPr>
+      <w:r>
+        <w:rPr>
+          <w:b/>
+          <w:bCs/>
+        </w:rPr>
+        <w:t>Exemplo:</w:t>
+      </w:r>
+    </w:p>
+    <w:p>
+      <w:r>
+        <w:t>Seja A = {2, 4, 6, 8, 10} e B = {1, 2, 3, 4, 5, 6}, a diferença entre os conjuntos A e B é igual a:</w:t>
+      </w:r>
+    </w:p>
+    <w:p>
+      <w:r>
+        <w:t>A – B = {8, 10}</w:t>
+      </w:r>
+    </w:p>
+    <w:p>
+      <w:r>
+        <w:rPr>
+          <w:noProof/>
+        </w:rPr>
+        <w:drawing>
+          <wp:inline distT="0" distB="0" distL="0" distR="0" wp14:anchorId="66B4EBD8" wp14:editId="12FA409B">
+            <wp:extent cx="2409825" cy="1895475"/>
+            <wp:effectExtent l="0" t="0" r="9525" b="9525"/>
+            <wp:docPr id="7" name="Imagem 7" descr="Operações com conjuntos: quais são, exemplos - Escola Kids"/>
+            <wp:cNvGraphicFramePr>
+              <a:graphicFrameLocks xmlns:a="http://schemas.openxmlformats.org/drawingml/2006/main" noChangeAspect="1"/>
+            </wp:cNvGraphicFramePr>
+            <a:graphic xmlns:a="http://schemas.openxmlformats.org/drawingml/2006/main">
+              <a:graphicData uri="http://schemas.openxmlformats.org/drawingml/2006/picture">
+                <pic:pic xmlns:pic="http://schemas.openxmlformats.org/drawingml/2006/picture">
+                  <pic:nvPicPr>
+                    <pic:cNvPr id="0" name="Picture 13" descr="Operações com conjuntos: quais são, exemplos - Escola Kids"/>
+                    <pic:cNvPicPr>
+                      <a:picLocks noChangeAspect="1" noChangeArrowheads="1"/>
+                    </pic:cNvPicPr>
+                  </pic:nvPicPr>
+                  <pic:blipFill>
+                    <a:blip r:embed="rId9">
+                      <a:extLst>
+                        <a:ext uri="{28A0092B-C50C-407E-A947-70E740481C1C}">
+                          <a14:useLocalDpi xmlns:a14="http://schemas.microsoft.com/office/drawing/2010/main" val="0"/>
+                        </a:ext>
+                      </a:extLst>
+                    </a:blip>
+                    <a:srcRect/>
+                    <a:stretch>
+                      <a:fillRect/>
+                    </a:stretch>
+                  </pic:blipFill>
+                  <pic:spPr bwMode="auto">
+                    <a:xfrm>
+                      <a:off x="0" y="0"/>
+                      <a:ext cx="2409825" cy="1895475"/>
+                    </a:xfrm>
+                    <a:prstGeom prst="rect">
+                      <a:avLst/>
+                    </a:prstGeom>
+                    <a:noFill/>
+                    <a:ln>
+                      <a:noFill/>
+                    </a:ln>
+                  </pic:spPr>
+                </pic:pic>
+              </a:graphicData>
+            </a:graphic>
+          </wp:inline>
+        </w:drawing>
+      </w:r>
+    </w:p>
+    <w:p>
+      <w:pPr>
+        <w:rPr>
+          <w:b/>
+          <w:bCs/>
+        </w:rPr>
+      </w:pPr>
+      <w:r>
+        <w:rPr>
+          <w:b/>
+          <w:bCs/>
+          <w:sz w:val="28"/>
+          <w:szCs w:val="28"/>
+        </w:rPr>
+        <w:t>DIFERENÇA SIMETRICA</w:t>
+      </w:r>
+    </w:p>
+    <w:p>
+      <w:r>
+        <w:t>A </w:t>
+      </w:r>
+      <w:r>
+        <w:rPr>
+          <w:b/>
+          <w:bCs/>
+        </w:rPr>
+        <w:t>diferença simétrica</w:t>
+      </w:r>
+      <w:r>
+        <w:t xml:space="preserve"> dos conjuntos A e B consiste em todos os elementos que pertençam a </w:t>
+      </w:r>
+      <w:proofErr w:type="spellStart"/>
+      <w:r>
+        <w:t>A</w:t>
+      </w:r>
+      <w:proofErr w:type="spellEnd"/>
+      <w:r>
+        <w:t xml:space="preserve"> ou B, mas não a ambos </w:t>
+      </w:r>
+    </w:p>
+    <w:p>
+      <w:r>
+        <w:t xml:space="preserve">Uma outra definição da diferença simétrica é que ela é a união das diferenças, ou, a união entre A e B menos a interseção entre a </w:t>
+      </w:r>
+      <w:proofErr w:type="spellStart"/>
+      <w:r>
+        <w:t>A</w:t>
+      </w:r>
+      <w:proofErr w:type="spellEnd"/>
+      <w:r>
+        <w:t xml:space="preserve"> e B. Podemos representar essa operação das seguintes formas:</w:t>
+      </w:r>
+    </w:p>
+    <w:p>
+      <w:r>
+        <w:lastRenderedPageBreak/>
+        <w:t>AΔB=(A</w:t>
+      </w:r>
+      <w:r>
+        <w:rPr>
+          <w:rFonts w:ascii="Cambria Math" w:hAnsi="Cambria Math" w:cs="Cambria Math"/>
+        </w:rPr>
+        <w:t>∪</w:t>
+      </w:r>
+      <w:proofErr w:type="gramStart"/>
+      <w:r>
+        <w:t>B)−</w:t>
+      </w:r>
+      <w:proofErr w:type="gramEnd"/>
+      <w:r>
+        <w:t>(A∩B)AΔB=(A</w:t>
+      </w:r>
+      <w:r>
+        <w:rPr>
+          <w:rFonts w:ascii="Cambria Math" w:hAnsi="Cambria Math" w:cs="Cambria Math"/>
+        </w:rPr>
+        <w:t>∪</w:t>
+      </w:r>
+      <w:r>
+        <w:t>B)</w:t>
+      </w:r>
+      <w:r>
+        <w:rPr>
+          <w:rFonts w:ascii="Aptos" w:hAnsi="Aptos" w:cs="Aptos"/>
+        </w:rPr>
+        <w:t>−</w:t>
+      </w:r>
+      <w:r>
+        <w:t>(A</w:t>
+      </w:r>
+      <w:r>
+        <w:rPr>
+          <w:rFonts w:ascii="Aptos" w:hAnsi="Aptos" w:cs="Aptos"/>
+        </w:rPr>
+        <w:t>∩</w:t>
+      </w:r>
+      <w:r>
+        <w:t>B)</w:t>
+      </w:r>
+      <w:r>
+        <w:br/>
+        <w:t xml:space="preserve">A delta B é igual a </w:t>
+      </w:r>
+      <w:proofErr w:type="spellStart"/>
+      <w:r>
+        <w:t>A</w:t>
+      </w:r>
+      <w:proofErr w:type="spellEnd"/>
+      <w:r>
+        <w:t xml:space="preserve"> união B menos A </w:t>
+      </w:r>
+      <w:proofErr w:type="spellStart"/>
+      <w:r>
+        <w:t>inter</w:t>
+      </w:r>
+      <w:proofErr w:type="spellEnd"/>
+      <w:r>
+        <w:t xml:space="preserve"> B.</w:t>
+      </w:r>
+      <w:r>
+        <w:br/>
+      </w:r>
+      <w:r>
+        <w:br/>
+        <w:t>AΔB=(A−B)</w:t>
+      </w:r>
+      <w:r>
+        <w:rPr>
+          <w:rFonts w:ascii="Cambria Math" w:hAnsi="Cambria Math" w:cs="Cambria Math"/>
+        </w:rPr>
+        <w:t>∪</w:t>
+      </w:r>
+      <w:r>
+        <w:t>(B−A)AΔB=(A−B)</w:t>
+      </w:r>
+      <w:r>
+        <w:rPr>
+          <w:rFonts w:ascii="Cambria Math" w:hAnsi="Cambria Math" w:cs="Cambria Math"/>
+        </w:rPr>
+        <w:t>∪</w:t>
+      </w:r>
+      <w:r>
+        <w:t>(B</w:t>
+      </w:r>
+      <w:r>
+        <w:rPr>
+          <w:rFonts w:ascii="Aptos" w:hAnsi="Aptos" w:cs="Aptos"/>
+        </w:rPr>
+        <w:t>−</w:t>
+      </w:r>
+      <w:r>
+        <w:t>A)</w:t>
+      </w:r>
+      <w:r>
+        <w:br/>
+        <w:t xml:space="preserve">A delta B é igual a </w:t>
+      </w:r>
+      <w:proofErr w:type="spellStart"/>
+      <w:r>
+        <w:t>A</w:t>
+      </w:r>
+      <w:proofErr w:type="spellEnd"/>
+      <w:r>
+        <w:t xml:space="preserve"> menos B união B menos A.</w:t>
+      </w:r>
+      <w:r>
+        <w:br/>
+      </w:r>
+    </w:p>
+    <w:p>
+      <w:r>
+        <w:br/>
+        <w:t>Ambas são equivalentes. Um exemplo de diferença simétrica:</w:t>
+      </w:r>
+      <w:r>
+        <w:br/>
+        <w:t>A</w:t>
+      </w:r>
+      <w:r>
+        <w:t xml:space="preserve"> </w:t>
+      </w:r>
+      <w:r>
+        <w:t>=</w:t>
+      </w:r>
+      <w:r>
+        <w:t xml:space="preserve"> </w:t>
+      </w:r>
+      <w:r>
+        <w:t>{0,1,2,3}</w:t>
+      </w:r>
+      <w:r>
+        <w:t xml:space="preserve"> </w:t>
+      </w:r>
+      <w:r>
+        <w:t>A=</w:t>
+      </w:r>
+      <w:r>
+        <w:t xml:space="preserve"> </w:t>
+      </w:r>
+      <w:r>
+        <w:t>{0,1,2,3}</w:t>
+      </w:r>
+      <w:r>
+        <w:br/>
+        <w:t>B</w:t>
+      </w:r>
+      <w:r>
+        <w:t xml:space="preserve"> </w:t>
+      </w:r>
+      <w:r>
+        <w:t>=</w:t>
+      </w:r>
+      <w:r>
+        <w:t xml:space="preserve"> </w:t>
+      </w:r>
+      <w:r>
+        <w:t>{−1,0,1}</w:t>
+      </w:r>
+      <w:r>
+        <w:t xml:space="preserve"> </w:t>
+      </w:r>
+      <w:r>
+        <w:t>B=</w:t>
+      </w:r>
+      <w:r>
+        <w:t xml:space="preserve"> </w:t>
+      </w:r>
+      <w:r>
+        <w:t>{−1,0,1}</w:t>
+      </w:r>
+      <w:r>
+        <w:br/>
+        <w:t>AΔB=({0,1,2,</w:t>
+      </w:r>
+      <w:proofErr w:type="gramStart"/>
+      <w:r>
+        <w:t>3}</w:t>
+      </w:r>
+      <w:r>
+        <w:rPr>
+          <w:rFonts w:ascii="Cambria Math" w:hAnsi="Cambria Math" w:cs="Cambria Math"/>
+        </w:rPr>
+        <w:t>∪</w:t>
+      </w:r>
+      <w:proofErr w:type="gramEnd"/>
+      <w:r>
+        <w:t>{</w:t>
+      </w:r>
+      <w:r>
+        <w:rPr>
+          <w:rFonts w:ascii="Aptos" w:hAnsi="Aptos" w:cs="Aptos"/>
+        </w:rPr>
+        <w:t>−</w:t>
+      </w:r>
+      <w:r>
+        <w:t>1,0,1})AΔB=({0,1,2,3}</w:t>
+      </w:r>
+      <w:r>
+        <w:rPr>
+          <w:rFonts w:ascii="Cambria Math" w:hAnsi="Cambria Math" w:cs="Cambria Math"/>
+        </w:rPr>
+        <w:t>∪</w:t>
+      </w:r>
+      <w:r>
+        <w:t>{</w:t>
+      </w:r>
+      <w:r>
+        <w:rPr>
+          <w:rFonts w:ascii="Aptos" w:hAnsi="Aptos" w:cs="Aptos"/>
+        </w:rPr>
+        <w:t>−</w:t>
+      </w:r>
+      <w:r>
+        <w:t>1,0,1}) −− ({0,1,2,3}∩{−1,0,1})({0,1,2,3}∩{−1,0,1}) == {−1,2,3}{−1,2,3}</w:t>
+      </w:r>
+    </w:p>
+    <w:p>
+      <w:r>
+        <w:rPr>
+          <w:noProof/>
+        </w:rPr>
+        <w:drawing>
+          <wp:inline distT="0" distB="0" distL="0" distR="0" wp14:anchorId="3F473FE0" wp14:editId="269B0A1C">
+            <wp:extent cx="2289791" cy="1438275"/>
+            <wp:effectExtent l="0" t="0" r="0" b="0"/>
+            <wp:docPr id="8" name="Imagem 8"/>
+            <wp:cNvGraphicFramePr>
+              <a:graphicFrameLocks xmlns:a="http://schemas.openxmlformats.org/drawingml/2006/main" noChangeAspect="1"/>
+            </wp:cNvGraphicFramePr>
+            <a:graphic xmlns:a="http://schemas.openxmlformats.org/drawingml/2006/main">
+              <a:graphicData uri="http://schemas.openxmlformats.org/drawingml/2006/picture">
+                <pic:pic xmlns:pic="http://schemas.openxmlformats.org/drawingml/2006/picture">
+                  <pic:nvPicPr>
+                    <pic:cNvPr id="0" name="Picture 15"/>
+                    <pic:cNvPicPr>
+                      <a:picLocks noChangeAspect="1" noChangeArrowheads="1"/>
+                    </pic:cNvPicPr>
+                  </pic:nvPicPr>
+                  <pic:blipFill>
+                    <a:blip r:embed="rId10">
+                      <a:extLst>
+                        <a:ext uri="{28A0092B-C50C-407E-A947-70E740481C1C}">
+                          <a14:useLocalDpi xmlns:a14="http://schemas.microsoft.com/office/drawing/2010/main" val="0"/>
+                        </a:ext>
+                      </a:extLst>
+                    </a:blip>
+                    <a:srcRect/>
+                    <a:stretch>
+                      <a:fillRect/>
+                    </a:stretch>
+                  </pic:blipFill>
+                  <pic:spPr bwMode="auto">
+                    <a:xfrm>
+                      <a:off x="0" y="0"/>
+                      <a:ext cx="2293480" cy="1440592"/>
+                    </a:xfrm>
+                    <a:prstGeom prst="rect">
+                      <a:avLst/>
+                    </a:prstGeom>
+                    <a:noFill/>
+                    <a:ln>
+                      <a:noFill/>
+                    </a:ln>
+                  </pic:spPr>
+                </pic:pic>
+              </a:graphicData>
+            </a:graphic>
+          </wp:inline>
+        </w:drawing>
+      </w:r>
+    </w:p>
+    <w:p/>
     <w:sectPr>
       <w:pgSz w:w="11906" w:h="16838"/>
       <w:pgMar w:top="1417" w:right="1701" w:bottom="1417" w:left="1701" w:header="708" w:footer="708" w:gutter="0"/>
@@ -111,6 +1944,345 @@
 <file path=word/numbering.xml><?xml version="1.0" encoding="utf-8"?>
 <w:numbering xmlns:wpc="http://schemas.microsoft.com/office/word/2010/wordprocessingCanvas" xmlns:cx="http://schemas.microsoft.com/office/drawing/2014/chartex" xmlns:cx1="http://schemas.microsoft.com/office/drawing/2015/9/8/chartex" xmlns:cx2="http://schemas.microsoft.com/office/drawing/2015/10/21/chartex" xmlns:cx3="http://schemas.microsoft.com/office/drawing/2016/5/9/chartex" xmlns:cx4="http://schemas.microsoft.com/office/drawing/2016/5/10/chartex" xmlns:cx5="http://schemas.microsoft.com/office/drawing/2016/5/11/chartex" xmlns:cx6="http://schemas.microsoft.com/office/drawing/2016/5/12/chartex" xmlns:cx7="http://schemas.microsoft.com/office/drawing/2016/5/13/chartex" xmlns:cx8="http://schemas.microsoft.com/office/drawing/2016/5/14/chartex" xmlns:mc="http://schemas.openxmlformats.org/markup-compatibility/2006" xmlns:aink="http://schemas.microsoft.com/office/drawing/2016/ink" xmlns:am3d="http://schemas.microsoft.com/office/drawing/2017/model3d" xmlns:o="urn:schemas-microsoft-com:office:office" xmlns:oel="http://schemas.microsoft.com/office/2019/extlst" xmlns:r="http://schemas.openxmlformats.org/officeDocument/2006/relationships" xmlns:m="http://schemas.openxmlformats.org/officeDocument/2006/math" xmlns:v="urn:schemas-microsoft-com:vml" xmlns:wp14="http://schemas.microsoft.com/office/word/2010/wordprocessingDrawing" xmlns:wp="http://schemas.openxmlformats.org/drawingml/2006/wordprocessingDrawing" xmlns:w10="urn:schemas-microsoft-com:office:word" xmlns:w="http://schemas.openxmlformats.org/wordprocessingml/2006/main" xmlns:w14="http://schemas.microsoft.com/office/word/2010/wordml" xmlns:w15="http://schemas.microsoft.com/office/word/2012/wordml" xmlns:w16cex="http://schemas.microsoft.com/office/word/2018/wordml/cex" xmlns:w16cid="http://schemas.microsoft.com/office/word/2016/wordml/cid" xmlns:w16="http://schemas.microsoft.com/office/word/2018/wordml" xmlns:w16sdtdh="http://schemas.microsoft.com/office/word/2020/wordml/sdtdatahash" xmlns:w16se="http://schemas.microsoft.com/office/word/2015/wordml/symex" xmlns:wpg="http://schemas.microsoft.com/office/word/2010/wordprocessingGroup" xmlns:wpi="http://schemas.microsoft.com/office/word/2010/wordprocessingInk" xmlns:wne="http://schemas.microsoft.com/office/word/2006/wordml" xmlns:wps="http://schemas.microsoft.com/office/word/2010/wordprocessingShape" mc:Ignorable="w14 w15 w16se w16cid w16 w16cex w16sdtdh wp14">
   <w:abstractNum w:abstractNumId="0" w15:restartNumberingAfterBreak="0">
+    <w:nsid w:val="0F683D86"/>
+    <w:multiLevelType w:val="hybridMultilevel"/>
+    <w:tmpl w:val="E8EC4E72"/>
+    <w:lvl w:ilvl="0" w:tplc="04160001">
+      <w:start w:val="1"/>
+      <w:numFmt w:val="bullet"/>
+      <w:lvlText w:val=""/>
+      <w:lvlJc w:val="left"/>
+      <w:pPr>
+        <w:ind w:left="1428" w:hanging="360"/>
+      </w:pPr>
+      <w:rPr>
+        <w:rFonts w:ascii="Symbol" w:hAnsi="Symbol" w:hint="default"/>
+      </w:rPr>
+    </w:lvl>
+    <w:lvl w:ilvl="1" w:tplc="04160003" w:tentative="1">
+      <w:start w:val="1"/>
+      <w:numFmt w:val="bullet"/>
+      <w:lvlText w:val="o"/>
+      <w:lvlJc w:val="left"/>
+      <w:pPr>
+        <w:ind w:left="2148" w:hanging="360"/>
+      </w:pPr>
+      <w:rPr>
+        <w:rFonts w:ascii="Courier New" w:hAnsi="Courier New" w:cs="Courier New" w:hint="default"/>
+      </w:rPr>
+    </w:lvl>
+    <w:lvl w:ilvl="2" w:tplc="04160005" w:tentative="1">
+      <w:start w:val="1"/>
+      <w:numFmt w:val="bullet"/>
+      <w:lvlText w:val=""/>
+      <w:lvlJc w:val="left"/>
+      <w:pPr>
+        <w:ind w:left="2868" w:hanging="360"/>
+      </w:pPr>
+      <w:rPr>
+        <w:rFonts w:ascii="Wingdings" w:hAnsi="Wingdings" w:hint="default"/>
+      </w:rPr>
+    </w:lvl>
+    <w:lvl w:ilvl="3" w:tplc="04160001" w:tentative="1">
+      <w:start w:val="1"/>
+      <w:numFmt w:val="bullet"/>
+      <w:lvlText w:val=""/>
+      <w:lvlJc w:val="left"/>
+      <w:pPr>
+        <w:ind w:left="3588" w:hanging="360"/>
+      </w:pPr>
+      <w:rPr>
+        <w:rFonts w:ascii="Symbol" w:hAnsi="Symbol" w:hint="default"/>
+      </w:rPr>
+    </w:lvl>
+    <w:lvl w:ilvl="4" w:tplc="04160003" w:tentative="1">
+      <w:start w:val="1"/>
+      <w:numFmt w:val="bullet"/>
+      <w:lvlText w:val="o"/>
+      <w:lvlJc w:val="left"/>
+      <w:pPr>
+        <w:ind w:left="4308" w:hanging="360"/>
+      </w:pPr>
+      <w:rPr>
+        <w:rFonts w:ascii="Courier New" w:hAnsi="Courier New" w:cs="Courier New" w:hint="default"/>
+      </w:rPr>
+    </w:lvl>
+    <w:lvl w:ilvl="5" w:tplc="04160005" w:tentative="1">
+      <w:start w:val="1"/>
+      <w:numFmt w:val="bullet"/>
+      <w:lvlText w:val=""/>
+      <w:lvlJc w:val="left"/>
+      <w:pPr>
+        <w:ind w:left="5028" w:hanging="360"/>
+      </w:pPr>
+      <w:rPr>
+        <w:rFonts w:ascii="Wingdings" w:hAnsi="Wingdings" w:hint="default"/>
+      </w:rPr>
+    </w:lvl>
+    <w:lvl w:ilvl="6" w:tplc="04160001" w:tentative="1">
+      <w:start w:val="1"/>
+      <w:numFmt w:val="bullet"/>
+      <w:lvlText w:val=""/>
+      <w:lvlJc w:val="left"/>
+      <w:pPr>
+        <w:ind w:left="5748" w:hanging="360"/>
+      </w:pPr>
+      <w:rPr>
+        <w:rFonts w:ascii="Symbol" w:hAnsi="Symbol" w:hint="default"/>
+      </w:rPr>
+    </w:lvl>
+    <w:lvl w:ilvl="7" w:tplc="04160003" w:tentative="1">
+      <w:start w:val="1"/>
+      <w:numFmt w:val="bullet"/>
+      <w:lvlText w:val="o"/>
+      <w:lvlJc w:val="left"/>
+      <w:pPr>
+        <w:ind w:left="6468" w:hanging="360"/>
+      </w:pPr>
+      <w:rPr>
+        <w:rFonts w:ascii="Courier New" w:hAnsi="Courier New" w:cs="Courier New" w:hint="default"/>
+      </w:rPr>
+    </w:lvl>
+    <w:lvl w:ilvl="8" w:tplc="04160005" w:tentative="1">
+      <w:start w:val="1"/>
+      <w:numFmt w:val="bullet"/>
+      <w:lvlText w:val=""/>
+      <w:lvlJc w:val="left"/>
+      <w:pPr>
+        <w:ind w:left="7188" w:hanging="360"/>
+      </w:pPr>
+      <w:rPr>
+        <w:rFonts w:ascii="Wingdings" w:hAnsi="Wingdings" w:hint="default"/>
+      </w:rPr>
+    </w:lvl>
+  </w:abstractNum>
+  <w:abstractNum w:abstractNumId="1" w15:restartNumberingAfterBreak="0">
+    <w:nsid w:val="0FB00762"/>
+    <w:multiLevelType w:val="hybridMultilevel"/>
+    <w:tmpl w:val="8FEE3F0A"/>
+    <w:lvl w:ilvl="0" w:tplc="04160001">
+      <w:start w:val="1"/>
+      <w:numFmt w:val="bullet"/>
+      <w:lvlText w:val=""/>
+      <w:lvlJc w:val="left"/>
+      <w:pPr>
+        <w:ind w:left="1428" w:hanging="360"/>
+      </w:pPr>
+      <w:rPr>
+        <w:rFonts w:ascii="Symbol" w:hAnsi="Symbol" w:hint="default"/>
+      </w:rPr>
+    </w:lvl>
+    <w:lvl w:ilvl="1" w:tplc="04160003" w:tentative="1">
+      <w:start w:val="1"/>
+      <w:numFmt w:val="bullet"/>
+      <w:lvlText w:val="o"/>
+      <w:lvlJc w:val="left"/>
+      <w:pPr>
+        <w:ind w:left="2148" w:hanging="360"/>
+      </w:pPr>
+      <w:rPr>
+        <w:rFonts w:ascii="Courier New" w:hAnsi="Courier New" w:cs="Courier New" w:hint="default"/>
+      </w:rPr>
+    </w:lvl>
+    <w:lvl w:ilvl="2" w:tplc="04160005" w:tentative="1">
+      <w:start w:val="1"/>
+      <w:numFmt w:val="bullet"/>
+      <w:lvlText w:val=""/>
+      <w:lvlJc w:val="left"/>
+      <w:pPr>
+        <w:ind w:left="2868" w:hanging="360"/>
+      </w:pPr>
+      <w:rPr>
+        <w:rFonts w:ascii="Wingdings" w:hAnsi="Wingdings" w:hint="default"/>
+      </w:rPr>
+    </w:lvl>
+    <w:lvl w:ilvl="3" w:tplc="04160001" w:tentative="1">
+      <w:start w:val="1"/>
+      <w:numFmt w:val="bullet"/>
+      <w:lvlText w:val=""/>
+      <w:lvlJc w:val="left"/>
+      <w:pPr>
+        <w:ind w:left="3588" w:hanging="360"/>
+      </w:pPr>
+      <w:rPr>
+        <w:rFonts w:ascii="Symbol" w:hAnsi="Symbol" w:hint="default"/>
+      </w:rPr>
+    </w:lvl>
+    <w:lvl w:ilvl="4" w:tplc="04160003" w:tentative="1">
+      <w:start w:val="1"/>
+      <w:numFmt w:val="bullet"/>
+      <w:lvlText w:val="o"/>
+      <w:lvlJc w:val="left"/>
+      <w:pPr>
+        <w:ind w:left="4308" w:hanging="360"/>
+      </w:pPr>
+      <w:rPr>
+        <w:rFonts w:ascii="Courier New" w:hAnsi="Courier New" w:cs="Courier New" w:hint="default"/>
+      </w:rPr>
+    </w:lvl>
+    <w:lvl w:ilvl="5" w:tplc="04160005" w:tentative="1">
+      <w:start w:val="1"/>
+      <w:numFmt w:val="bullet"/>
+      <w:lvlText w:val=""/>
+      <w:lvlJc w:val="left"/>
+      <w:pPr>
+        <w:ind w:left="5028" w:hanging="360"/>
+      </w:pPr>
+      <w:rPr>
+        <w:rFonts w:ascii="Wingdings" w:hAnsi="Wingdings" w:hint="default"/>
+      </w:rPr>
+    </w:lvl>
+    <w:lvl w:ilvl="6" w:tplc="04160001" w:tentative="1">
+      <w:start w:val="1"/>
+      <w:numFmt w:val="bullet"/>
+      <w:lvlText w:val=""/>
+      <w:lvlJc w:val="left"/>
+      <w:pPr>
+        <w:ind w:left="5748" w:hanging="360"/>
+      </w:pPr>
+      <w:rPr>
+        <w:rFonts w:ascii="Symbol" w:hAnsi="Symbol" w:hint="default"/>
+      </w:rPr>
+    </w:lvl>
+    <w:lvl w:ilvl="7" w:tplc="04160003" w:tentative="1">
+      <w:start w:val="1"/>
+      <w:numFmt w:val="bullet"/>
+      <w:lvlText w:val="o"/>
+      <w:lvlJc w:val="left"/>
+      <w:pPr>
+        <w:ind w:left="6468" w:hanging="360"/>
+      </w:pPr>
+      <w:rPr>
+        <w:rFonts w:ascii="Courier New" w:hAnsi="Courier New" w:cs="Courier New" w:hint="default"/>
+      </w:rPr>
+    </w:lvl>
+    <w:lvl w:ilvl="8" w:tplc="04160005" w:tentative="1">
+      <w:start w:val="1"/>
+      <w:numFmt w:val="bullet"/>
+      <w:lvlText w:val=""/>
+      <w:lvlJc w:val="left"/>
+      <w:pPr>
+        <w:ind w:left="7188" w:hanging="360"/>
+      </w:pPr>
+      <w:rPr>
+        <w:rFonts w:ascii="Wingdings" w:hAnsi="Wingdings" w:hint="default"/>
+      </w:rPr>
+    </w:lvl>
+  </w:abstractNum>
+  <w:abstractNum w:abstractNumId="2" w15:restartNumberingAfterBreak="0">
+    <w:nsid w:val="31A13B92"/>
+    <w:multiLevelType w:val="hybridMultilevel"/>
+    <w:tmpl w:val="2382B2C6"/>
+    <w:lvl w:ilvl="0" w:tplc="04160001">
+      <w:start w:val="1"/>
+      <w:numFmt w:val="bullet"/>
+      <w:lvlText w:val=""/>
+      <w:lvlJc w:val="left"/>
+      <w:pPr>
+        <w:ind w:left="1470" w:hanging="360"/>
+      </w:pPr>
+      <w:rPr>
+        <w:rFonts w:ascii="Symbol" w:hAnsi="Symbol" w:hint="default"/>
+      </w:rPr>
+    </w:lvl>
+    <w:lvl w:ilvl="1" w:tplc="04160003" w:tentative="1">
+      <w:start w:val="1"/>
+      <w:numFmt w:val="bullet"/>
+      <w:lvlText w:val="o"/>
+      <w:lvlJc w:val="left"/>
+      <w:pPr>
+        <w:ind w:left="2190" w:hanging="360"/>
+      </w:pPr>
+      <w:rPr>
+        <w:rFonts w:ascii="Courier New" w:hAnsi="Courier New" w:cs="Courier New" w:hint="default"/>
+      </w:rPr>
+    </w:lvl>
+    <w:lvl w:ilvl="2" w:tplc="04160005" w:tentative="1">
+      <w:start w:val="1"/>
+      <w:numFmt w:val="bullet"/>
+      <w:lvlText w:val=""/>
+      <w:lvlJc w:val="left"/>
+      <w:pPr>
+        <w:ind w:left="2910" w:hanging="360"/>
+      </w:pPr>
+      <w:rPr>
+        <w:rFonts w:ascii="Wingdings" w:hAnsi="Wingdings" w:hint="default"/>
+      </w:rPr>
+    </w:lvl>
+    <w:lvl w:ilvl="3" w:tplc="04160001" w:tentative="1">
+      <w:start w:val="1"/>
+      <w:numFmt w:val="bullet"/>
+      <w:lvlText w:val=""/>
+      <w:lvlJc w:val="left"/>
+      <w:pPr>
+        <w:ind w:left="3630" w:hanging="360"/>
+      </w:pPr>
+      <w:rPr>
+        <w:rFonts w:ascii="Symbol" w:hAnsi="Symbol" w:hint="default"/>
+      </w:rPr>
+    </w:lvl>
+    <w:lvl w:ilvl="4" w:tplc="04160003" w:tentative="1">
+      <w:start w:val="1"/>
+      <w:numFmt w:val="bullet"/>
+      <w:lvlText w:val="o"/>
+      <w:lvlJc w:val="left"/>
+      <w:pPr>
+        <w:ind w:left="4350" w:hanging="360"/>
+      </w:pPr>
+      <w:rPr>
+        <w:rFonts w:ascii="Courier New" w:hAnsi="Courier New" w:cs="Courier New" w:hint="default"/>
+      </w:rPr>
+    </w:lvl>
+    <w:lvl w:ilvl="5" w:tplc="04160005" w:tentative="1">
+      <w:start w:val="1"/>
+      <w:numFmt w:val="bullet"/>
+      <w:lvlText w:val=""/>
+      <w:lvlJc w:val="left"/>
+      <w:pPr>
+        <w:ind w:left="5070" w:hanging="360"/>
+      </w:pPr>
+      <w:rPr>
+        <w:rFonts w:ascii="Wingdings" w:hAnsi="Wingdings" w:hint="default"/>
+      </w:rPr>
+    </w:lvl>
+    <w:lvl w:ilvl="6" w:tplc="04160001" w:tentative="1">
+      <w:start w:val="1"/>
+      <w:numFmt w:val="bullet"/>
+      <w:lvlText w:val=""/>
+      <w:lvlJc w:val="left"/>
+      <w:pPr>
+        <w:ind w:left="5790" w:hanging="360"/>
+      </w:pPr>
+      <w:rPr>
+        <w:rFonts w:ascii="Symbol" w:hAnsi="Symbol" w:hint="default"/>
+      </w:rPr>
+    </w:lvl>
+    <w:lvl w:ilvl="7" w:tplc="04160003" w:tentative="1">
+      <w:start w:val="1"/>
+      <w:numFmt w:val="bullet"/>
+      <w:lvlText w:val="o"/>
+      <w:lvlJc w:val="left"/>
+      <w:pPr>
+        <w:ind w:left="6510" w:hanging="360"/>
+      </w:pPr>
+      <w:rPr>
+        <w:rFonts w:ascii="Courier New" w:hAnsi="Courier New" w:cs="Courier New" w:hint="default"/>
+      </w:rPr>
+    </w:lvl>
+    <w:lvl w:ilvl="8" w:tplc="04160005" w:tentative="1">
+      <w:start w:val="1"/>
+      <w:numFmt w:val="bullet"/>
+      <w:lvlText w:val=""/>
+      <w:lvlJc w:val="left"/>
+      <w:pPr>
+        <w:ind w:left="7230" w:hanging="360"/>
+      </w:pPr>
+      <w:rPr>
+        <w:rFonts w:ascii="Wingdings" w:hAnsi="Wingdings" w:hint="default"/>
+      </w:rPr>
+    </w:lvl>
+  </w:abstractNum>
+  <w:abstractNum w:abstractNumId="3" w15:restartNumberingAfterBreak="0">
     <w:nsid w:val="60932BD8"/>
     <w:multiLevelType w:val="multilevel"/>
     <w:tmpl w:val="58D098B2"/>
@@ -259,8 +2431,106 @@
       </w:rPr>
     </w:lvl>
   </w:abstractNum>
+  <w:abstractNum w:abstractNumId="4" w15:restartNumberingAfterBreak="0">
+    <w:nsid w:val="7C0E0205"/>
+    <w:multiLevelType w:val="hybridMultilevel"/>
+    <w:tmpl w:val="06DA20AE"/>
+    <w:lvl w:ilvl="0" w:tplc="0416000F">
+      <w:start w:val="1"/>
+      <w:numFmt w:val="decimal"/>
+      <w:lvlText w:val="%1."/>
+      <w:lvlJc w:val="left"/>
+      <w:pPr>
+        <w:ind w:left="720" w:hanging="360"/>
+      </w:pPr>
+    </w:lvl>
+    <w:lvl w:ilvl="1" w:tplc="04160019" w:tentative="1">
+      <w:start w:val="1"/>
+      <w:numFmt w:val="lowerLetter"/>
+      <w:lvlText w:val="%2."/>
+      <w:lvlJc w:val="left"/>
+      <w:pPr>
+        <w:ind w:left="1440" w:hanging="360"/>
+      </w:pPr>
+    </w:lvl>
+    <w:lvl w:ilvl="2" w:tplc="0416001B" w:tentative="1">
+      <w:start w:val="1"/>
+      <w:numFmt w:val="lowerRoman"/>
+      <w:lvlText w:val="%3."/>
+      <w:lvlJc w:val="right"/>
+      <w:pPr>
+        <w:ind w:left="2160" w:hanging="180"/>
+      </w:pPr>
+    </w:lvl>
+    <w:lvl w:ilvl="3" w:tplc="0416000F" w:tentative="1">
+      <w:start w:val="1"/>
+      <w:numFmt w:val="decimal"/>
+      <w:lvlText w:val="%4."/>
+      <w:lvlJc w:val="left"/>
+      <w:pPr>
+        <w:ind w:left="2880" w:hanging="360"/>
+      </w:pPr>
+    </w:lvl>
+    <w:lvl w:ilvl="4" w:tplc="04160019" w:tentative="1">
+      <w:start w:val="1"/>
+      <w:numFmt w:val="lowerLetter"/>
+      <w:lvlText w:val="%5."/>
+      <w:lvlJc w:val="left"/>
+      <w:pPr>
+        <w:ind w:left="3600" w:hanging="360"/>
+      </w:pPr>
+    </w:lvl>
+    <w:lvl w:ilvl="5" w:tplc="0416001B" w:tentative="1">
+      <w:start w:val="1"/>
+      <w:numFmt w:val="lowerRoman"/>
+      <w:lvlText w:val="%6."/>
+      <w:lvlJc w:val="right"/>
+      <w:pPr>
+        <w:ind w:left="4320" w:hanging="180"/>
+      </w:pPr>
+    </w:lvl>
+    <w:lvl w:ilvl="6" w:tplc="0416000F" w:tentative="1">
+      <w:start w:val="1"/>
+      <w:numFmt w:val="decimal"/>
+      <w:lvlText w:val="%7."/>
+      <w:lvlJc w:val="left"/>
+      <w:pPr>
+        <w:ind w:left="5040" w:hanging="360"/>
+      </w:pPr>
+    </w:lvl>
+    <w:lvl w:ilvl="7" w:tplc="04160019" w:tentative="1">
+      <w:start w:val="1"/>
+      <w:numFmt w:val="lowerLetter"/>
+      <w:lvlText w:val="%8."/>
+      <w:lvlJc w:val="left"/>
+      <w:pPr>
+        <w:ind w:left="5760" w:hanging="360"/>
+      </w:pPr>
+    </w:lvl>
+    <w:lvl w:ilvl="8" w:tplc="0416001B" w:tentative="1">
+      <w:start w:val="1"/>
+      <w:numFmt w:val="lowerRoman"/>
+      <w:lvlText w:val="%9."/>
+      <w:lvlJc w:val="right"/>
+      <w:pPr>
+        <w:ind w:left="6480" w:hanging="180"/>
+      </w:pPr>
+    </w:lvl>
+  </w:abstractNum>
   <w:num w:numId="1" w16cid:durableId="1207643955">
+    <w:abstractNumId w:val="3"/>
+  </w:num>
+  <w:num w:numId="2" w16cid:durableId="1458454642">
     <w:abstractNumId w:val="0"/>
+  </w:num>
+  <w:num w:numId="3" w16cid:durableId="980501968">
+    <w:abstractNumId w:val="1"/>
+  </w:num>
+  <w:num w:numId="4" w16cid:durableId="1801679877">
+    <w:abstractNumId w:val="2"/>
+  </w:num>
+  <w:num w:numId="5" w16cid:durableId="188372073">
+    <w:abstractNumId w:val="4"/>
   </w:num>
 </w:numbering>
 </file>
@@ -693,7 +2963,6 @@
     <w:next w:val="Normal"/>
     <w:link w:val="Ttulo2Char"/>
     <w:uiPriority w:val="9"/>
-    <w:semiHidden/>
     <w:unhideWhenUsed/>
     <w:qFormat/>
     <w:rsid w:val="00404AF4"/>
@@ -716,7 +2985,6 @@
     <w:next w:val="Normal"/>
     <w:link w:val="Ttulo3Char"/>
     <w:uiPriority w:val="9"/>
-    <w:semiHidden/>
     <w:unhideWhenUsed/>
     <w:qFormat/>
     <w:rsid w:val="00404AF4"/>
@@ -909,7 +3177,6 @@
     <w:basedOn w:val="Fontepargpadro"/>
     <w:link w:val="Ttulo2"/>
     <w:uiPriority w:val="9"/>
-    <w:semiHidden/>
     <w:rsid w:val="00404AF4"/>
     <w:rPr>
       <w:rFonts w:asciiTheme="majorHAnsi" w:eastAsiaTheme="majorEastAsia" w:hAnsiTheme="majorHAnsi" w:cstheme="majorBidi"/>
@@ -923,7 +3190,6 @@
     <w:basedOn w:val="Fontepargpadro"/>
     <w:link w:val="Ttulo3"/>
     <w:uiPriority w:val="9"/>
-    <w:semiHidden/>
     <w:rsid w:val="00404AF4"/>
     <w:rPr>
       <w:rFonts w:eastAsiaTheme="majorEastAsia" w:cstheme="majorBidi"/>

--- a/TEORIA DOS CONJUNTOS.docx
+++ b/TEORIA DOS CONJUNTOS.docx
@@ -4,16 +4,227 @@
   <w:body>
     <w:p>
       <w:pPr>
+        <w:spacing w:line="360" w:lineRule="auto"/>
         <w:jc w:val="center"/>
         <w:rPr>
-          <w:b/>
-          <w:bCs/>
-          <w:sz w:val="28"/>
-          <w:szCs w:val="28"/>
-        </w:rPr>
-      </w:pPr>
-      <w:r>
-        <w:rPr>
+          <w:rFonts w:ascii="Arial" w:hAnsi="Arial" w:cs="Arial"/>
+          <w:b/>
+          <w:bCs/>
+          <w:sz w:val="28"/>
+          <w:szCs w:val="28"/>
+        </w:rPr>
+      </w:pPr>
+    </w:p>
+    <w:p>
+      <w:pPr>
+        <w:spacing w:line="360" w:lineRule="auto"/>
+        <w:jc w:val="center"/>
+        <w:rPr>
+          <w:rFonts w:ascii="Arial" w:hAnsi="Arial" w:cs="Arial"/>
+          <w:b/>
+          <w:bCs/>
+          <w:sz w:val="28"/>
+          <w:szCs w:val="28"/>
+        </w:rPr>
+      </w:pPr>
+    </w:p>
+    <w:p>
+      <w:pPr>
+        <w:spacing w:line="360" w:lineRule="auto"/>
+        <w:jc w:val="center"/>
+        <w:rPr>
+          <w:rFonts w:ascii="Arial" w:hAnsi="Arial" w:cs="Arial"/>
+          <w:b/>
+          <w:bCs/>
+          <w:sz w:val="28"/>
+          <w:szCs w:val="28"/>
+        </w:rPr>
+      </w:pPr>
+    </w:p>
+    <w:p>
+      <w:pPr>
+        <w:spacing w:line="360" w:lineRule="auto"/>
+        <w:jc w:val="center"/>
+        <w:rPr>
+          <w:rFonts w:ascii="Arial" w:hAnsi="Arial" w:cs="Arial"/>
+          <w:b/>
+          <w:bCs/>
+          <w:sz w:val="28"/>
+          <w:szCs w:val="28"/>
+        </w:rPr>
+      </w:pPr>
+    </w:p>
+    <w:p>
+      <w:pPr>
+        <w:spacing w:line="360" w:lineRule="auto"/>
+        <w:jc w:val="center"/>
+        <w:rPr>
+          <w:rFonts w:ascii="Arial" w:hAnsi="Arial" w:cs="Arial"/>
+          <w:b/>
+          <w:bCs/>
+          <w:sz w:val="28"/>
+          <w:szCs w:val="28"/>
+        </w:rPr>
+      </w:pPr>
+      <w:r>
+        <w:rPr>
+          <w:rFonts w:ascii="Arial" w:hAnsi="Arial" w:cs="Arial"/>
+          <w:b/>
+          <w:bCs/>
+          <w:sz w:val="28"/>
+          <w:szCs w:val="28"/>
+        </w:rPr>
+        <w:t xml:space="preserve">VITOR </w:t>
+      </w:r>
+      <w:r>
+        <w:rPr>
+          <w:rFonts w:ascii="Arial" w:hAnsi="Arial" w:cs="Arial"/>
+          <w:b/>
+          <w:bCs/>
+          <w:sz w:val="28"/>
+          <w:szCs w:val="28"/>
+        </w:rPr>
+        <w:t>DANIEL</w:t>
+      </w:r>
+      <w:r>
+        <w:rPr>
+          <w:rFonts w:ascii="Arial" w:hAnsi="Arial" w:cs="Arial"/>
+          <w:b/>
+          <w:bCs/>
+          <w:sz w:val="28"/>
+          <w:szCs w:val="28"/>
+        </w:rPr>
+        <w:t xml:space="preserve"> MACEDO </w:t>
+      </w:r>
+      <w:r>
+        <w:rPr>
+          <w:rFonts w:ascii="Arial" w:hAnsi="Arial" w:cs="Arial"/>
+          <w:b/>
+          <w:bCs/>
+          <w:sz w:val="28"/>
+          <w:szCs w:val="28"/>
+        </w:rPr>
+        <w:t>GULICZ</w:t>
+      </w:r>
+    </w:p>
+    <w:p>
+      <w:pPr>
+        <w:spacing w:line="360" w:lineRule="auto"/>
+        <w:jc w:val="center"/>
+        <w:rPr>
+          <w:rFonts w:ascii="Arial" w:hAnsi="Arial" w:cs="Arial"/>
+          <w:b/>
+          <w:bCs/>
+          <w:sz w:val="28"/>
+          <w:szCs w:val="28"/>
+        </w:rPr>
+      </w:pPr>
+    </w:p>
+    <w:p>
+      <w:pPr>
+        <w:spacing w:line="360" w:lineRule="auto"/>
+        <w:jc w:val="center"/>
+        <w:rPr>
+          <w:rFonts w:ascii="Arial" w:hAnsi="Arial" w:cs="Arial"/>
+          <w:b/>
+          <w:bCs/>
+          <w:sz w:val="28"/>
+          <w:szCs w:val="28"/>
+        </w:rPr>
+      </w:pPr>
+    </w:p>
+    <w:p>
+      <w:pPr>
+        <w:spacing w:line="360" w:lineRule="auto"/>
+        <w:jc w:val="center"/>
+        <w:rPr>
+          <w:rFonts w:ascii="Arial" w:hAnsi="Arial" w:cs="Arial"/>
+          <w:b/>
+          <w:bCs/>
+          <w:sz w:val="28"/>
+          <w:szCs w:val="28"/>
+        </w:rPr>
+      </w:pPr>
+    </w:p>
+    <w:p>
+      <w:pPr>
+        <w:spacing w:line="360" w:lineRule="auto"/>
+        <w:jc w:val="center"/>
+        <w:rPr>
+          <w:rFonts w:ascii="Arial" w:hAnsi="Arial" w:cs="Arial"/>
+          <w:b/>
+          <w:bCs/>
+          <w:sz w:val="28"/>
+          <w:szCs w:val="28"/>
+        </w:rPr>
+      </w:pPr>
+    </w:p>
+    <w:p>
+      <w:pPr>
+        <w:spacing w:line="360" w:lineRule="auto"/>
+        <w:jc w:val="center"/>
+        <w:rPr>
+          <w:rFonts w:ascii="Arial" w:hAnsi="Arial" w:cs="Arial"/>
+          <w:b/>
+          <w:bCs/>
+          <w:sz w:val="28"/>
+          <w:szCs w:val="28"/>
+        </w:rPr>
+      </w:pPr>
+    </w:p>
+    <w:p>
+      <w:pPr>
+        <w:spacing w:line="360" w:lineRule="auto"/>
+        <w:rPr>
+          <w:rFonts w:ascii="Arial" w:hAnsi="Arial" w:cs="Arial"/>
+          <w:b/>
+          <w:bCs/>
+          <w:sz w:val="28"/>
+          <w:szCs w:val="28"/>
+        </w:rPr>
+      </w:pPr>
+    </w:p>
+    <w:p>
+      <w:pPr>
+        <w:spacing w:line="360" w:lineRule="auto"/>
+        <w:jc w:val="center"/>
+        <w:rPr>
+          <w:rFonts w:ascii="Arial" w:hAnsi="Arial" w:cs="Arial"/>
+          <w:b/>
+          <w:bCs/>
+          <w:sz w:val="28"/>
+          <w:szCs w:val="28"/>
+        </w:rPr>
+      </w:pPr>
+    </w:p>
+    <w:p>
+      <w:pPr>
+        <w:spacing w:line="360" w:lineRule="auto"/>
+        <w:jc w:val="center"/>
+        <w:rPr>
+          <w:rFonts w:ascii="Arial" w:hAnsi="Arial" w:cs="Arial"/>
+          <w:b/>
+          <w:bCs/>
+          <w:sz w:val="28"/>
+          <w:szCs w:val="28"/>
+        </w:rPr>
+      </w:pPr>
+    </w:p>
+    <w:p>
+      <w:pPr>
+        <w:spacing w:line="360" w:lineRule="auto"/>
+        <w:jc w:val="center"/>
+        <w:rPr>
+          <w:rFonts w:ascii="Arial" w:hAnsi="Arial" w:cs="Arial"/>
+          <w:b/>
+          <w:bCs/>
+          <w:sz w:val="28"/>
+          <w:szCs w:val="28"/>
+        </w:rPr>
+      </w:pPr>
+      <w:r>
+        <w:rPr>
+          <w:rFonts w:ascii="Arial" w:hAnsi="Arial" w:cs="Arial"/>
           <w:b/>
           <w:bCs/>
           <w:sz w:val="28"/>
@@ -24,66 +235,131 @@
     </w:p>
     <w:p>
       <w:pPr>
+        <w:spacing w:line="360" w:lineRule="auto"/>
         <w:jc w:val="center"/>
         <w:rPr>
-          <w:b/>
-          <w:bCs/>
-          <w:sz w:val="28"/>
-          <w:szCs w:val="28"/>
-        </w:rPr>
-      </w:pPr>
-    </w:p>
-    <w:p>
-      <w:pPr>
+          <w:rFonts w:ascii="Arial" w:hAnsi="Arial" w:cs="Arial"/>
+          <w:b/>
+          <w:bCs/>
+          <w:sz w:val="28"/>
+          <w:szCs w:val="28"/>
+        </w:rPr>
+      </w:pPr>
+    </w:p>
+    <w:p>
+      <w:pPr>
+        <w:spacing w:line="360" w:lineRule="auto"/>
         <w:jc w:val="center"/>
         <w:rPr>
-          <w:b/>
-          <w:bCs/>
-          <w:sz w:val="28"/>
-          <w:szCs w:val="28"/>
-        </w:rPr>
-      </w:pPr>
-      <w:r>
-        <w:rPr>
-          <w:b/>
-          <w:bCs/>
-          <w:sz w:val="28"/>
-          <w:szCs w:val="28"/>
-        </w:rPr>
-        <w:t>VITOR GULICZ</w:t>
-      </w:r>
-    </w:p>
-    <w:p>
-      <w:pPr>
+          <w:rFonts w:ascii="Arial" w:hAnsi="Arial" w:cs="Arial"/>
+          <w:b/>
+          <w:bCs/>
+          <w:sz w:val="28"/>
+          <w:szCs w:val="28"/>
+        </w:rPr>
+      </w:pPr>
+    </w:p>
+    <w:p>
+      <w:pPr>
+        <w:spacing w:line="360" w:lineRule="auto"/>
         <w:jc w:val="center"/>
         <w:rPr>
-          <w:b/>
-          <w:bCs/>
-          <w:sz w:val="28"/>
-          <w:szCs w:val="28"/>
-        </w:rPr>
-      </w:pPr>
-    </w:p>
-    <w:p>
-      <w:pPr>
-        <w:rPr>
-          <w:b/>
-          <w:bCs/>
-          <w:sz w:val="28"/>
-          <w:szCs w:val="28"/>
-        </w:rPr>
-      </w:pPr>
-      <w:r>
-        <w:rPr>
-          <w:b/>
-          <w:bCs/>
-          <w:sz w:val="28"/>
-          <w:szCs w:val="28"/>
-        </w:rPr>
+          <w:rFonts w:ascii="Arial" w:hAnsi="Arial" w:cs="Arial"/>
+          <w:b/>
+          <w:bCs/>
+          <w:sz w:val="28"/>
+          <w:szCs w:val="28"/>
+        </w:rPr>
+      </w:pPr>
+    </w:p>
+    <w:p>
+      <w:pPr>
+        <w:spacing w:line="360" w:lineRule="auto"/>
+        <w:jc w:val="center"/>
+        <w:rPr>
+          <w:rFonts w:ascii="Arial" w:hAnsi="Arial" w:cs="Arial"/>
+          <w:b/>
+          <w:bCs/>
+          <w:sz w:val="28"/>
+          <w:szCs w:val="28"/>
+        </w:rPr>
+      </w:pPr>
+    </w:p>
+    <w:p>
+      <w:pPr>
+        <w:spacing w:line="360" w:lineRule="auto"/>
+        <w:jc w:val="center"/>
+        <w:rPr>
+          <w:rFonts w:ascii="Arial" w:hAnsi="Arial" w:cs="Arial"/>
+          <w:b/>
+          <w:bCs/>
+          <w:sz w:val="28"/>
+          <w:szCs w:val="28"/>
+        </w:rPr>
+      </w:pPr>
+    </w:p>
+    <w:p>
+      <w:pPr>
+        <w:spacing w:line="360" w:lineRule="auto"/>
+        <w:jc w:val="center"/>
+        <w:rPr>
+          <w:rFonts w:ascii="Arial" w:hAnsi="Arial" w:cs="Arial"/>
+          <w:b/>
+          <w:bCs/>
+          <w:sz w:val="28"/>
+          <w:szCs w:val="28"/>
+        </w:rPr>
+      </w:pPr>
+    </w:p>
+    <w:p>
+      <w:pPr>
+        <w:spacing w:line="360" w:lineRule="auto"/>
+        <w:rPr>
+          <w:rFonts w:ascii="Arial" w:hAnsi="Arial" w:cs="Arial"/>
+          <w:b/>
+          <w:bCs/>
+          <w:sz w:val="28"/>
+          <w:szCs w:val="28"/>
+        </w:rPr>
+      </w:pPr>
+    </w:p>
+    <w:p>
+      <w:pPr>
+        <w:spacing w:line="360" w:lineRule="auto"/>
+        <w:rPr>
+          <w:rFonts w:ascii="Arial" w:hAnsi="Arial" w:cs="Arial"/>
+          <w:b/>
+          <w:bCs/>
+          <w:sz w:val="28"/>
+          <w:szCs w:val="28"/>
+        </w:rPr>
+      </w:pPr>
+    </w:p>
+    <w:p>
+      <w:pPr>
+        <w:spacing w:line="360" w:lineRule="auto"/>
+        <w:rPr>
+          <w:rFonts w:ascii="Arial" w:hAnsi="Arial" w:cs="Arial"/>
+          <w:b/>
+          <w:bCs/>
+          <w:sz w:val="28"/>
+          <w:szCs w:val="28"/>
+        </w:rPr>
+      </w:pPr>
+      <w:r>
+        <w:rPr>
+          <w:rFonts w:ascii="Arial" w:hAnsi="Arial" w:cs="Arial"/>
+          <w:b/>
+          <w:bCs/>
+          <w:sz w:val="28"/>
+          <w:szCs w:val="28"/>
+        </w:rPr>
+        <w:lastRenderedPageBreak/>
         <w:t>O que é</w:t>
       </w:r>
       <w:r>
         <w:rPr>
+          <w:rFonts w:ascii="Arial" w:hAnsi="Arial" w:cs="Arial"/>
           <w:b/>
           <w:bCs/>
           <w:sz w:val="28"/>
@@ -93,6 +369,7 @@
       </w:r>
       <w:r>
         <w:rPr>
+          <w:rFonts w:ascii="Arial" w:hAnsi="Arial" w:cs="Arial"/>
           <w:b/>
           <w:bCs/>
           <w:sz w:val="28"/>
@@ -108,32 +385,46 @@
           <w:ilvl w:val="0"/>
           <w:numId w:val="4"/>
         </w:numPr>
-      </w:pPr>
-      <w:r>
+        <w:spacing w:line="360" w:lineRule="auto"/>
+        <w:rPr>
+          <w:rFonts w:ascii="Arial" w:hAnsi="Arial" w:cs="Arial"/>
+        </w:rPr>
+      </w:pPr>
+      <w:r>
+        <w:rPr>
+          <w:rFonts w:ascii="Arial" w:hAnsi="Arial" w:cs="Arial"/>
+        </w:rPr>
         <w:t xml:space="preserve">A teoria dos conjuntos é estudada na álgebra, que é uma área da Matemática. </w:t>
       </w:r>
       <w:r>
         <w:rPr>
+          <w:rFonts w:ascii="Arial" w:hAnsi="Arial" w:cs="Arial"/>
           <w:b/>
           <w:bCs/>
         </w:rPr>
         <w:t>Um conjunto é um agrupamento de elementos que possuem uma determinada característica em comum</w:t>
       </w:r>
       <w:r>
+        <w:rPr>
+          <w:rFonts w:ascii="Arial" w:hAnsi="Arial" w:cs="Arial"/>
+        </w:rPr>
         <w:t>, como o conjunto de vogais, conjunto de números, conjunto de pessoas, entre outros.</w:t>
       </w:r>
     </w:p>
     <w:p>
       <w:pPr>
-        <w:rPr>
-          <w:b/>
-          <w:bCs/>
-          <w:sz w:val="28"/>
-          <w:szCs w:val="28"/>
-        </w:rPr>
-      </w:pPr>
-      <w:r>
-        <w:rPr>
+        <w:spacing w:line="360" w:lineRule="auto"/>
+        <w:rPr>
+          <w:rFonts w:ascii="Arial" w:hAnsi="Arial" w:cs="Arial"/>
+          <w:b/>
+          <w:bCs/>
+          <w:sz w:val="28"/>
+          <w:szCs w:val="28"/>
+        </w:rPr>
+      </w:pPr>
+      <w:r>
+        <w:rPr>
+          <w:rFonts w:ascii="Arial" w:hAnsi="Arial" w:cs="Arial"/>
           <w:b/>
           <w:bCs/>
           <w:sz w:val="28"/>
@@ -149,39 +440,57 @@
           <w:ilvl w:val="0"/>
           <w:numId w:val="3"/>
         </w:numPr>
-      </w:pPr>
-      <w:r>
+        <w:spacing w:line="360" w:lineRule="auto"/>
+        <w:rPr>
+          <w:rFonts w:ascii="Arial" w:hAnsi="Arial" w:cs="Arial"/>
+        </w:rPr>
+      </w:pPr>
+      <w:r>
+        <w:rPr>
+          <w:rFonts w:ascii="Arial" w:hAnsi="Arial" w:cs="Arial"/>
+        </w:rPr>
         <w:t xml:space="preserve">Enquanto os elementos do conjunto são indicados por letra minúscula, os conjuntos, são representados por letras maiúsculas e, normalmente, com chaves </w:t>
       </w:r>
       <w:proofErr w:type="gramStart"/>
       <w:r>
+        <w:rPr>
+          <w:rFonts w:ascii="Arial" w:hAnsi="Arial" w:cs="Arial"/>
+        </w:rPr>
         <w:t>{ }</w:t>
       </w:r>
       <w:proofErr w:type="gramEnd"/>
       <w:r>
+        <w:rPr>
+          <w:rFonts w:ascii="Arial" w:hAnsi="Arial" w:cs="Arial"/>
+        </w:rPr>
         <w:t>.</w:t>
       </w:r>
     </w:p>
     <w:p>
       <w:pPr>
+        <w:spacing w:line="360" w:lineRule="auto"/>
         <w:ind w:firstLine="708"/>
         <w:rPr>
-          <w:b/>
-          <w:bCs/>
-        </w:rPr>
-      </w:pPr>
-    </w:p>
-    <w:p>
-      <w:pPr>
-        <w:rPr>
-          <w:b/>
-          <w:bCs/>
-          <w:sz w:val="28"/>
-          <w:szCs w:val="28"/>
-        </w:rPr>
-      </w:pPr>
-      <w:r>
-        <w:rPr>
+          <w:rFonts w:ascii="Arial" w:hAnsi="Arial" w:cs="Arial"/>
+          <w:b/>
+          <w:bCs/>
+        </w:rPr>
+      </w:pPr>
+    </w:p>
+    <w:p>
+      <w:pPr>
+        <w:spacing w:line="360" w:lineRule="auto"/>
+        <w:rPr>
+          <w:rFonts w:ascii="Arial" w:hAnsi="Arial" w:cs="Arial"/>
+          <w:b/>
+          <w:bCs/>
+          <w:sz w:val="28"/>
+          <w:szCs w:val="28"/>
+        </w:rPr>
+      </w:pPr>
+      <w:r>
+        <w:rPr>
+          <w:rFonts w:ascii="Arial" w:hAnsi="Arial" w:cs="Arial"/>
           <w:b/>
           <w:bCs/>
           <w:sz w:val="28"/>
@@ -197,23 +506,40 @@
           <w:ilvl w:val="0"/>
           <w:numId w:val="3"/>
         </w:numPr>
-      </w:pPr>
-      <w:r>
+        <w:spacing w:line="360" w:lineRule="auto"/>
+        <w:rPr>
+          <w:rFonts w:ascii="Arial" w:hAnsi="Arial" w:cs="Arial"/>
+        </w:rPr>
+      </w:pPr>
+      <w:r>
+        <w:rPr>
+          <w:rFonts w:ascii="Arial" w:hAnsi="Arial" w:cs="Arial"/>
+        </w:rPr>
         <w:t>Um conjunto pode ser representado de algumas maneiras. Cada uma delas têm vantagens e desvantagens, a depender do problema ou da situação em sejam usados.</w:t>
       </w:r>
     </w:p>
-    <w:p/>
-    <w:p>
-      <w:pPr>
-        <w:rPr>
-          <w:b/>
-          <w:bCs/>
-          <w:sz w:val="28"/>
-          <w:szCs w:val="28"/>
-        </w:rPr>
-      </w:pPr>
-      <w:r>
-        <w:rPr>
+    <w:p>
+      <w:pPr>
+        <w:spacing w:line="360" w:lineRule="auto"/>
+        <w:rPr>
+          <w:rFonts w:ascii="Arial" w:hAnsi="Arial" w:cs="Arial"/>
+        </w:rPr>
+      </w:pPr>
+    </w:p>
+    <w:p>
+      <w:pPr>
+        <w:spacing w:line="360" w:lineRule="auto"/>
+        <w:rPr>
+          <w:rFonts w:ascii="Arial" w:hAnsi="Arial" w:cs="Arial"/>
+          <w:b/>
+          <w:bCs/>
+          <w:sz w:val="28"/>
+          <w:szCs w:val="28"/>
+        </w:rPr>
+      </w:pPr>
+      <w:r>
+        <w:rPr>
+          <w:rFonts w:ascii="Arial" w:hAnsi="Arial" w:cs="Arial"/>
           <w:b/>
           <w:bCs/>
           <w:sz w:val="28"/>
@@ -224,6 +550,7 @@
       <w:proofErr w:type="spellStart"/>
       <w:r>
         <w:rPr>
+          <w:rFonts w:ascii="Arial" w:hAnsi="Arial" w:cs="Arial"/>
           <w:b/>
           <w:bCs/>
           <w:sz w:val="28"/>
@@ -240,63 +567,93 @@
           <w:ilvl w:val="0"/>
           <w:numId w:val="3"/>
         </w:numPr>
-      </w:pPr>
-      <w:r>
+        <w:spacing w:line="360" w:lineRule="auto"/>
+        <w:rPr>
+          <w:rFonts w:ascii="Arial" w:hAnsi="Arial" w:cs="Arial"/>
+        </w:rPr>
+      </w:pPr>
+      <w:r>
+        <w:rPr>
+          <w:rFonts w:ascii="Arial" w:hAnsi="Arial" w:cs="Arial"/>
+        </w:rPr>
         <w:t>No modelo de Diagrama de Euler-</w:t>
       </w:r>
       <w:proofErr w:type="spellStart"/>
       <w:r>
+        <w:rPr>
+          <w:rFonts w:ascii="Arial" w:hAnsi="Arial" w:cs="Arial"/>
+        </w:rPr>
         <w:t>Venn</w:t>
       </w:r>
       <w:proofErr w:type="spellEnd"/>
       <w:r>
+        <w:rPr>
+          <w:rFonts w:ascii="Arial" w:hAnsi="Arial" w:cs="Arial"/>
+        </w:rPr>
         <w:t xml:space="preserve"> (Diagrama de </w:t>
       </w:r>
       <w:proofErr w:type="spellStart"/>
       <w:r>
+        <w:rPr>
+          <w:rFonts w:ascii="Arial" w:hAnsi="Arial" w:cs="Arial"/>
+        </w:rPr>
         <w:t>Venn</w:t>
       </w:r>
       <w:proofErr w:type="spellEnd"/>
       <w:r>
+        <w:rPr>
+          <w:rFonts w:ascii="Arial" w:hAnsi="Arial" w:cs="Arial"/>
+        </w:rPr>
         <w:t>), os conjuntos são representados graficamente. Imagens como círculos, elipses e retângulos formam uma área que “guarda” seus elementos.</w:t>
       </w:r>
     </w:p>
     <w:p>
       <w:pPr>
+        <w:spacing w:line="360" w:lineRule="auto"/>
         <w:ind w:left="708"/>
-      </w:pPr>
-      <w:r>
-        <w:rPr>
+        <w:rPr>
+          <w:rFonts w:ascii="Arial" w:hAnsi="Arial" w:cs="Arial"/>
+        </w:rPr>
+      </w:pPr>
+      <w:r>
+        <w:rPr>
+          <w:rFonts w:ascii="Arial" w:hAnsi="Arial" w:cs="Arial"/>
           <w:b/>
           <w:bCs/>
         </w:rPr>
         <w:t>Exemplo do conjunto</w:t>
       </w:r>
       <w:r>
-        <w:t xml:space="preserve">: </w:t>
-      </w:r>
-      <w:r>
-        <w:t xml:space="preserve">A = {1, 2, 3, 4} e B = {5, 6, 7, 8} no diagrama de </w:t>
+        <w:rPr>
+          <w:rFonts w:ascii="Arial" w:hAnsi="Arial" w:cs="Arial"/>
+        </w:rPr>
+        <w:t xml:space="preserve">: A = {1, 2, 3, 4} e B = {5, 6, 7, 8} no diagrama de </w:t>
       </w:r>
       <w:proofErr w:type="spellStart"/>
       <w:r>
+        <w:rPr>
+          <w:rFonts w:ascii="Arial" w:hAnsi="Arial" w:cs="Arial"/>
+        </w:rPr>
         <w:t>Venn</w:t>
       </w:r>
       <w:proofErr w:type="spellEnd"/>
       <w:r>
+        <w:rPr>
+          <w:rFonts w:ascii="Arial" w:hAnsi="Arial" w:cs="Arial"/>
+        </w:rPr>
         <w:t>.</w:t>
       </w:r>
     </w:p>
     <w:p>
       <w:pPr>
         <w:pStyle w:val="PargrafodaLista"/>
+        <w:spacing w:line="360" w:lineRule="auto"/>
         <w:ind w:left="1428"/>
       </w:pPr>
       <w:r>
         <w:rPr>
           <w:noProof/>
         </w:rPr>
-        <w:lastRenderedPageBreak/>
         <w:drawing>
           <wp:inline distT="0" distB="0" distL="0" distR="0" wp14:anchorId="0EDA080D" wp14:editId="75B7AE9D">
             <wp:extent cx="2877560" cy="1495425"/>
@@ -315,7 +672,7 @@
                     </pic:cNvPicPr>
                   </pic:nvPicPr>
                   <pic:blipFill>
-                    <a:blip r:embed="rId5">
+                    <a:blip r:embed="rId6">
                       <a:extLst>
                         <a:ext uri="{28A0092B-C50C-407E-A947-70E740481C1C}">
                           <a14:useLocalDpi xmlns:a14="http://schemas.microsoft.com/office/drawing/2010/main" val="0"/>
@@ -348,7 +705,11 @@
       </w:r>
     </w:p>
     <w:p>
-      <w:r>
+      <w:pPr>
+        <w:spacing w:line="360" w:lineRule="auto"/>
+      </w:pPr>
+      <w:r>
+        <w:lastRenderedPageBreak/>
         <w:tab/>
       </w:r>
       <w:r>
@@ -356,11 +717,21 @@
       </w:r>
     </w:p>
     <w:p>
-      <w:r>
+      <w:pPr>
+        <w:spacing w:line="360" w:lineRule="auto"/>
+        <w:rPr>
+          <w:rFonts w:ascii="Arial" w:hAnsi="Arial" w:cs="Arial"/>
+        </w:rPr>
+      </w:pPr>
+      <w:r>
+        <w:rPr>
+          <w:rFonts w:ascii="Arial" w:hAnsi="Arial" w:cs="Arial"/>
+        </w:rPr>
         <w:t xml:space="preserve">Esta figura plana fechada é chamada de </w:t>
       </w:r>
       <w:r>
         <w:rPr>
+          <w:rFonts w:ascii="Arial" w:hAnsi="Arial" w:cs="Arial"/>
           <w:b/>
           <w:bCs/>
         </w:rPr>
@@ -368,13 +739,21 @@
       </w:r>
       <w:r>
         <w:rPr>
+          <w:rFonts w:ascii="Arial" w:hAnsi="Arial" w:cs="Arial"/>
           <w:b/>
           <w:bCs/>
         </w:rPr>
         <w:t>.</w:t>
       </w:r>
     </w:p>
-    <w:p/>
+    <w:p>
+      <w:pPr>
+        <w:spacing w:line="360" w:lineRule="auto"/>
+        <w:rPr>
+          <w:rFonts w:ascii="Arial" w:hAnsi="Arial" w:cs="Arial"/>
+        </w:rPr>
+      </w:pPr>
+    </w:p>
     <w:p>
       <w:pPr>
         <w:pStyle w:val="PargrafodaLista"/>
@@ -382,34 +761,50 @@
           <w:ilvl w:val="0"/>
           <w:numId w:val="3"/>
         </w:numPr>
-        <w:rPr>
-          <w:b/>
-          <w:bCs/>
-        </w:rPr>
-      </w:pPr>
-      <w:r>
+        <w:spacing w:line="360" w:lineRule="auto"/>
+        <w:rPr>
+          <w:rFonts w:ascii="Arial" w:hAnsi="Arial" w:cs="Arial"/>
+          <w:b/>
+          <w:bCs/>
+        </w:rPr>
+      </w:pPr>
+      <w:r>
+        <w:rPr>
+          <w:rFonts w:ascii="Arial" w:hAnsi="Arial" w:cs="Arial"/>
+        </w:rPr>
         <w:t xml:space="preserve">Os diagramas de </w:t>
       </w:r>
       <w:proofErr w:type="spellStart"/>
       <w:r>
+        <w:rPr>
+          <w:rFonts w:ascii="Arial" w:hAnsi="Arial" w:cs="Arial"/>
+        </w:rPr>
         <w:t>Venn</w:t>
       </w:r>
       <w:proofErr w:type="spellEnd"/>
       <w:r>
+        <w:rPr>
+          <w:rFonts w:ascii="Arial" w:hAnsi="Arial" w:cs="Arial"/>
+        </w:rPr>
         <w:t xml:space="preserve"> são úteis para </w:t>
       </w:r>
       <w:r>
         <w:rPr>
+          <w:rFonts w:ascii="Arial" w:hAnsi="Arial" w:cs="Arial"/>
           <w:b/>
           <w:bCs/>
         </w:rPr>
         <w:t xml:space="preserve">representar conjuntos disjuntos </w:t>
       </w:r>
       <w:r>
+        <w:rPr>
+          <w:rFonts w:ascii="Arial" w:hAnsi="Arial" w:cs="Arial"/>
+        </w:rPr>
         <w:t xml:space="preserve">(nenhum elemento em comum), assim como, </w:t>
       </w:r>
       <w:r>
         <w:rPr>
+          <w:rFonts w:ascii="Arial" w:hAnsi="Arial" w:cs="Arial"/>
           <w:b/>
           <w:bCs/>
         </w:rPr>
@@ -417,8 +812,15 @@
       </w:r>
     </w:p>
     <w:p>
-      <w:r>
-        <w:rPr>
+      <w:pPr>
+        <w:spacing w:line="360" w:lineRule="auto"/>
+        <w:rPr>
+          <w:rFonts w:ascii="Arial" w:hAnsi="Arial" w:cs="Arial"/>
+        </w:rPr>
+      </w:pPr>
+      <w:r>
+        <w:rPr>
+          <w:rFonts w:ascii="Arial" w:hAnsi="Arial" w:cs="Arial"/>
           <w:noProof/>
         </w:rPr>
         <w:drawing>
@@ -439,7 +841,7 @@
                     </pic:cNvPicPr>
                   </pic:nvPicPr>
                   <pic:blipFill>
-                    <a:blip r:embed="rId6">
+                    <a:blip r:embed="rId7">
                       <a:extLst>
                         <a:ext uri="{28A0092B-C50C-407E-A947-70E740481C1C}">
                           <a14:useLocalDpi xmlns:a14="http://schemas.microsoft.com/office/drawing/2010/main" val="0"/>
@@ -473,15 +875,18 @@
     </w:p>
     <w:p>
       <w:pPr>
-        <w:rPr>
-          <w:b/>
-          <w:bCs/>
-          <w:sz w:val="28"/>
-          <w:szCs w:val="28"/>
-        </w:rPr>
-      </w:pPr>
-      <w:r>
-        <w:rPr>
+        <w:spacing w:line="360" w:lineRule="auto"/>
+        <w:rPr>
+          <w:rFonts w:ascii="Arial" w:hAnsi="Arial" w:cs="Arial"/>
+          <w:b/>
+          <w:bCs/>
+          <w:sz w:val="28"/>
+          <w:szCs w:val="28"/>
+        </w:rPr>
+      </w:pPr>
+      <w:r>
+        <w:rPr>
+          <w:rFonts w:ascii="Arial" w:hAnsi="Arial" w:cs="Arial"/>
           <w:b/>
           <w:bCs/>
           <w:sz w:val="28"/>
@@ -497,118 +902,273 @@
           <w:ilvl w:val="0"/>
           <w:numId w:val="3"/>
         </w:numPr>
-      </w:pPr>
-      <w:r>
+        <w:spacing w:line="360" w:lineRule="auto"/>
+        <w:rPr>
+          <w:rFonts w:ascii="Arial" w:hAnsi="Arial" w:cs="Arial"/>
+        </w:rPr>
+      </w:pPr>
+      <w:r>
+        <w:rPr>
+          <w:rFonts w:ascii="Arial" w:hAnsi="Arial" w:cs="Arial"/>
+        </w:rPr>
         <w:t xml:space="preserve">A forma tabular utiliza os símbolos de chaves </w:t>
       </w:r>
       <w:proofErr w:type="gramStart"/>
       <w:r>
+        <w:rPr>
+          <w:rFonts w:ascii="Arial" w:hAnsi="Arial" w:cs="Arial"/>
+        </w:rPr>
         <w:t>{ }</w:t>
       </w:r>
       <w:proofErr w:type="gramEnd"/>
       <w:r>
+        <w:rPr>
+          <w:rFonts w:ascii="Arial" w:hAnsi="Arial" w:cs="Arial"/>
+        </w:rPr>
         <w:t xml:space="preserve"> para representar conjuntos. Seus elementos devem estar separados por vírgulas.</w:t>
       </w:r>
     </w:p>
-    <w:p/>
-    <w:p>
-      <w:r>
+    <w:p>
+      <w:pPr>
+        <w:spacing w:line="360" w:lineRule="auto"/>
+        <w:rPr>
+          <w:rFonts w:ascii="Arial" w:hAnsi="Arial" w:cs="Arial"/>
+        </w:rPr>
+      </w:pPr>
+    </w:p>
+    <w:p>
+      <w:pPr>
+        <w:spacing w:line="360" w:lineRule="auto"/>
+        <w:rPr>
+          <w:rFonts w:ascii="Arial" w:hAnsi="Arial" w:cs="Arial"/>
+        </w:rPr>
+      </w:pPr>
+      <w:r>
+        <w:rPr>
+          <w:rFonts w:ascii="Arial" w:hAnsi="Arial" w:cs="Arial"/>
+        </w:rPr>
         <w:t>Exemplos</w:t>
       </w:r>
     </w:p>
     <w:p>
-      <w:r>
+      <w:pPr>
+        <w:spacing w:line="360" w:lineRule="auto"/>
+        <w:rPr>
+          <w:rFonts w:ascii="Arial" w:hAnsi="Arial" w:cs="Arial"/>
+        </w:rPr>
+      </w:pPr>
+      <w:r>
+        <w:rPr>
+          <w:rFonts w:ascii="Arial" w:hAnsi="Arial" w:cs="Arial"/>
+        </w:rPr>
         <w:t xml:space="preserve">A = {1, </w:t>
       </w:r>
       <w:r>
+        <w:rPr>
+          <w:rFonts w:ascii="Arial" w:hAnsi="Arial" w:cs="Arial"/>
+        </w:rPr>
         <w:t>2</w:t>
       </w:r>
       <w:r>
+        <w:rPr>
+          <w:rFonts w:ascii="Arial" w:hAnsi="Arial" w:cs="Arial"/>
+        </w:rPr>
         <w:t xml:space="preserve">, </w:t>
       </w:r>
       <w:r>
+        <w:rPr>
+          <w:rFonts w:ascii="Arial" w:hAnsi="Arial" w:cs="Arial"/>
+        </w:rPr>
         <w:t>3</w:t>
       </w:r>
       <w:r>
+        <w:rPr>
+          <w:rFonts w:ascii="Arial" w:hAnsi="Arial" w:cs="Arial"/>
+        </w:rPr>
         <w:t>,</w:t>
       </w:r>
       <w:r>
+        <w:rPr>
+          <w:rFonts w:ascii="Arial" w:hAnsi="Arial" w:cs="Arial"/>
+        </w:rPr>
         <w:t xml:space="preserve"> 4</w:t>
       </w:r>
       <w:r>
+        <w:rPr>
+          <w:rFonts w:ascii="Arial" w:hAnsi="Arial" w:cs="Arial"/>
+        </w:rPr>
         <w:t>}</w:t>
       </w:r>
     </w:p>
-    <w:p/>
-    <w:p>
-      <w:r>
+    <w:p>
+      <w:pPr>
+        <w:spacing w:line="360" w:lineRule="auto"/>
+        <w:rPr>
+          <w:rFonts w:ascii="Arial" w:hAnsi="Arial" w:cs="Arial"/>
+        </w:rPr>
+      </w:pPr>
+    </w:p>
+    <w:p>
+      <w:pPr>
+        <w:spacing w:line="360" w:lineRule="auto"/>
+        <w:rPr>
+          <w:rFonts w:ascii="Arial" w:hAnsi="Arial" w:cs="Arial"/>
+        </w:rPr>
+      </w:pPr>
+      <w:r>
+        <w:rPr>
+          <w:rFonts w:ascii="Arial" w:hAnsi="Arial" w:cs="Arial"/>
+        </w:rPr>
         <w:t>B = {</w:t>
       </w:r>
       <w:r>
+        <w:rPr>
+          <w:rFonts w:ascii="Arial" w:hAnsi="Arial" w:cs="Arial"/>
+        </w:rPr>
         <w:t>Fernando</w:t>
       </w:r>
       <w:r>
+        <w:rPr>
+          <w:rFonts w:ascii="Arial" w:hAnsi="Arial" w:cs="Arial"/>
+        </w:rPr>
         <w:t xml:space="preserve">, </w:t>
       </w:r>
       <w:r>
+        <w:rPr>
+          <w:rFonts w:ascii="Arial" w:hAnsi="Arial" w:cs="Arial"/>
+        </w:rPr>
         <w:t>Monique,</w:t>
       </w:r>
       <w:r>
+        <w:rPr>
+          <w:rFonts w:ascii="Arial" w:hAnsi="Arial" w:cs="Arial"/>
+        </w:rPr>
         <w:t xml:space="preserve"> </w:t>
       </w:r>
       <w:r>
+        <w:rPr>
+          <w:rFonts w:ascii="Arial" w:hAnsi="Arial" w:cs="Arial"/>
+        </w:rPr>
         <w:t>Maria</w:t>
       </w:r>
       <w:r>
+        <w:rPr>
+          <w:rFonts w:ascii="Arial" w:hAnsi="Arial" w:cs="Arial"/>
+        </w:rPr>
         <w:t xml:space="preserve">, </w:t>
       </w:r>
       <w:r>
+        <w:rPr>
+          <w:rFonts w:ascii="Arial" w:hAnsi="Arial" w:cs="Arial"/>
+        </w:rPr>
         <w:t>Otavio</w:t>
       </w:r>
       <w:r>
+        <w:rPr>
+          <w:rFonts w:ascii="Arial" w:hAnsi="Arial" w:cs="Arial"/>
+        </w:rPr>
         <w:t>}</w:t>
       </w:r>
     </w:p>
     <w:p>
-      <w:r>
+      <w:pPr>
+        <w:spacing w:line="360" w:lineRule="auto"/>
+        <w:rPr>
+          <w:rFonts w:ascii="Arial" w:hAnsi="Arial" w:cs="Arial"/>
+        </w:rPr>
+      </w:pPr>
+      <w:r>
+        <w:rPr>
+          <w:rFonts w:ascii="Arial" w:hAnsi="Arial" w:cs="Arial"/>
+        </w:rPr>
         <w:t>Relação de pertinência</w:t>
       </w:r>
     </w:p>
     <w:p>
-      <w:r>
+      <w:pPr>
+        <w:spacing w:line="360" w:lineRule="auto"/>
+        <w:rPr>
+          <w:rFonts w:ascii="Arial" w:hAnsi="Arial" w:cs="Arial"/>
+        </w:rPr>
+      </w:pPr>
+      <w:r>
+        <w:rPr>
+          <w:rFonts w:ascii="Arial" w:hAnsi="Arial" w:cs="Arial"/>
+        </w:rPr>
+        <w:t xml:space="preserve">Um conjunto é composto por elementos. Quando o elemento está no conjunto, dizemos que esse elemento pertence ao conjunto. O símbolo para representar isso é </w:t>
+      </w:r>
+      <w:r>
+        <w:rPr>
+          <w:rFonts w:ascii="Cambria Math" w:hAnsi="Cambria Math" w:cs="Cambria Math"/>
+        </w:rPr>
+        <w:t>∈</w:t>
+      </w:r>
+    </w:p>
+    <w:p>
+      <w:pPr>
+        <w:spacing w:line="360" w:lineRule="auto"/>
+        <w:rPr>
+          <w:rFonts w:ascii="Arial" w:hAnsi="Arial" w:cs="Arial"/>
+        </w:rPr>
+      </w:pPr>
+      <w:r>
+        <w:rPr>
+          <w:rFonts w:ascii="Arial" w:hAnsi="Arial" w:cs="Arial"/>
+        </w:rPr>
         <w:lastRenderedPageBreak/>
-        <w:t xml:space="preserve">Um conjunto é composto por elementos. Quando o elemento está no conjunto, dizemos que esse elemento pertence ao conjunto. O símbolo para representar isso é </w:t>
+        <w:t xml:space="preserve"> (lê-se: pertence). Quando um elemento não está no conjunto, dizemos que esse elemento não pertence ao conjunto. A não pertinência é representada por </w:t>
       </w:r>
       <w:r>
         <w:rPr>
           <w:rFonts w:ascii="Cambria Math" w:hAnsi="Cambria Math" w:cs="Cambria Math"/>
         </w:rPr>
-        <w:t>∈</w:t>
-      </w:r>
-    </w:p>
-    <w:p>
-      <w:r>
-        <w:t xml:space="preserve"> (lê-se: pertence). Quando um elemento não está no conjunto, dizemos que esse elemento não pertence ao conjunto. A não pertinência é representada por </w:t>
-      </w:r>
-      <w:r>
-        <w:rPr>
-          <w:rFonts w:ascii="Cambria Math" w:hAnsi="Cambria Math" w:cs="Cambria Math"/>
-        </w:rPr>
         <w:t>∉</w:t>
       </w:r>
     </w:p>
     <w:p>
-      <w:r>
+      <w:pPr>
+        <w:spacing w:line="360" w:lineRule="auto"/>
+        <w:rPr>
+          <w:rFonts w:ascii="Arial" w:hAnsi="Arial" w:cs="Arial"/>
+        </w:rPr>
+      </w:pPr>
+      <w:r>
+        <w:rPr>
+          <w:rFonts w:ascii="Arial" w:hAnsi="Arial" w:cs="Arial"/>
+        </w:rPr>
         <w:t>.</w:t>
       </w:r>
     </w:p>
-    <w:p/>
-    <w:p>
-      <w:r>
+    <w:p>
+      <w:pPr>
+        <w:spacing w:line="360" w:lineRule="auto"/>
+        <w:rPr>
+          <w:rFonts w:ascii="Arial" w:hAnsi="Arial" w:cs="Arial"/>
+        </w:rPr>
+      </w:pPr>
+    </w:p>
+    <w:p>
+      <w:pPr>
+        <w:spacing w:line="360" w:lineRule="auto"/>
+        <w:rPr>
+          <w:rFonts w:ascii="Arial" w:hAnsi="Arial" w:cs="Arial"/>
+        </w:rPr>
+      </w:pPr>
+      <w:r>
+        <w:rPr>
+          <w:rFonts w:ascii="Arial" w:hAnsi="Arial" w:cs="Arial"/>
+        </w:rPr>
         <w:t>Exemplos:</w:t>
       </w:r>
     </w:p>
-    <w:p/>
+    <w:p>
+      <w:pPr>
+        <w:spacing w:line="360" w:lineRule="auto"/>
+        <w:rPr>
+          <w:rFonts w:ascii="Arial" w:hAnsi="Arial" w:cs="Arial"/>
+        </w:rPr>
+      </w:pPr>
+    </w:p>
     <w:p>
       <w:pPr>
         <w:pStyle w:val="PargrafodaLista"/>
@@ -616,20 +1176,18 @@
           <w:ilvl w:val="0"/>
           <w:numId w:val="5"/>
         </w:numPr>
-      </w:pPr>
-      <w:r>
-        <w:rPr>
-          <w:b/>
-          <w:bCs/>
-        </w:rPr>
-        <w:t>i</w:t>
-      </w:r>
-      <w:r>
-        <w:rPr>
-          <w:b/>
-          <w:bCs/>
-        </w:rPr>
-        <w:t xml:space="preserve"> </w:t>
+        <w:spacing w:line="360" w:lineRule="auto"/>
+        <w:rPr>
+          <w:rFonts w:ascii="Arial" w:hAnsi="Arial" w:cs="Arial"/>
+        </w:rPr>
+      </w:pPr>
+      <w:r>
+        <w:rPr>
+          <w:rFonts w:ascii="Arial" w:hAnsi="Arial" w:cs="Arial"/>
+          <w:b/>
+          <w:bCs/>
+        </w:rPr>
+        <w:t xml:space="preserve">i </w:t>
       </w:r>
       <w:r>
         <w:rPr>
@@ -640,10 +1198,20 @@
         <w:t>∈</w:t>
       </w:r>
       <w:r>
+        <w:rPr>
+          <w:rFonts w:ascii="Arial" w:hAnsi="Arial" w:cs="Arial"/>
+        </w:rPr>
         <w:t xml:space="preserve"> ao conjunto das vogais {a, e, i, o, u}.</w:t>
       </w:r>
     </w:p>
-    <w:p/>
+    <w:p>
+      <w:pPr>
+        <w:spacing w:line="360" w:lineRule="auto"/>
+        <w:rPr>
+          <w:rFonts w:ascii="Arial" w:hAnsi="Arial" w:cs="Arial"/>
+        </w:rPr>
+      </w:pPr>
+    </w:p>
     <w:p>
       <w:pPr>
         <w:pStyle w:val="PargrafodaLista"/>
@@ -651,20 +1219,18 @@
           <w:ilvl w:val="0"/>
           <w:numId w:val="5"/>
         </w:numPr>
-      </w:pPr>
-      <w:r>
-        <w:rPr>
-          <w:b/>
-          <w:bCs/>
-        </w:rPr>
-        <w:t>4</w:t>
-      </w:r>
-      <w:r>
-        <w:rPr>
-          <w:b/>
-          <w:bCs/>
-        </w:rPr>
-        <w:t xml:space="preserve"> </w:t>
+        <w:spacing w:line="360" w:lineRule="auto"/>
+        <w:rPr>
+          <w:rFonts w:ascii="Arial" w:hAnsi="Arial" w:cs="Arial"/>
+        </w:rPr>
+      </w:pPr>
+      <w:r>
+        <w:rPr>
+          <w:rFonts w:ascii="Arial" w:hAnsi="Arial" w:cs="Arial"/>
+          <w:b/>
+          <w:bCs/>
+        </w:rPr>
+        <w:t xml:space="preserve">4 </w:t>
       </w:r>
       <w:r>
         <w:rPr>
@@ -675,10 +1241,20 @@
         <w:t>∈</w:t>
       </w:r>
       <w:r>
+        <w:rPr>
+          <w:rFonts w:ascii="Arial" w:hAnsi="Arial" w:cs="Arial"/>
+        </w:rPr>
         <w:t xml:space="preserve"> ao conjunto dos números pares.</w:t>
       </w:r>
     </w:p>
-    <w:p/>
+    <w:p>
+      <w:pPr>
+        <w:spacing w:line="360" w:lineRule="auto"/>
+        <w:rPr>
+          <w:rFonts w:ascii="Arial" w:hAnsi="Arial" w:cs="Arial"/>
+        </w:rPr>
+      </w:pPr>
+    </w:p>
     <w:p>
       <w:pPr>
         <w:pStyle w:val="PargrafodaLista"/>
@@ -686,20 +1262,18 @@
           <w:ilvl w:val="0"/>
           <w:numId w:val="5"/>
         </w:numPr>
-      </w:pPr>
-      <w:r>
-        <w:rPr>
-          <w:b/>
-          <w:bCs/>
-        </w:rPr>
-        <w:t>i</w:t>
-      </w:r>
-      <w:r>
-        <w:rPr>
-          <w:b/>
-          <w:bCs/>
-        </w:rPr>
-        <w:t xml:space="preserve"> </w:t>
+        <w:spacing w:line="360" w:lineRule="auto"/>
+        <w:rPr>
+          <w:rFonts w:ascii="Arial" w:hAnsi="Arial" w:cs="Arial"/>
+        </w:rPr>
+      </w:pPr>
+      <w:r>
+        <w:rPr>
+          <w:rFonts w:ascii="Arial" w:hAnsi="Arial" w:cs="Arial"/>
+          <w:b/>
+          <w:bCs/>
+        </w:rPr>
+        <w:t xml:space="preserve">i </w:t>
       </w:r>
       <w:r>
         <w:rPr>
@@ -711,15 +1285,19 @@
       </w:r>
       <w:r>
         <w:rPr>
-          <w:rFonts w:ascii="Cambria Math" w:hAnsi="Cambria Math" w:cs="Cambria Math"/>
-        </w:rPr>
-        <w:t xml:space="preserve"> </w:t>
-      </w:r>
-      <w:r>
-        <w:t>ao conjunto das consoantes {b, c, d, f, g, h, j, k, l, m, n, p, q, r, s, t, v, w, x, y, z}.</w:t>
-      </w:r>
-    </w:p>
-    <w:p/>
+          <w:rFonts w:ascii="Arial" w:hAnsi="Arial" w:cs="Arial"/>
+        </w:rPr>
+        <w:t xml:space="preserve"> ao conjunto das consoantes {b, c, d, f, g, h, j, k, l, m, n, p, q, r, s, t, v, w, x, y, z}.</w:t>
+      </w:r>
+    </w:p>
+    <w:p>
+      <w:pPr>
+        <w:spacing w:line="360" w:lineRule="auto"/>
+        <w:rPr>
+          <w:rFonts w:ascii="Arial" w:hAnsi="Arial" w:cs="Arial"/>
+        </w:rPr>
+      </w:pPr>
+    </w:p>
     <w:p>
       <w:pPr>
         <w:pStyle w:val="PargrafodaLista"/>
@@ -727,20 +1305,18 @@
           <w:ilvl w:val="0"/>
           <w:numId w:val="5"/>
         </w:numPr>
-      </w:pPr>
-      <w:r>
-        <w:rPr>
-          <w:b/>
-          <w:bCs/>
-        </w:rPr>
-        <w:t>4</w:t>
-      </w:r>
-      <w:r>
-        <w:rPr>
-          <w:b/>
-          <w:bCs/>
-        </w:rPr>
-        <w:t xml:space="preserve"> </w:t>
+        <w:spacing w:line="360" w:lineRule="auto"/>
+        <w:rPr>
+          <w:rFonts w:ascii="Arial" w:hAnsi="Arial" w:cs="Arial"/>
+        </w:rPr>
+      </w:pPr>
+      <w:r>
+        <w:rPr>
+          <w:rFonts w:ascii="Arial" w:hAnsi="Arial" w:cs="Arial"/>
+          <w:b/>
+          <w:bCs/>
+        </w:rPr>
+        <w:t xml:space="preserve">4 </w:t>
       </w:r>
       <w:r>
         <w:rPr>
@@ -751,54 +1327,77 @@
         <w:t>∉</w:t>
       </w:r>
       <w:r>
+        <w:rPr>
+          <w:rFonts w:ascii="Arial" w:hAnsi="Arial" w:cs="Arial"/>
+        </w:rPr>
         <w:t xml:space="preserve"> ao conjunto dos números ímpares.</w:t>
       </w:r>
     </w:p>
-    <w:p/>
-    <w:p>
-      <w:pPr>
-        <w:rPr>
-          <w:b/>
-          <w:bCs/>
-          <w:sz w:val="28"/>
-          <w:szCs w:val="28"/>
-        </w:rPr>
-      </w:pPr>
-      <w:r>
-        <w:rPr>
-          <w:b/>
-          <w:bCs/>
-          <w:sz w:val="28"/>
-          <w:szCs w:val="28"/>
-        </w:rPr>
-        <w:t>Relação de continência</w:t>
-      </w:r>
-      <w:r>
-        <w:rPr>
-          <w:b/>
-          <w:bCs/>
-          <w:sz w:val="28"/>
-          <w:szCs w:val="28"/>
-        </w:rPr>
-        <w:t xml:space="preserve"> ou de inclusão</w:t>
-      </w:r>
-    </w:p>
-    <w:p>
-      <w:r>
+    <w:p>
+      <w:pPr>
+        <w:spacing w:line="360" w:lineRule="auto"/>
+        <w:rPr>
+          <w:rFonts w:ascii="Arial" w:hAnsi="Arial" w:cs="Arial"/>
+        </w:rPr>
+      </w:pPr>
+    </w:p>
+    <w:p>
+      <w:pPr>
+        <w:spacing w:line="360" w:lineRule="auto"/>
+        <w:rPr>
+          <w:rFonts w:ascii="Arial" w:hAnsi="Arial" w:cs="Arial"/>
+          <w:b/>
+          <w:bCs/>
+          <w:sz w:val="28"/>
+          <w:szCs w:val="28"/>
+        </w:rPr>
+      </w:pPr>
+      <w:r>
+        <w:rPr>
+          <w:rFonts w:ascii="Arial" w:hAnsi="Arial" w:cs="Arial"/>
+          <w:b/>
+          <w:bCs/>
+          <w:sz w:val="28"/>
+          <w:szCs w:val="28"/>
+        </w:rPr>
+        <w:t>Relação de continência ou de inclusão</w:t>
+      </w:r>
+    </w:p>
+    <w:p>
+      <w:pPr>
+        <w:spacing w:line="360" w:lineRule="auto"/>
+        <w:rPr>
+          <w:rFonts w:ascii="Arial" w:hAnsi="Arial" w:cs="Arial"/>
+        </w:rPr>
+      </w:pPr>
+      <w:r>
+        <w:rPr>
+          <w:rFonts w:ascii="Arial" w:hAnsi="Arial" w:cs="Arial"/>
+        </w:rPr>
         <w:t>Quando fazemos a comparação de dois conjuntos, notamos uma relação importante chamada de continência. Dizemos que um conjunto A está contido no conjunto B quando todos os elementos do conjunto A são também elementos do conjunto B. Podemos dizer também que o conjunto B contém o conjunto A. </w:t>
       </w:r>
       <w:r>
         <w:rPr>
+          <w:rFonts w:ascii="Arial" w:hAnsi="Arial" w:cs="Arial"/>
           <w:b/>
           <w:bCs/>
         </w:rPr>
         <w:t>Para expressar essa relação, utilizamos os símbolos a seguir</w:t>
       </w:r>
       <w:r>
+        <w:rPr>
+          <w:rFonts w:ascii="Arial" w:hAnsi="Arial" w:cs="Arial"/>
+        </w:rPr>
         <w:t>:</w:t>
       </w:r>
     </w:p>
     <w:p>
+      <w:pPr>
+        <w:spacing w:line="360" w:lineRule="auto"/>
+        <w:rPr>
+          <w:rFonts w:ascii="Arial" w:hAnsi="Arial" w:cs="Arial"/>
+        </w:rPr>
+      </w:pPr>
       <w:r>
         <w:rPr>
           <w:rFonts w:ascii="Cambria Math" w:hAnsi="Cambria Math" w:cs="Cambria Math"/>
@@ -806,27 +1405,15 @@
         <w:t>⊃</w:t>
       </w:r>
       <w:r>
-        <w:t xml:space="preserve"> </w:t>
-      </w:r>
-      <w:r>
-        <w:rPr>
-          <w:rFonts w:ascii="Aptos" w:hAnsi="Aptos" w:cs="Aptos"/>
-        </w:rPr>
-        <w:t>—</w:t>
-      </w:r>
-      <w:r>
-        <w:t xml:space="preserve"> cont</w:t>
-      </w:r>
-      <w:r>
-        <w:rPr>
-          <w:rFonts w:ascii="Aptos" w:hAnsi="Aptos" w:cs="Aptos"/>
-        </w:rPr>
-        <w:t>é</w:t>
-      </w:r>
-      <w:r>
-        <w:t>m</w:t>
-      </w:r>
-      <w:r>
+        <w:rPr>
+          <w:rFonts w:ascii="Arial" w:hAnsi="Arial" w:cs="Arial"/>
+        </w:rPr>
+        <w:t xml:space="preserve"> — contém</w:t>
+      </w:r>
+      <w:r>
+        <w:rPr>
+          <w:rFonts w:ascii="Arial" w:hAnsi="Arial" w:cs="Arial"/>
+        </w:rPr>
         <w:br/>
       </w:r>
       <w:r>
@@ -836,27 +1423,15 @@
         <w:t>⊂</w:t>
       </w:r>
       <w:r>
-        <w:t xml:space="preserve"> </w:t>
-      </w:r>
-      <w:r>
-        <w:rPr>
-          <w:rFonts w:ascii="Aptos" w:hAnsi="Aptos" w:cs="Aptos"/>
-        </w:rPr>
-        <w:t>—</w:t>
-      </w:r>
-      <w:r>
-        <w:t xml:space="preserve"> est</w:t>
-      </w:r>
-      <w:r>
-        <w:rPr>
-          <w:rFonts w:ascii="Aptos" w:hAnsi="Aptos" w:cs="Aptos"/>
-        </w:rPr>
-        <w:t>á</w:t>
-      </w:r>
-      <w:r>
-        <w:t xml:space="preserve"> contido</w:t>
-      </w:r>
-      <w:r>
+        <w:rPr>
+          <w:rFonts w:ascii="Arial" w:hAnsi="Arial" w:cs="Arial"/>
+        </w:rPr>
+        <w:t xml:space="preserve"> — está contido</w:t>
+      </w:r>
+      <w:r>
+        <w:rPr>
+          <w:rFonts w:ascii="Arial" w:hAnsi="Arial" w:cs="Arial"/>
+        </w:rPr>
         <w:br/>
       </w:r>
       <w:r>
@@ -866,36 +1441,15 @@
         <w:t>⊅</w:t>
       </w:r>
       <w:r>
-        <w:t xml:space="preserve"> </w:t>
-      </w:r>
-      <w:r>
-        <w:rPr>
-          <w:rFonts w:ascii="Aptos" w:hAnsi="Aptos" w:cs="Aptos"/>
-        </w:rPr>
-        <w:t>—</w:t>
-      </w:r>
-      <w:r>
-        <w:t xml:space="preserve"> n</w:t>
-      </w:r>
-      <w:r>
-        <w:rPr>
-          <w:rFonts w:ascii="Aptos" w:hAnsi="Aptos" w:cs="Aptos"/>
-        </w:rPr>
-        <w:t>ã</w:t>
-      </w:r>
-      <w:r>
-        <w:t>o cont</w:t>
-      </w:r>
-      <w:r>
-        <w:rPr>
-          <w:rFonts w:ascii="Aptos" w:hAnsi="Aptos" w:cs="Aptos"/>
-        </w:rPr>
-        <w:t>é</w:t>
-      </w:r>
-      <w:r>
-        <w:t>m</w:t>
-      </w:r>
-      <w:r>
+        <w:rPr>
+          <w:rFonts w:ascii="Arial" w:hAnsi="Arial" w:cs="Arial"/>
+        </w:rPr>
+        <w:t xml:space="preserve"> — não contém</w:t>
+      </w:r>
+      <w:r>
+        <w:rPr>
+          <w:rFonts w:ascii="Arial" w:hAnsi="Arial" w:cs="Arial"/>
+        </w:rPr>
         <w:br/>
       </w:r>
       <w:r>
@@ -905,48 +1459,52 @@
         <w:t>⊄</w:t>
       </w:r>
       <w:r>
-        <w:t xml:space="preserve"> </w:t>
-      </w:r>
-      <w:r>
-        <w:rPr>
-          <w:rFonts w:ascii="Aptos" w:hAnsi="Aptos" w:cs="Aptos"/>
-        </w:rPr>
-        <w:t>—</w:t>
-      </w:r>
-      <w:r>
-        <w:t xml:space="preserve"> n</w:t>
-      </w:r>
-      <w:r>
-        <w:rPr>
-          <w:rFonts w:ascii="Aptos" w:hAnsi="Aptos" w:cs="Aptos"/>
-        </w:rPr>
-        <w:t>ã</w:t>
-      </w:r>
-      <w:r>
-        <w:t>o est</w:t>
-      </w:r>
-      <w:r>
-        <w:rPr>
-          <w:rFonts w:ascii="Aptos" w:hAnsi="Aptos" w:cs="Aptos"/>
-        </w:rPr>
-        <w:t>á</w:t>
-      </w:r>
-      <w:r>
-        <w:t xml:space="preserve"> contido</w:t>
-      </w:r>
-    </w:p>
-    <w:p>
-      <w:r>
+        <w:rPr>
+          <w:rFonts w:ascii="Arial" w:hAnsi="Arial" w:cs="Arial"/>
+        </w:rPr>
+        <w:t xml:space="preserve"> — não está contido</w:t>
+      </w:r>
+    </w:p>
+    <w:p>
+      <w:pPr>
+        <w:spacing w:line="360" w:lineRule="auto"/>
+        <w:rPr>
+          <w:rFonts w:ascii="Arial" w:hAnsi="Arial" w:cs="Arial"/>
+        </w:rPr>
+      </w:pPr>
+      <w:r>
+        <w:rPr>
+          <w:rFonts w:ascii="Arial" w:hAnsi="Arial" w:cs="Arial"/>
+        </w:rPr>
         <w:t>Exemplo:</w:t>
       </w:r>
     </w:p>
     <w:p>
-      <w:r>
+      <w:pPr>
+        <w:spacing w:line="360" w:lineRule="auto"/>
+        <w:rPr>
+          <w:rFonts w:ascii="Arial" w:hAnsi="Arial" w:cs="Arial"/>
+        </w:rPr>
+      </w:pPr>
+      <w:r>
+        <w:rPr>
+          <w:rFonts w:ascii="Arial" w:hAnsi="Arial" w:cs="Arial"/>
+        </w:rPr>
+        <w:lastRenderedPageBreak/>
         <w:t>Dados os conjuntos A = {0, 5, 10} e B = {0, 1, 2, 3, 4, 5, 6, 7, 8, 9, 10}, podemos dizer que:</w:t>
       </w:r>
     </w:p>
     <w:p>
-      <w:r>
+      <w:pPr>
+        <w:spacing w:line="360" w:lineRule="auto"/>
+        <w:rPr>
+          <w:rFonts w:ascii="Arial" w:hAnsi="Arial" w:cs="Arial"/>
+        </w:rPr>
+      </w:pPr>
+      <w:r>
+        <w:rPr>
+          <w:rFonts w:ascii="Arial" w:hAnsi="Arial" w:cs="Arial"/>
+        </w:rPr>
         <w:t xml:space="preserve">B </w:t>
       </w:r>
       <w:r>
@@ -956,25 +1514,10 @@
         <w:t>⊃</w:t>
       </w:r>
       <w:r>
-        <w:t xml:space="preserve"> A (B cont</w:t>
-      </w:r>
-      <w:r>
-        <w:rPr>
-          <w:rFonts w:ascii="Aptos" w:hAnsi="Aptos" w:cs="Aptos"/>
-        </w:rPr>
-        <w:t>é</w:t>
-      </w:r>
-      <w:r>
-        <w:t>m A) ou tamb</w:t>
-      </w:r>
-      <w:r>
-        <w:rPr>
-          <w:rFonts w:ascii="Aptos" w:hAnsi="Aptos" w:cs="Aptos"/>
-        </w:rPr>
-        <w:t>é</w:t>
-      </w:r>
-      <w:r>
-        <w:t xml:space="preserve">m que A </w:t>
+        <w:rPr>
+          <w:rFonts w:ascii="Arial" w:hAnsi="Arial" w:cs="Arial"/>
+        </w:rPr>
+        <w:t xml:space="preserve"> A (B contém A) ou também que A </w:t>
       </w:r>
       <w:r>
         <w:rPr>
@@ -983,341 +1526,568 @@
         <w:t>⊂</w:t>
       </w:r>
       <w:r>
-        <w:t xml:space="preserve"> B (A est</w:t>
-      </w:r>
-      <w:r>
-        <w:rPr>
-          <w:rFonts w:ascii="Aptos" w:hAnsi="Aptos" w:cs="Aptos"/>
-        </w:rPr>
-        <w:t>á</w:t>
-      </w:r>
-      <w:r>
-        <w:t xml:space="preserve"> contido em B).</w:t>
-      </w:r>
-    </w:p>
-    <w:p>
-      <w:pPr>
-        <w:rPr>
-          <w:b/>
-          <w:bCs/>
-          <w:sz w:val="28"/>
-          <w:szCs w:val="28"/>
-        </w:rPr>
-      </w:pPr>
-      <w:r>
-        <w:rPr>
-          <w:b/>
-          <w:bCs/>
-          <w:sz w:val="28"/>
-          <w:szCs w:val="28"/>
+        <w:rPr>
+          <w:rFonts w:ascii="Arial" w:hAnsi="Arial" w:cs="Arial"/>
+        </w:rPr>
+        <w:t xml:space="preserve"> B (A está contido em B).</w:t>
+      </w:r>
+    </w:p>
+    <w:p>
+      <w:pPr>
+        <w:spacing w:line="360" w:lineRule="auto"/>
+        <w:rPr>
+          <w:rFonts w:ascii="Arial" w:hAnsi="Arial" w:cs="Arial"/>
+          <w:b/>
+          <w:bCs/>
+          <w:sz w:val="28"/>
+          <w:szCs w:val="28"/>
+        </w:rPr>
+      </w:pPr>
+      <w:r>
+        <w:rPr>
+          <w:rFonts w:ascii="Arial" w:hAnsi="Arial" w:cs="Arial"/>
+          <w:b/>
+          <w:bCs/>
+          <w:sz w:val="28"/>
+          <w:szCs w:val="28"/>
+        </w:rPr>
+        <w:t>Subconjuntos</w:t>
+      </w:r>
+    </w:p>
+    <w:p>
+      <w:pPr>
+        <w:spacing w:line="360" w:lineRule="auto"/>
+        <w:rPr>
+          <w:rFonts w:ascii="Arial" w:hAnsi="Arial" w:cs="Arial"/>
+        </w:rPr>
+      </w:pPr>
+      <w:r>
+        <w:rPr>
+          <w:rFonts w:ascii="Arial" w:hAnsi="Arial" w:cs="Arial"/>
+        </w:rPr>
+        <w:t>Chamamos de subconjunto de um conjunto B o conjunto A que está contido no conjunto B. Em um determinado conjunto, podemos ter vários subconjuntos.</w:t>
+      </w:r>
+    </w:p>
+    <w:p>
+      <w:pPr>
+        <w:spacing w:line="360" w:lineRule="auto"/>
+        <w:rPr>
+          <w:rFonts w:ascii="Arial" w:hAnsi="Arial" w:cs="Arial"/>
+        </w:rPr>
+      </w:pPr>
+    </w:p>
+    <w:p>
+      <w:pPr>
+        <w:spacing w:line="360" w:lineRule="auto"/>
+        <w:rPr>
+          <w:rFonts w:ascii="Arial" w:hAnsi="Arial" w:cs="Arial"/>
+          <w:b/>
+          <w:bCs/>
+        </w:rPr>
+      </w:pPr>
+      <w:r>
+        <w:rPr>
+          <w:rFonts w:ascii="Arial" w:hAnsi="Arial" w:cs="Arial"/>
+          <w:b/>
+          <w:bCs/>
+        </w:rPr>
+        <w:t xml:space="preserve">Exemplo: </w:t>
+      </w:r>
+    </w:p>
+    <w:p>
+      <w:pPr>
+        <w:spacing w:line="360" w:lineRule="auto"/>
+        <w:rPr>
+          <w:rFonts w:ascii="Arial" w:hAnsi="Arial" w:cs="Arial"/>
+        </w:rPr>
+      </w:pPr>
+      <w:r>
+        <w:rPr>
+          <w:rFonts w:ascii="Arial" w:hAnsi="Arial" w:cs="Arial"/>
+        </w:rPr>
+        <w:t>B = {1, 2, 3, 4, 5, 6, 7, 8, 9, 10}</w:t>
+      </w:r>
+    </w:p>
+    <w:p>
+      <w:pPr>
+        <w:spacing w:line="360" w:lineRule="auto"/>
+        <w:rPr>
+          <w:rFonts w:ascii="Arial" w:hAnsi="Arial" w:cs="Arial"/>
+        </w:rPr>
+      </w:pPr>
+      <w:r>
+        <w:rPr>
+          <w:rFonts w:ascii="Arial" w:hAnsi="Arial" w:cs="Arial"/>
+        </w:rPr>
+        <w:t>Alguns subconjuntos de B são:</w:t>
+      </w:r>
+    </w:p>
+    <w:p>
+      <w:pPr>
+        <w:spacing w:line="360" w:lineRule="auto"/>
+        <w:rPr>
+          <w:rFonts w:ascii="Arial" w:hAnsi="Arial" w:cs="Arial"/>
+        </w:rPr>
+      </w:pPr>
+      <w:r>
+        <w:rPr>
+          <w:rFonts w:ascii="Arial" w:hAnsi="Arial" w:cs="Arial"/>
+        </w:rPr>
+        <w:t>A = {1, 2, 3, 4, 5}</w:t>
+      </w:r>
+    </w:p>
+    <w:p>
+      <w:pPr>
+        <w:spacing w:line="360" w:lineRule="auto"/>
+        <w:rPr>
+          <w:rFonts w:ascii="Arial" w:hAnsi="Arial" w:cs="Arial"/>
+        </w:rPr>
+      </w:pPr>
+      <w:r>
+        <w:rPr>
+          <w:rFonts w:ascii="Arial" w:hAnsi="Arial" w:cs="Arial"/>
+        </w:rPr>
+        <w:t>C = {2, 4, 6, 8, 10}</w:t>
+      </w:r>
+    </w:p>
+    <w:p>
+      <w:pPr>
+        <w:spacing w:line="360" w:lineRule="auto"/>
+        <w:rPr>
+          <w:rFonts w:ascii="Arial" w:hAnsi="Arial" w:cs="Arial"/>
+        </w:rPr>
+      </w:pPr>
+      <w:r>
+        <w:rPr>
+          <w:rFonts w:ascii="Arial" w:hAnsi="Arial" w:cs="Arial"/>
+        </w:rPr>
+        <w:t>D = {10}</w:t>
+      </w:r>
+    </w:p>
+    <w:p>
+      <w:pPr>
+        <w:spacing w:line="360" w:lineRule="auto"/>
+        <w:rPr>
+          <w:rFonts w:ascii="Arial" w:hAnsi="Arial" w:cs="Arial"/>
+        </w:rPr>
+      </w:pPr>
+    </w:p>
+    <w:p>
+      <w:pPr>
+        <w:spacing w:line="360" w:lineRule="auto"/>
+        <w:rPr>
+          <w:rFonts w:ascii="Arial" w:hAnsi="Arial" w:cs="Arial"/>
+          <w:b/>
+          <w:bCs/>
+          <w:sz w:val="28"/>
+          <w:szCs w:val="28"/>
+        </w:rPr>
+      </w:pPr>
+      <w:r>
+        <w:rPr>
+          <w:rFonts w:ascii="Arial" w:hAnsi="Arial" w:cs="Arial"/>
+          <w:b/>
+          <w:bCs/>
+          <w:sz w:val="28"/>
+          <w:szCs w:val="28"/>
+        </w:rPr>
+        <w:t>Casos particulares de conjuntos</w:t>
+      </w:r>
+    </w:p>
+    <w:p>
+      <w:pPr>
+        <w:spacing w:line="360" w:lineRule="auto"/>
+        <w:rPr>
+          <w:rFonts w:ascii="Arial" w:hAnsi="Arial" w:cs="Arial"/>
+          <w:b/>
+          <w:bCs/>
+          <w:sz w:val="28"/>
+          <w:szCs w:val="28"/>
+        </w:rPr>
+      </w:pPr>
+    </w:p>
+    <w:p>
+      <w:pPr>
+        <w:spacing w:line="360" w:lineRule="auto"/>
+        <w:rPr>
+          <w:rFonts w:ascii="Arial" w:hAnsi="Arial" w:cs="Arial"/>
+          <w:b/>
+          <w:bCs/>
+          <w:sz w:val="28"/>
+          <w:szCs w:val="28"/>
+        </w:rPr>
+      </w:pPr>
+      <w:r>
+        <w:rPr>
+          <w:rFonts w:ascii="Arial" w:hAnsi="Arial" w:cs="Arial"/>
+          <w:b/>
+          <w:bCs/>
+          <w:sz w:val="28"/>
+          <w:szCs w:val="28"/>
+        </w:rPr>
+        <w:t>Conjunto vazio</w:t>
+      </w:r>
+    </w:p>
+    <w:p>
+      <w:pPr>
+        <w:spacing w:line="360" w:lineRule="auto"/>
+        <w:rPr>
+          <w:rFonts w:ascii="Arial" w:hAnsi="Arial" w:cs="Arial"/>
+        </w:rPr>
+      </w:pPr>
+      <w:r>
+        <w:rPr>
+          <w:rFonts w:ascii="Arial" w:hAnsi="Arial" w:cs="Arial"/>
+        </w:rPr>
+        <w:t xml:space="preserve">Um conjunto é conhecido como vazio quando ele não possui nenhum elemento. Ele pode ser representado por { } ou pelo símbolo </w:t>
+      </w:r>
+      <w:r>
+        <w:rPr>
+          <w:rFonts w:ascii="Cambria Math" w:hAnsi="Cambria Math" w:cs="Cambria Math"/>
+        </w:rPr>
+        <w:t>∅</w:t>
+      </w:r>
+    </w:p>
+    <w:p>
+      <w:pPr>
+        <w:spacing w:line="360" w:lineRule="auto"/>
+        <w:rPr>
+          <w:rFonts w:ascii="Arial" w:hAnsi="Arial" w:cs="Arial"/>
+        </w:rPr>
+      </w:pPr>
+      <w:r>
+        <w:rPr>
+          <w:rFonts w:ascii="Arial" w:hAnsi="Arial" w:cs="Arial"/>
+        </w:rPr>
+        <w:t xml:space="preserve">  — Ambos possuem o mesmo significado. O conjunto vazio está contido em todo e qualquer conjunto.</w:t>
+      </w:r>
+    </w:p>
+    <w:p>
+      <w:pPr>
+        <w:spacing w:line="360" w:lineRule="auto"/>
+        <w:rPr>
+          <w:rFonts w:ascii="Arial" w:hAnsi="Arial" w:cs="Arial"/>
+        </w:rPr>
+      </w:pPr>
+    </w:p>
+    <w:p>
+      <w:pPr>
+        <w:spacing w:line="360" w:lineRule="auto"/>
+        <w:rPr>
+          <w:rFonts w:ascii="Arial" w:hAnsi="Arial" w:cs="Arial"/>
+          <w:b/>
+          <w:bCs/>
+          <w:sz w:val="28"/>
+          <w:szCs w:val="28"/>
+        </w:rPr>
+      </w:pPr>
+      <w:r>
+        <w:rPr>
+          <w:rFonts w:ascii="Arial" w:hAnsi="Arial" w:cs="Arial"/>
+          <w:b/>
+          <w:bCs/>
+          <w:sz w:val="28"/>
+          <w:szCs w:val="28"/>
+        </w:rPr>
+        <w:t>Conjunto unitário</w:t>
+      </w:r>
+    </w:p>
+    <w:p>
+      <w:pPr>
+        <w:spacing w:line="360" w:lineRule="auto"/>
+        <w:rPr>
+          <w:rFonts w:ascii="Arial" w:hAnsi="Arial" w:cs="Arial"/>
+        </w:rPr>
+      </w:pPr>
+      <w:r>
+        <w:rPr>
+          <w:rFonts w:ascii="Arial" w:hAnsi="Arial" w:cs="Arial"/>
         </w:rPr>
         <w:lastRenderedPageBreak/>
-        <w:t>Subconjuntos</w:t>
-      </w:r>
-    </w:p>
-    <w:p>
-      <w:r>
-        <w:t>Chamamos de subconjunto de um conjunto B o conjunto A que está contido no conjunto B. Em um determinado conjunto, podemos ter vários subconjuntos.</w:t>
-      </w:r>
-    </w:p>
-    <w:p/>
-    <w:p>
-      <w:pPr>
-        <w:rPr>
-          <w:b/>
-          <w:bCs/>
-        </w:rPr>
-      </w:pPr>
-      <w:r>
-        <w:rPr>
-          <w:b/>
-          <w:bCs/>
-        </w:rPr>
-        <w:t xml:space="preserve">Exemplo: </w:t>
-      </w:r>
-    </w:p>
-    <w:p>
-      <w:r>
-        <w:t>B = {1, 2, 3, 4, 5, 6, 7, 8, 9, 10}</w:t>
-      </w:r>
-    </w:p>
-    <w:p>
-      <w:r>
-        <w:t>Alguns subconjuntos de B são:</w:t>
-      </w:r>
-    </w:p>
-    <w:p>
-      <w:r>
-        <w:t>A = {1, 2, 3, 4, 5}</w:t>
-      </w:r>
-    </w:p>
-    <w:p>
-      <w:r>
-        <w:t>C = {2, 4, 6, 8, 10}</w:t>
-      </w:r>
-    </w:p>
-    <w:p>
-      <w:r>
-        <w:t>D = {10}</w:t>
-      </w:r>
-    </w:p>
-    <w:p/>
-    <w:p>
-      <w:pPr>
-        <w:rPr>
-          <w:b/>
-          <w:bCs/>
-          <w:sz w:val="28"/>
-          <w:szCs w:val="28"/>
-        </w:rPr>
-      </w:pPr>
-      <w:r>
-        <w:rPr>
-          <w:b/>
-          <w:bCs/>
-          <w:sz w:val="28"/>
-          <w:szCs w:val="28"/>
-        </w:rPr>
-        <w:t>Casos particulares de conjuntos</w:t>
-      </w:r>
-    </w:p>
-    <w:p>
-      <w:pPr>
-        <w:rPr>
-          <w:b/>
-          <w:bCs/>
-          <w:sz w:val="28"/>
-          <w:szCs w:val="28"/>
-        </w:rPr>
-      </w:pPr>
-    </w:p>
-    <w:p>
-      <w:pPr>
-        <w:rPr>
-          <w:b/>
-          <w:bCs/>
-          <w:sz w:val="28"/>
-          <w:szCs w:val="28"/>
-        </w:rPr>
-      </w:pPr>
-      <w:r>
-        <w:rPr>
-          <w:b/>
-          <w:bCs/>
-          <w:sz w:val="28"/>
-          <w:szCs w:val="28"/>
-        </w:rPr>
-        <w:t>Conjunto vazio</w:t>
-      </w:r>
-    </w:p>
-    <w:p>
-      <w:r>
-        <w:t xml:space="preserve">Um conjunto é conhecido como vazio quando ele não possui nenhum elemento. Ele pode ser representado por { } ou pelo símbolo </w:t>
+        <w:t>Conhecemos como conjunto unitário aquele que possui somente um único elemento pertencente a ele — por exemplo, os conjuntos A = {0}, B = {1} e C = {2}.</w:t>
+      </w:r>
+    </w:p>
+    <w:p>
+      <w:pPr>
+        <w:spacing w:line="360" w:lineRule="auto"/>
+        <w:rPr>
+          <w:rFonts w:ascii="Arial" w:hAnsi="Arial" w:cs="Arial"/>
+        </w:rPr>
+      </w:pPr>
+    </w:p>
+    <w:p>
+      <w:pPr>
+        <w:spacing w:line="360" w:lineRule="auto"/>
+        <w:rPr>
+          <w:rFonts w:ascii="Arial" w:hAnsi="Arial" w:cs="Arial"/>
+          <w:b/>
+          <w:bCs/>
+          <w:sz w:val="28"/>
+          <w:szCs w:val="28"/>
+        </w:rPr>
+      </w:pPr>
+      <w:r>
+        <w:rPr>
+          <w:rFonts w:ascii="Arial" w:hAnsi="Arial" w:cs="Arial"/>
+          <w:b/>
+          <w:bCs/>
+          <w:sz w:val="28"/>
+          <w:szCs w:val="28"/>
+        </w:rPr>
+        <w:t>Conjunto universo</w:t>
+      </w:r>
+    </w:p>
+    <w:p>
+      <w:pPr>
+        <w:spacing w:line="360" w:lineRule="auto"/>
+        <w:rPr>
+          <w:rFonts w:ascii="Arial" w:hAnsi="Arial" w:cs="Arial"/>
+        </w:rPr>
+      </w:pPr>
+      <w:r>
+        <w:rPr>
+          <w:rFonts w:ascii="Arial" w:hAnsi="Arial" w:cs="Arial"/>
+        </w:rPr>
+        <w:t>O conjunto universo é definido como o conjunto formado por todos os elementos que devem ser considerados para uma determinada situação. Todo elemento pertence ao conjunto universo e todo conjunto está contido nele.</w:t>
+      </w:r>
+    </w:p>
+    <w:p>
+      <w:pPr>
+        <w:spacing w:line="360" w:lineRule="auto"/>
+        <w:rPr>
+          <w:rFonts w:ascii="Arial" w:hAnsi="Arial" w:cs="Arial"/>
+        </w:rPr>
+      </w:pPr>
+    </w:p>
+    <w:p>
+      <w:pPr>
+        <w:spacing w:line="360" w:lineRule="auto"/>
+        <w:rPr>
+          <w:rFonts w:ascii="Arial" w:hAnsi="Arial" w:cs="Arial"/>
+          <w:b/>
+          <w:bCs/>
+          <w:sz w:val="28"/>
+          <w:szCs w:val="28"/>
+        </w:rPr>
+      </w:pPr>
+      <w:r>
+        <w:rPr>
+          <w:rFonts w:ascii="Arial" w:hAnsi="Arial" w:cs="Arial"/>
+          <w:b/>
+          <w:bCs/>
+          <w:sz w:val="28"/>
+          <w:szCs w:val="28"/>
+        </w:rPr>
+        <w:t>Operações entre os conjuntos</w:t>
+      </w:r>
+    </w:p>
+    <w:p>
+      <w:pPr>
+        <w:spacing w:line="360" w:lineRule="auto"/>
+        <w:rPr>
+          <w:rFonts w:ascii="Arial" w:hAnsi="Arial" w:cs="Arial"/>
+        </w:rPr>
+      </w:pPr>
+      <w:r>
+        <w:rPr>
+          <w:rFonts w:ascii="Arial" w:hAnsi="Arial" w:cs="Arial"/>
+        </w:rPr>
+        <w:t xml:space="preserve">Existem três importantes operações entre os conjuntos: </w:t>
+      </w:r>
+      <w:r>
+        <w:rPr>
+          <w:rFonts w:ascii="Arial" w:hAnsi="Arial" w:cs="Arial"/>
+          <w:b/>
+          <w:bCs/>
+        </w:rPr>
+        <w:t>a união, a intersecção e a diferença entre conjuntos</w:t>
+      </w:r>
+      <w:r>
+        <w:rPr>
+          <w:rFonts w:ascii="Arial" w:hAnsi="Arial" w:cs="Arial"/>
+        </w:rPr>
+        <w:t>. Veja a seguir cada uma delas.</w:t>
+      </w:r>
+    </w:p>
+    <w:p>
+      <w:pPr>
+        <w:spacing w:line="360" w:lineRule="auto"/>
+        <w:rPr>
+          <w:rFonts w:ascii="Arial" w:hAnsi="Arial" w:cs="Arial"/>
+        </w:rPr>
+      </w:pPr>
+    </w:p>
+    <w:p>
+      <w:pPr>
+        <w:spacing w:line="360" w:lineRule="auto"/>
+        <w:rPr>
+          <w:rFonts w:ascii="Arial" w:hAnsi="Arial" w:cs="Arial"/>
+          <w:b/>
+          <w:bCs/>
+          <w:sz w:val="28"/>
+          <w:szCs w:val="28"/>
+        </w:rPr>
+      </w:pPr>
+      <w:r>
+        <w:rPr>
+          <w:rFonts w:ascii="Arial" w:hAnsi="Arial" w:cs="Arial"/>
+          <w:b/>
+          <w:bCs/>
+          <w:sz w:val="28"/>
+          <w:szCs w:val="28"/>
+        </w:rPr>
+        <w:t>União de conjuntos</w:t>
+      </w:r>
+    </w:p>
+    <w:p>
+      <w:pPr>
+        <w:spacing w:line="360" w:lineRule="auto"/>
+        <w:rPr>
+          <w:rFonts w:ascii="Arial" w:hAnsi="Arial" w:cs="Arial"/>
+        </w:rPr>
+      </w:pPr>
+      <w:r>
+        <w:rPr>
+          <w:rFonts w:ascii="Arial" w:hAnsi="Arial" w:cs="Arial"/>
+        </w:rPr>
+        <w:t xml:space="preserve">Conhecemos como união de dois (ou mais) conjuntos o conjunto formado por todos os elementos de ambos. Para representar a união de dois conjuntos, utilizamos a notação A </w:t>
       </w:r>
       <w:r>
         <w:rPr>
           <w:rFonts w:ascii="Cambria Math" w:hAnsi="Cambria Math" w:cs="Cambria Math"/>
         </w:rPr>
-        <w:t>∅</w:t>
-      </w:r>
-    </w:p>
-    <w:p>
-      <w:r>
-        <w:t xml:space="preserve">  — </w:t>
-      </w:r>
-      <w:r>
-        <w:t>Ambos</w:t>
-      </w:r>
-      <w:r>
-        <w:t xml:space="preserve"> possuem o mesmo significado. O conjunto vazio está contido em todo e qualquer conjunto.</w:t>
-      </w:r>
-    </w:p>
-    <w:p/>
-    <w:p>
-      <w:pPr>
-        <w:rPr>
-          <w:b/>
-          <w:bCs/>
-          <w:sz w:val="28"/>
-          <w:szCs w:val="28"/>
-        </w:rPr>
-      </w:pPr>
-      <w:r>
-        <w:rPr>
-          <w:b/>
-          <w:bCs/>
-          <w:sz w:val="28"/>
-          <w:szCs w:val="28"/>
-        </w:rPr>
-        <w:t>Conjunto unitário</w:t>
-      </w:r>
-    </w:p>
-    <w:p>
-      <w:r>
-        <w:t xml:space="preserve">Conhecemos como conjunto unitário aquele que possui somente um único elemento pertencente a ele — por exemplo, os conjuntos A = {0}, B </w:t>
-      </w:r>
-      <w:r>
-        <w:t>= {</w:t>
-      </w:r>
-      <w:r>
-        <w:t>1} e C = {2}.</w:t>
-      </w:r>
-    </w:p>
-    <w:p/>
-    <w:p>
-      <w:pPr>
-        <w:rPr>
-          <w:b/>
-          <w:bCs/>
-          <w:sz w:val="28"/>
-          <w:szCs w:val="28"/>
-        </w:rPr>
-      </w:pPr>
-      <w:r>
-        <w:rPr>
-          <w:b/>
-          <w:bCs/>
-          <w:sz w:val="28"/>
-          <w:szCs w:val="28"/>
-        </w:rPr>
-        <w:t>Conjunto universo</w:t>
-      </w:r>
-    </w:p>
-    <w:p>
-      <w:r>
-        <w:t>O conjunto universo é definido como o conjunto formado por todos os elementos que devem ser considerados para uma determinada situação. Todo elemento pertence ao conjunto universo e todo conjunto está contido nele.</w:t>
-      </w:r>
-    </w:p>
-    <w:p/>
-    <w:p>
-      <w:pPr>
-        <w:rPr>
-          <w:b/>
-          <w:bCs/>
-          <w:sz w:val="28"/>
-          <w:szCs w:val="28"/>
-        </w:rPr>
-      </w:pPr>
-      <w:r>
-        <w:rPr>
-          <w:b/>
-          <w:bCs/>
-          <w:sz w:val="28"/>
-          <w:szCs w:val="28"/>
-        </w:rPr>
-        <w:t>Operações entre os conjuntos</w:t>
-      </w:r>
-    </w:p>
-    <w:p>
-      <w:r>
+        <w:t>∪</w:t>
+      </w:r>
+    </w:p>
+    <w:p>
+      <w:pPr>
+        <w:spacing w:line="360" w:lineRule="auto"/>
+        <w:rPr>
+          <w:rFonts w:ascii="Arial" w:hAnsi="Arial" w:cs="Arial"/>
+        </w:rPr>
+      </w:pPr>
+      <w:r>
+        <w:rPr>
+          <w:rFonts w:ascii="Arial" w:hAnsi="Arial" w:cs="Arial"/>
+        </w:rPr>
+        <w:t xml:space="preserve">  B (lê-se: A união com B).</w:t>
+      </w:r>
+    </w:p>
+    <w:p>
+      <w:pPr>
+        <w:spacing w:line="360" w:lineRule="auto"/>
+        <w:rPr>
+          <w:rFonts w:ascii="Arial" w:hAnsi="Arial" w:cs="Arial"/>
+        </w:rPr>
+      </w:pPr>
+    </w:p>
+    <w:p>
+      <w:pPr>
+        <w:spacing w:line="360" w:lineRule="auto"/>
+        <w:rPr>
+          <w:rFonts w:ascii="Arial" w:hAnsi="Arial" w:cs="Arial"/>
+          <w:b/>
+          <w:bCs/>
+        </w:rPr>
+      </w:pPr>
+      <w:r>
+        <w:rPr>
+          <w:rFonts w:ascii="Arial" w:hAnsi="Arial" w:cs="Arial"/>
+          <w:b/>
+          <w:bCs/>
+        </w:rPr>
+        <w:t xml:space="preserve">Exemplo:  </w:t>
+      </w:r>
+    </w:p>
+    <w:p>
+      <w:pPr>
+        <w:spacing w:line="360" w:lineRule="auto"/>
+        <w:rPr>
+          <w:rFonts w:ascii="Arial" w:hAnsi="Arial" w:cs="Arial"/>
+        </w:rPr>
+      </w:pPr>
+      <w:r>
+        <w:rPr>
+          <w:rFonts w:ascii="Arial" w:hAnsi="Arial" w:cs="Arial"/>
+        </w:rPr>
+        <w:t>Seja A = {2, 4, 6, 8, 10} e B = {1, 2, 3, 4, 5, 6}, a união entre ambos será:</w:t>
+      </w:r>
+    </w:p>
+    <w:p>
+      <w:pPr>
+        <w:spacing w:line="360" w:lineRule="auto"/>
+        <w:rPr>
+          <w:rFonts w:ascii="Arial" w:hAnsi="Arial" w:cs="Arial"/>
+        </w:rPr>
+      </w:pPr>
+      <w:r>
+        <w:rPr>
+          <w:rFonts w:ascii="Arial" w:hAnsi="Arial" w:cs="Arial"/>
+        </w:rPr>
+        <w:t xml:space="preserve">A </w:t>
+      </w:r>
+      <w:proofErr w:type="gramStart"/>
+      <w:r>
+        <w:rPr>
+          <w:rFonts w:ascii="Cambria Math" w:hAnsi="Cambria Math" w:cs="Cambria Math"/>
+        </w:rPr>
+        <w:t>∪</w:t>
+      </w:r>
+      <w:r>
+        <w:rPr>
+          <w:rFonts w:ascii="Arial" w:hAnsi="Arial" w:cs="Arial"/>
+        </w:rPr>
+        <w:t xml:space="preserve">  B</w:t>
+      </w:r>
+      <w:proofErr w:type="gramEnd"/>
+      <w:r>
+        <w:rPr>
+          <w:rFonts w:ascii="Arial" w:hAnsi="Arial" w:cs="Arial"/>
+        </w:rPr>
+        <w:t xml:space="preserve"> = {1, 2, 3, 4, 5, 6, 8, 10}.</w:t>
+      </w:r>
+    </w:p>
+    <w:p>
+      <w:pPr>
+        <w:spacing w:line="360" w:lineRule="auto"/>
+        <w:rPr>
+          <w:rFonts w:ascii="Arial" w:hAnsi="Arial" w:cs="Arial"/>
+        </w:rPr>
+      </w:pPr>
+      <w:r>
+        <w:rPr>
+          <w:rFonts w:ascii="Arial" w:hAnsi="Arial" w:cs="Arial"/>
+        </w:rPr>
+        <w:t xml:space="preserve">Veja a seguir a representação da união no diagrama de </w:t>
+      </w:r>
+      <w:proofErr w:type="spellStart"/>
+      <w:r>
+        <w:rPr>
+          <w:rFonts w:ascii="Arial" w:hAnsi="Arial" w:cs="Arial"/>
+        </w:rPr>
+        <w:t>Venn</w:t>
+      </w:r>
+      <w:proofErr w:type="spellEnd"/>
+      <w:r>
+        <w:rPr>
+          <w:rFonts w:ascii="Arial" w:hAnsi="Arial" w:cs="Arial"/>
+        </w:rPr>
+        <w:t>:</w:t>
+      </w:r>
+    </w:p>
+    <w:p>
+      <w:pPr>
+        <w:spacing w:line="360" w:lineRule="auto"/>
+        <w:rPr>
+          <w:rFonts w:ascii="Arial" w:hAnsi="Arial" w:cs="Arial"/>
+        </w:rPr>
+      </w:pPr>
+      <w:r>
+        <w:rPr>
+          <w:rFonts w:ascii="Arial" w:hAnsi="Arial" w:cs="Arial"/>
+          <w:noProof/>
+        </w:rPr>
         <w:lastRenderedPageBreak/>
-        <w:t xml:space="preserve">Existem três importantes operações entre os conjuntos: </w:t>
-      </w:r>
-      <w:r>
-        <w:rPr>
-          <w:b/>
-          <w:bCs/>
-        </w:rPr>
-        <w:t>a união, a intersecção e a diferença entre conjuntos</w:t>
-      </w:r>
-      <w:r>
-        <w:t>. Veja a seguir cada uma delas.</w:t>
-      </w:r>
-    </w:p>
-    <w:p/>
-    <w:p>
-      <w:pPr>
-        <w:rPr>
-          <w:b/>
-          <w:bCs/>
-          <w:sz w:val="28"/>
-          <w:szCs w:val="28"/>
-        </w:rPr>
-      </w:pPr>
-      <w:r>
-        <w:rPr>
-          <w:b/>
-          <w:bCs/>
-          <w:sz w:val="28"/>
-          <w:szCs w:val="28"/>
-        </w:rPr>
-        <w:t>União de conjuntos</w:t>
-      </w:r>
-    </w:p>
-    <w:p>
-      <w:r>
-        <w:t xml:space="preserve">Conhecemos como união de dois (ou mais) conjuntos o conjunto formado por todos os elementos de ambos. Para representar a união de dois conjuntos, utilizamos a notação A </w:t>
-      </w:r>
-      <w:r>
-        <w:rPr>
-          <w:rFonts w:ascii="Cambria Math" w:hAnsi="Cambria Math" w:cs="Cambria Math"/>
-        </w:rPr>
-        <w:t>∪</w:t>
-      </w:r>
-    </w:p>
-    <w:p>
-      <w:r>
-        <w:t xml:space="preserve">  B (lê-se: A união com B).</w:t>
-      </w:r>
-    </w:p>
-    <w:p/>
-    <w:p>
-      <w:pPr>
-        <w:rPr>
-          <w:b/>
-          <w:bCs/>
-        </w:rPr>
-      </w:pPr>
-      <w:r>
-        <w:rPr>
-          <w:b/>
-          <w:bCs/>
-        </w:rPr>
-        <w:t xml:space="preserve">Exemplo:  </w:t>
-      </w:r>
-    </w:p>
-    <w:p>
-      <w:r>
-        <w:t>Seja A = {2, 4, 6, 8, 10} e B = {1, 2, 3, 4, 5, 6}, a união entre ambos será:</w:t>
-      </w:r>
-    </w:p>
-    <w:p>
-      <w:r>
-        <w:t xml:space="preserve">A </w:t>
-      </w:r>
-      <w:proofErr w:type="gramStart"/>
-      <w:r>
-        <w:rPr>
-          <w:rFonts w:ascii="Cambria Math" w:hAnsi="Cambria Math" w:cs="Cambria Math"/>
-        </w:rPr>
-        <w:t>∪</w:t>
-      </w:r>
-      <w:r>
-        <w:t xml:space="preserve">  B</w:t>
-      </w:r>
-      <w:proofErr w:type="gramEnd"/>
-      <w:r>
-        <w:t xml:space="preserve"> = {1, 2, 3, 4, 5, 6, 8, 10}.</w:t>
-      </w:r>
-    </w:p>
-    <w:p>
-      <w:r>
-        <w:t xml:space="preserve">Veja a seguir a representação da união no diagrama de </w:t>
-      </w:r>
-      <w:proofErr w:type="spellStart"/>
-      <w:r>
-        <w:t>Venn</w:t>
-      </w:r>
-      <w:proofErr w:type="spellEnd"/>
-      <w:r>
-        <w:t>:</w:t>
-      </w:r>
-    </w:p>
-    <w:p>
-      <w:r>
-        <w:rPr>
-          <w:noProof/>
-        </w:rPr>
         <w:drawing>
           <wp:inline distT="0" distB="0" distL="0" distR="0" wp14:anchorId="64068212" wp14:editId="6A27FCE5">
             <wp:extent cx="2482058" cy="2266950"/>
@@ -1336,7 +2106,7 @@
                     </pic:cNvPicPr>
                   </pic:nvPicPr>
                   <pic:blipFill>
-                    <a:blip r:embed="rId7" cstate="print">
+                    <a:blip r:embed="rId8" cstate="print">
                       <a:extLst>
                         <a:ext uri="{28A0092B-C50C-407E-A947-70E740481C1C}">
                           <a14:useLocalDpi xmlns:a14="http://schemas.microsoft.com/office/drawing/2010/main" val="0"/>
@@ -1370,15 +2140,18 @@
     </w:p>
     <w:p>
       <w:pPr>
-        <w:rPr>
-          <w:b/>
-          <w:bCs/>
-          <w:sz w:val="28"/>
-          <w:szCs w:val="28"/>
-        </w:rPr>
-      </w:pPr>
-      <w:r>
-        <w:rPr>
+        <w:spacing w:line="360" w:lineRule="auto"/>
+        <w:rPr>
+          <w:rFonts w:ascii="Arial" w:hAnsi="Arial" w:cs="Arial"/>
+          <w:b/>
+          <w:bCs/>
+          <w:sz w:val="28"/>
+          <w:szCs w:val="28"/>
+        </w:rPr>
+      </w:pPr>
+      <w:r>
+        <w:rPr>
+          <w:rFonts w:ascii="Arial" w:hAnsi="Arial" w:cs="Arial"/>
           <w:b/>
           <w:bCs/>
           <w:sz w:val="28"/>
@@ -1388,53 +2161,107 @@
       </w:r>
     </w:p>
     <w:p>
-      <w:r>
+      <w:pPr>
+        <w:spacing w:line="360" w:lineRule="auto"/>
+        <w:rPr>
+          <w:rFonts w:ascii="Arial" w:hAnsi="Arial" w:cs="Arial"/>
+        </w:rPr>
+      </w:pPr>
+      <w:r>
+        <w:rPr>
+          <w:rFonts w:ascii="Arial" w:hAnsi="Arial" w:cs="Arial"/>
+        </w:rPr>
         <w:t>A intersecção de dois (ou mais) conjuntos é formada pelos elementos que pertencem a ambos ao mesmo tempo. A intersecção é representada por A ∩</w:t>
       </w:r>
     </w:p>
     <w:p>
-      <w:r>
+      <w:pPr>
+        <w:spacing w:line="360" w:lineRule="auto"/>
+        <w:rPr>
+          <w:rFonts w:ascii="Arial" w:hAnsi="Arial" w:cs="Arial"/>
+        </w:rPr>
+      </w:pPr>
+      <w:r>
+        <w:rPr>
+          <w:rFonts w:ascii="Arial" w:hAnsi="Arial" w:cs="Arial"/>
+        </w:rPr>
         <w:t xml:space="preserve"> B (lê-se: A intersecção com B).</w:t>
       </w:r>
     </w:p>
     <w:p>
       <w:pPr>
-        <w:rPr>
-          <w:b/>
-          <w:bCs/>
-        </w:rPr>
-      </w:pPr>
-    </w:p>
-    <w:p>
-      <w:pPr>
-        <w:rPr>
-          <w:b/>
-          <w:bCs/>
-        </w:rPr>
-      </w:pPr>
-      <w:r>
-        <w:rPr>
+        <w:spacing w:line="360" w:lineRule="auto"/>
+        <w:rPr>
+          <w:rFonts w:ascii="Arial" w:hAnsi="Arial" w:cs="Arial"/>
+          <w:b/>
+          <w:bCs/>
+        </w:rPr>
+      </w:pPr>
+    </w:p>
+    <w:p>
+      <w:pPr>
+        <w:spacing w:line="360" w:lineRule="auto"/>
+        <w:rPr>
+          <w:rFonts w:ascii="Arial" w:hAnsi="Arial" w:cs="Arial"/>
+          <w:b/>
+          <w:bCs/>
+        </w:rPr>
+      </w:pPr>
+      <w:r>
+        <w:rPr>
+          <w:rFonts w:ascii="Arial" w:hAnsi="Arial" w:cs="Arial"/>
           <w:b/>
           <w:bCs/>
         </w:rPr>
         <w:t>Exemplo:</w:t>
       </w:r>
     </w:p>
-    <w:p/>
-    <w:p>
-      <w:r>
+    <w:p>
+      <w:pPr>
+        <w:spacing w:line="360" w:lineRule="auto"/>
+        <w:rPr>
+          <w:rFonts w:ascii="Arial" w:hAnsi="Arial" w:cs="Arial"/>
+        </w:rPr>
+      </w:pPr>
+    </w:p>
+    <w:p>
+      <w:pPr>
+        <w:spacing w:line="360" w:lineRule="auto"/>
+        <w:rPr>
+          <w:rFonts w:ascii="Arial" w:hAnsi="Arial" w:cs="Arial"/>
+        </w:rPr>
+      </w:pPr>
+      <w:r>
+        <w:rPr>
+          <w:rFonts w:ascii="Arial" w:hAnsi="Arial" w:cs="Arial"/>
+        </w:rPr>
         <w:t>Seja A = {2, 4, 6, 8, 10} e B = {1, 2, 3, 4, 5, 6}, temos que: A ∩ B = {2, 4, 6}.</w:t>
       </w:r>
     </w:p>
     <w:p>
-      <w:r>
-        <w:lastRenderedPageBreak/>
+      <w:pPr>
+        <w:spacing w:line="360" w:lineRule="auto"/>
+        <w:rPr>
+          <w:rFonts w:ascii="Arial" w:hAnsi="Arial" w:cs="Arial"/>
+        </w:rPr>
+      </w:pPr>
+      <w:r>
+        <w:rPr>
+          <w:rFonts w:ascii="Arial" w:hAnsi="Arial" w:cs="Arial"/>
+        </w:rPr>
         <w:t>Veja a seguir a representação da intersecção de dois conjuntos no diagrama:</w:t>
       </w:r>
     </w:p>
     <w:p>
-      <w:r>
-        <w:rPr>
+      <w:pPr>
+        <w:spacing w:line="360" w:lineRule="auto"/>
+        <w:rPr>
+          <w:rFonts w:ascii="Arial" w:hAnsi="Arial" w:cs="Arial"/>
+        </w:rPr>
+      </w:pPr>
+      <w:r>
+        <w:rPr>
+          <w:rFonts w:ascii="Arial" w:hAnsi="Arial" w:cs="Arial"/>
           <w:noProof/>
         </w:rPr>
         <w:drawing>
@@ -1455,7 +2282,7 @@
                     </pic:cNvPicPr>
                   </pic:nvPicPr>
                   <pic:blipFill>
-                    <a:blip r:embed="rId8">
+                    <a:blip r:embed="rId9">
                       <a:extLst>
                         <a:ext uri="{28A0092B-C50C-407E-A947-70E740481C1C}">
                           <a14:useLocalDpi xmlns:a14="http://schemas.microsoft.com/office/drawing/2010/main" val="0"/>
@@ -1489,15 +2316,18 @@
     </w:p>
     <w:p>
       <w:pPr>
-        <w:rPr>
-          <w:b/>
-          <w:bCs/>
-          <w:sz w:val="28"/>
-          <w:szCs w:val="28"/>
-        </w:rPr>
-      </w:pPr>
-      <w:r>
-        <w:rPr>
+        <w:spacing w:line="360" w:lineRule="auto"/>
+        <w:rPr>
+          <w:rFonts w:ascii="Arial" w:hAnsi="Arial" w:cs="Arial"/>
+          <w:b/>
+          <w:bCs/>
+          <w:sz w:val="28"/>
+          <w:szCs w:val="28"/>
+        </w:rPr>
+      </w:pPr>
+      <w:r>
+        <w:rPr>
+          <w:rFonts w:ascii="Arial" w:hAnsi="Arial" w:cs="Arial"/>
           <w:b/>
           <w:bCs/>
           <w:sz w:val="28"/>
@@ -1507,27 +2337,42 @@
       </w:r>
     </w:p>
     <w:p>
-      <w:r>
+      <w:pPr>
+        <w:spacing w:line="360" w:lineRule="auto"/>
+        <w:rPr>
+          <w:rFonts w:ascii="Arial" w:hAnsi="Arial" w:cs="Arial"/>
+        </w:rPr>
+      </w:pPr>
+      <w:r>
+        <w:rPr>
+          <w:rFonts w:ascii="Arial" w:hAnsi="Arial" w:cs="Arial"/>
+        </w:rPr>
+        <w:lastRenderedPageBreak/>
         <w:t>A diferença entre os conjuntos A e B é representada por A – B. Calcular essa diferença é encontrar os elementos que pertencem exclusivamente ao conjunto A, ou seja, pertencem ao A e não pertencem ao B.</w:t>
       </w:r>
     </w:p>
     <w:p>
       <w:pPr>
-        <w:rPr>
-          <w:b/>
-          <w:bCs/>
-        </w:rPr>
-      </w:pPr>
-    </w:p>
-    <w:p>
-      <w:pPr>
-        <w:rPr>
-          <w:b/>
-          <w:bCs/>
-        </w:rPr>
-      </w:pPr>
-      <w:r>
-        <w:rPr>
+        <w:spacing w:line="360" w:lineRule="auto"/>
+        <w:rPr>
+          <w:rFonts w:ascii="Arial" w:hAnsi="Arial" w:cs="Arial"/>
+          <w:b/>
+          <w:bCs/>
+        </w:rPr>
+      </w:pPr>
+    </w:p>
+    <w:p>
+      <w:pPr>
+        <w:spacing w:line="360" w:lineRule="auto"/>
+        <w:rPr>
+          <w:rFonts w:ascii="Arial" w:hAnsi="Arial" w:cs="Arial"/>
+          <w:b/>
+          <w:bCs/>
+        </w:rPr>
+      </w:pPr>
+      <w:r>
+        <w:rPr>
+          <w:rFonts w:ascii="Arial" w:hAnsi="Arial" w:cs="Arial"/>
           <w:b/>
           <w:bCs/>
         </w:rPr>
@@ -1535,18 +2380,43 @@
       </w:r>
     </w:p>
     <w:p>
-      <w:r>
+      <w:pPr>
+        <w:spacing w:line="360" w:lineRule="auto"/>
+        <w:rPr>
+          <w:rFonts w:ascii="Arial" w:hAnsi="Arial" w:cs="Arial"/>
+        </w:rPr>
+      </w:pPr>
+      <w:r>
+        <w:rPr>
+          <w:rFonts w:ascii="Arial" w:hAnsi="Arial" w:cs="Arial"/>
+        </w:rPr>
         <w:t>Seja A = {2, 4, 6, 8, 10} e B = {1, 2, 3, 4, 5, 6}, a diferença entre os conjuntos A e B é igual a:</w:t>
       </w:r>
     </w:p>
     <w:p>
-      <w:r>
+      <w:pPr>
+        <w:spacing w:line="360" w:lineRule="auto"/>
+        <w:rPr>
+          <w:rFonts w:ascii="Arial" w:hAnsi="Arial" w:cs="Arial"/>
+        </w:rPr>
+      </w:pPr>
+      <w:r>
+        <w:rPr>
+          <w:rFonts w:ascii="Arial" w:hAnsi="Arial" w:cs="Arial"/>
+        </w:rPr>
         <w:t>A – B = {8, 10}</w:t>
       </w:r>
     </w:p>
     <w:p>
-      <w:r>
-        <w:rPr>
+      <w:pPr>
+        <w:spacing w:line="360" w:lineRule="auto"/>
+        <w:rPr>
+          <w:rFonts w:ascii="Arial" w:hAnsi="Arial" w:cs="Arial"/>
+        </w:rPr>
+      </w:pPr>
+      <w:r>
+        <w:rPr>
+          <w:rFonts w:ascii="Arial" w:hAnsi="Arial" w:cs="Arial"/>
           <w:noProof/>
         </w:rPr>
         <w:drawing>
@@ -1567,7 +2437,7 @@
                     </pic:cNvPicPr>
                   </pic:nvPicPr>
                   <pic:blipFill>
-                    <a:blip r:embed="rId9">
+                    <a:blip r:embed="rId10">
                       <a:extLst>
                         <a:ext uri="{28A0092B-C50C-407E-A947-70E740481C1C}">
                           <a14:useLocalDpi xmlns:a14="http://schemas.microsoft.com/office/drawing/2010/main" val="0"/>
@@ -1601,13 +2471,16 @@
     </w:p>
     <w:p>
       <w:pPr>
-        <w:rPr>
-          <w:b/>
-          <w:bCs/>
-        </w:rPr>
-      </w:pPr>
-      <w:r>
-        <w:rPr>
+        <w:spacing w:line="360" w:lineRule="auto"/>
+        <w:rPr>
+          <w:rFonts w:ascii="Arial" w:hAnsi="Arial" w:cs="Arial"/>
+          <w:b/>
+          <w:bCs/>
+        </w:rPr>
+      </w:pPr>
+      <w:r>
+        <w:rPr>
+          <w:rFonts w:ascii="Arial" w:hAnsi="Arial" w:cs="Arial"/>
           <w:b/>
           <w:bCs/>
           <w:sz w:val="28"/>
@@ -1617,44 +2490,86 @@
       </w:r>
     </w:p>
     <w:p>
-      <w:r>
+      <w:pPr>
+        <w:spacing w:line="360" w:lineRule="auto"/>
+        <w:rPr>
+          <w:rFonts w:ascii="Arial" w:hAnsi="Arial" w:cs="Arial"/>
+        </w:rPr>
+      </w:pPr>
+      <w:r>
+        <w:rPr>
+          <w:rFonts w:ascii="Arial" w:hAnsi="Arial" w:cs="Arial"/>
+        </w:rPr>
         <w:t>A </w:t>
       </w:r>
       <w:r>
         <w:rPr>
+          <w:rFonts w:ascii="Arial" w:hAnsi="Arial" w:cs="Arial"/>
           <w:b/>
           <w:bCs/>
         </w:rPr>
         <w:t>diferença simétrica</w:t>
       </w:r>
       <w:r>
+        <w:rPr>
+          <w:rFonts w:ascii="Arial" w:hAnsi="Arial" w:cs="Arial"/>
+        </w:rPr>
         <w:t xml:space="preserve"> dos conjuntos A e B consiste em todos os elementos que pertençam a </w:t>
       </w:r>
       <w:proofErr w:type="spellStart"/>
       <w:r>
+        <w:rPr>
+          <w:rFonts w:ascii="Arial" w:hAnsi="Arial" w:cs="Arial"/>
+        </w:rPr>
         <w:t>A</w:t>
       </w:r>
       <w:proofErr w:type="spellEnd"/>
       <w:r>
+        <w:rPr>
+          <w:rFonts w:ascii="Arial" w:hAnsi="Arial" w:cs="Arial"/>
+        </w:rPr>
         <w:t xml:space="preserve"> ou B, mas não a ambos </w:t>
       </w:r>
     </w:p>
     <w:p>
-      <w:r>
+      <w:pPr>
+        <w:spacing w:line="360" w:lineRule="auto"/>
+        <w:rPr>
+          <w:rFonts w:ascii="Arial" w:hAnsi="Arial" w:cs="Arial"/>
+        </w:rPr>
+      </w:pPr>
+      <w:r>
+        <w:rPr>
+          <w:rFonts w:ascii="Arial" w:hAnsi="Arial" w:cs="Arial"/>
+        </w:rPr>
         <w:t xml:space="preserve">Uma outra definição da diferença simétrica é que ela é a união das diferenças, ou, a união entre A e B menos a interseção entre a </w:t>
       </w:r>
       <w:proofErr w:type="spellStart"/>
       <w:r>
+        <w:rPr>
+          <w:rFonts w:ascii="Arial" w:hAnsi="Arial" w:cs="Arial"/>
+        </w:rPr>
         <w:t>A</w:t>
       </w:r>
       <w:proofErr w:type="spellEnd"/>
       <w:r>
+        <w:rPr>
+          <w:rFonts w:ascii="Arial" w:hAnsi="Arial" w:cs="Arial"/>
+        </w:rPr>
         <w:t xml:space="preserve"> e B. Podemos representar essa operação das seguintes formas:</w:t>
       </w:r>
     </w:p>
     <w:p>
-      <w:r>
-        <w:lastRenderedPageBreak/>
+      <w:pPr>
+        <w:spacing w:line="360" w:lineRule="auto"/>
+        <w:rPr>
+          <w:rFonts w:ascii="Arial" w:hAnsi="Arial" w:cs="Arial"/>
+        </w:rPr>
+      </w:pPr>
+      <w:r>
+        <w:rPr>
+          <w:rFonts w:ascii="Arial" w:hAnsi="Arial" w:cs="Arial"/>
+        </w:rPr>
         <w:t>AΔB=(A</w:t>
       </w:r>
       <w:r>
@@ -1665,10 +2580,16 @@
       </w:r>
       <w:proofErr w:type="gramStart"/>
       <w:r>
+        <w:rPr>
+          <w:rFonts w:ascii="Arial" w:hAnsi="Arial" w:cs="Arial"/>
+        </w:rPr>
         <w:t>B)−</w:t>
       </w:r>
       <w:proofErr w:type="gramEnd"/>
       <w:r>
+        <w:rPr>
+          <w:rFonts w:ascii="Arial" w:hAnsi="Arial" w:cs="Arial"/>
+        </w:rPr>
         <w:t>(A∩B)AΔB=(A</w:t>
       </w:r>
       <w:r>
@@ -1678,50 +2599,56 @@
         <w:t>∪</w:t>
       </w:r>
       <w:r>
-        <w:t>B)</w:t>
-      </w:r>
-      <w:r>
-        <w:rPr>
-          <w:rFonts w:ascii="Aptos" w:hAnsi="Aptos" w:cs="Aptos"/>
-        </w:rPr>
-        <w:t>−</w:t>
-      </w:r>
-      <w:r>
-        <w:t>(A</w:t>
-      </w:r>
-      <w:r>
-        <w:rPr>
-          <w:rFonts w:ascii="Aptos" w:hAnsi="Aptos" w:cs="Aptos"/>
-        </w:rPr>
-        <w:t>∩</w:t>
-      </w:r>
-      <w:r>
-        <w:t>B)</w:t>
-      </w:r>
-      <w:r>
+        <w:rPr>
+          <w:rFonts w:ascii="Arial" w:hAnsi="Arial" w:cs="Arial"/>
+        </w:rPr>
+        <w:t>B)−(A∩B)</w:t>
+      </w:r>
+      <w:r>
+        <w:rPr>
+          <w:rFonts w:ascii="Arial" w:hAnsi="Arial" w:cs="Arial"/>
+        </w:rPr>
         <w:br/>
         <w:t xml:space="preserve">A delta B é igual a </w:t>
       </w:r>
       <w:proofErr w:type="spellStart"/>
       <w:r>
+        <w:rPr>
+          <w:rFonts w:ascii="Arial" w:hAnsi="Arial" w:cs="Arial"/>
+        </w:rPr>
         <w:t>A</w:t>
       </w:r>
       <w:proofErr w:type="spellEnd"/>
       <w:r>
+        <w:rPr>
+          <w:rFonts w:ascii="Arial" w:hAnsi="Arial" w:cs="Arial"/>
+        </w:rPr>
         <w:t xml:space="preserve"> união B menos A </w:t>
       </w:r>
       <w:proofErr w:type="spellStart"/>
       <w:r>
+        <w:rPr>
+          <w:rFonts w:ascii="Arial" w:hAnsi="Arial" w:cs="Arial"/>
+        </w:rPr>
         <w:t>inter</w:t>
       </w:r>
       <w:proofErr w:type="spellEnd"/>
       <w:r>
+        <w:rPr>
+          <w:rFonts w:ascii="Arial" w:hAnsi="Arial" w:cs="Arial"/>
+        </w:rPr>
         <w:t xml:space="preserve"> B.</w:t>
       </w:r>
       <w:r>
+        <w:rPr>
+          <w:rFonts w:ascii="Arial" w:hAnsi="Arial" w:cs="Arial"/>
+        </w:rPr>
         <w:br/>
       </w:r>
       <w:r>
+        <w:rPr>
+          <w:rFonts w:ascii="Arial" w:hAnsi="Arial" w:cs="Arial"/>
+        </w:rPr>
         <w:br/>
         <w:t>AΔB=(A−B)</w:t>
       </w:r>
@@ -1732,6 +2659,9 @@
         <w:t>∪</w:t>
       </w:r>
       <w:r>
+        <w:rPr>
+          <w:rFonts w:ascii="Arial" w:hAnsi="Arial" w:cs="Arial"/>
+        </w:rPr>
         <w:t>(B−A)AΔB=(A−B)</w:t>
       </w:r>
       <w:r>
@@ -1741,100 +2671,181 @@
         <w:t>∪</w:t>
       </w:r>
       <w:r>
-        <w:t>(B</w:t>
-      </w:r>
-      <w:r>
-        <w:rPr>
-          <w:rFonts w:ascii="Aptos" w:hAnsi="Aptos" w:cs="Aptos"/>
-        </w:rPr>
-        <w:t>−</w:t>
-      </w:r>
-      <w:r>
-        <w:t>A)</w:t>
-      </w:r>
-      <w:r>
+        <w:rPr>
+          <w:rFonts w:ascii="Arial" w:hAnsi="Arial" w:cs="Arial"/>
+        </w:rPr>
+        <w:t>(B−A)</w:t>
+      </w:r>
+      <w:r>
+        <w:rPr>
+          <w:rFonts w:ascii="Arial" w:hAnsi="Arial" w:cs="Arial"/>
+        </w:rPr>
         <w:br/>
         <w:t xml:space="preserve">A delta B é igual a </w:t>
       </w:r>
       <w:proofErr w:type="spellStart"/>
       <w:r>
+        <w:rPr>
+          <w:rFonts w:ascii="Arial" w:hAnsi="Arial" w:cs="Arial"/>
+        </w:rPr>
         <w:t>A</w:t>
       </w:r>
       <w:proofErr w:type="spellEnd"/>
       <w:r>
+        <w:rPr>
+          <w:rFonts w:ascii="Arial" w:hAnsi="Arial" w:cs="Arial"/>
+        </w:rPr>
         <w:t xml:space="preserve"> menos B união B menos A.</w:t>
       </w:r>
       <w:r>
+        <w:rPr>
+          <w:rFonts w:ascii="Arial" w:hAnsi="Arial" w:cs="Arial"/>
+        </w:rPr>
         <w:br/>
       </w:r>
     </w:p>
     <w:p>
-      <w:r>
+      <w:pPr>
+        <w:spacing w:line="360" w:lineRule="auto"/>
+        <w:rPr>
+          <w:rFonts w:ascii="Arial" w:hAnsi="Arial" w:cs="Arial"/>
+        </w:rPr>
+      </w:pPr>
+      <w:r>
+        <w:rPr>
+          <w:rFonts w:ascii="Arial" w:hAnsi="Arial" w:cs="Arial"/>
+        </w:rPr>
         <w:br/>
         <w:t>Ambas são equivalentes. Um exemplo de diferença simétrica:</w:t>
       </w:r>
       <w:r>
+        <w:rPr>
+          <w:rFonts w:ascii="Arial" w:hAnsi="Arial" w:cs="Arial"/>
+        </w:rPr>
         <w:br/>
+      </w:r>
+      <w:r>
+        <w:rPr>
+          <w:rFonts w:ascii="Arial" w:hAnsi="Arial" w:cs="Arial"/>
+        </w:rPr>
+        <w:lastRenderedPageBreak/>
         <w:t>A</w:t>
       </w:r>
       <w:r>
+        <w:rPr>
+          <w:rFonts w:ascii="Arial" w:hAnsi="Arial" w:cs="Arial"/>
+        </w:rPr>
         <w:t xml:space="preserve"> </w:t>
       </w:r>
       <w:r>
+        <w:rPr>
+          <w:rFonts w:ascii="Arial" w:hAnsi="Arial" w:cs="Arial"/>
+        </w:rPr>
         <w:t>=</w:t>
       </w:r>
       <w:r>
+        <w:rPr>
+          <w:rFonts w:ascii="Arial" w:hAnsi="Arial" w:cs="Arial"/>
+        </w:rPr>
         <w:t xml:space="preserve"> </w:t>
       </w:r>
       <w:r>
+        <w:rPr>
+          <w:rFonts w:ascii="Arial" w:hAnsi="Arial" w:cs="Arial"/>
+        </w:rPr>
         <w:t>{0,1,2,3}</w:t>
       </w:r>
       <w:r>
+        <w:rPr>
+          <w:rFonts w:ascii="Arial" w:hAnsi="Arial" w:cs="Arial"/>
+        </w:rPr>
         <w:t xml:space="preserve"> </w:t>
       </w:r>
       <w:r>
+        <w:rPr>
+          <w:rFonts w:ascii="Arial" w:hAnsi="Arial" w:cs="Arial"/>
+        </w:rPr>
         <w:t>A=</w:t>
       </w:r>
       <w:r>
+        <w:rPr>
+          <w:rFonts w:ascii="Arial" w:hAnsi="Arial" w:cs="Arial"/>
+        </w:rPr>
         <w:t xml:space="preserve"> </w:t>
       </w:r>
       <w:r>
+        <w:rPr>
+          <w:rFonts w:ascii="Arial" w:hAnsi="Arial" w:cs="Arial"/>
+        </w:rPr>
         <w:t>{0,1,2,3}</w:t>
       </w:r>
       <w:r>
+        <w:rPr>
+          <w:rFonts w:ascii="Arial" w:hAnsi="Arial" w:cs="Arial"/>
+        </w:rPr>
         <w:br/>
         <w:t>B</w:t>
       </w:r>
       <w:r>
+        <w:rPr>
+          <w:rFonts w:ascii="Arial" w:hAnsi="Arial" w:cs="Arial"/>
+        </w:rPr>
         <w:t xml:space="preserve"> </w:t>
       </w:r>
       <w:r>
+        <w:rPr>
+          <w:rFonts w:ascii="Arial" w:hAnsi="Arial" w:cs="Arial"/>
+        </w:rPr>
         <w:t>=</w:t>
       </w:r>
       <w:r>
+        <w:rPr>
+          <w:rFonts w:ascii="Arial" w:hAnsi="Arial" w:cs="Arial"/>
+        </w:rPr>
         <w:t xml:space="preserve"> </w:t>
       </w:r>
       <w:r>
+        <w:rPr>
+          <w:rFonts w:ascii="Arial" w:hAnsi="Arial" w:cs="Arial"/>
+        </w:rPr>
         <w:t>{−1,0,1}</w:t>
       </w:r>
       <w:r>
+        <w:rPr>
+          <w:rFonts w:ascii="Arial" w:hAnsi="Arial" w:cs="Arial"/>
+        </w:rPr>
         <w:t xml:space="preserve"> </w:t>
       </w:r>
       <w:r>
+        <w:rPr>
+          <w:rFonts w:ascii="Arial" w:hAnsi="Arial" w:cs="Arial"/>
+        </w:rPr>
         <w:t>B=</w:t>
       </w:r>
       <w:r>
+        <w:rPr>
+          <w:rFonts w:ascii="Arial" w:hAnsi="Arial" w:cs="Arial"/>
+        </w:rPr>
         <w:t xml:space="preserve"> </w:t>
       </w:r>
       <w:r>
+        <w:rPr>
+          <w:rFonts w:ascii="Arial" w:hAnsi="Arial" w:cs="Arial"/>
+        </w:rPr>
         <w:t>{−1,0,1}</w:t>
       </w:r>
       <w:r>
+        <w:rPr>
+          <w:rFonts w:ascii="Arial" w:hAnsi="Arial" w:cs="Arial"/>
+        </w:rPr>
         <w:br/>
         <w:t>AΔB=({0,1,2,</w:t>
       </w:r>
       <w:proofErr w:type="gramStart"/>
       <w:r>
+        <w:rPr>
+          <w:rFonts w:ascii="Arial" w:hAnsi="Arial" w:cs="Arial"/>
+        </w:rPr>
         <w:t>3}</w:t>
       </w:r>
       <w:r>
@@ -1845,16 +2856,10 @@
       </w:r>
       <w:proofErr w:type="gramEnd"/>
       <w:r>
-        <w:t>{</w:t>
-      </w:r>
-      <w:r>
-        <w:rPr>
-          <w:rFonts w:ascii="Aptos" w:hAnsi="Aptos" w:cs="Aptos"/>
-        </w:rPr>
-        <w:t>−</w:t>
-      </w:r>
-      <w:r>
-        <w:t>1,0,1})AΔB=({0,1,2,3}</w:t>
+        <w:rPr>
+          <w:rFonts w:ascii="Arial" w:hAnsi="Arial" w:cs="Arial"/>
+        </w:rPr>
+        <w:t>{−1,0,1})AΔB=({0,1,2,3}</w:t>
       </w:r>
       <w:r>
         <w:rPr>
@@ -1863,21 +2868,21 @@
         <w:t>∪</w:t>
       </w:r>
       <w:r>
-        <w:t>{</w:t>
-      </w:r>
-      <w:r>
-        <w:rPr>
-          <w:rFonts w:ascii="Aptos" w:hAnsi="Aptos" w:cs="Aptos"/>
-        </w:rPr>
-        <w:t>−</w:t>
-      </w:r>
-      <w:r>
-        <w:t>1,0,1}) −− ({0,1,2,3}∩{−1,0,1})({0,1,2,3}∩{−1,0,1}) == {−1,2,3}{−1,2,3}</w:t>
-      </w:r>
-    </w:p>
-    <w:p>
-      <w:r>
-        <w:rPr>
+        <w:rPr>
+          <w:rFonts w:ascii="Arial" w:hAnsi="Arial" w:cs="Arial"/>
+        </w:rPr>
+        <w:t>{−1,0,1}) −− ({0,1,2,3}∩{−1,0,1})({0,1,2,3}∩{−1,0,1}) == {−1,2,3}{−1,2,3}</w:t>
+      </w:r>
+    </w:p>
+    <w:p>
+      <w:pPr>
+        <w:rPr>
+          <w:rFonts w:ascii="Arial" w:hAnsi="Arial" w:cs="Arial"/>
+        </w:rPr>
+      </w:pPr>
+      <w:r>
+        <w:rPr>
+          <w:rFonts w:ascii="Arial" w:hAnsi="Arial" w:cs="Arial"/>
           <w:noProof/>
         </w:rPr>
         <w:drawing>
@@ -1898,7 +2903,7 @@
                     </pic:cNvPicPr>
                   </pic:nvPicPr>
                   <pic:blipFill>
-                    <a:blip r:embed="rId10">
+                    <a:blip r:embed="rId11">
                       <a:extLst>
                         <a:ext uri="{28A0092B-C50C-407E-A947-70E740481C1C}">
                           <a14:useLocalDpi xmlns:a14="http://schemas.microsoft.com/office/drawing/2010/main" val="0"/>
@@ -1930,7 +2935,13 @@
         </w:drawing>
       </w:r>
     </w:p>
-    <w:p/>
+    <w:p>
+      <w:pPr>
+        <w:rPr>
+          <w:rFonts w:ascii="Arial" w:hAnsi="Arial" w:cs="Arial"/>
+        </w:rPr>
+      </w:pPr>
+    </w:p>
     <w:sectPr>
       <w:pgSz w:w="11906" w:h="16838"/>
       <w:pgMar w:top="1417" w:right="1701" w:bottom="1417" w:left="1701" w:header="708" w:footer="708" w:gutter="0"/>
@@ -3136,6 +4147,7 @@
   <w:style w:type="character" w:default="1" w:styleId="Fontepargpadro">
     <w:name w:val="Default Paragraph Font"/>
     <w:uiPriority w:val="1"/>
+    <w:semiHidden/>
     <w:unhideWhenUsed/>
   </w:style>
   <w:style w:type="table" w:default="1" w:styleId="Tabelanormal">
@@ -3754,4 +4766,16 @@
     </a:ext>
   </a:extLst>
 </a:theme>
+</file>
+
+<file path=customXml/item1.xml><?xml version="1.0" encoding="utf-8"?>
+<b:Sources xmlns:b="http://schemas.openxmlformats.org/officeDocument/2006/bibliography" xmlns="http://schemas.openxmlformats.org/officeDocument/2006/bibliography" SelectedStyle="\APASixthEditionOfficeOnline.xsl" StyleName="APA" Version="6"/>
+</file>
+
+<file path=customXml/itemProps1.xml><?xml version="1.0" encoding="utf-8"?>
+<ds:datastoreItem xmlns:ds="http://schemas.openxmlformats.org/officeDocument/2006/customXml" ds:itemID="{5C412063-F09A-40B1-BAE3-B39BBFF136AA}">
+  <ds:schemaRefs>
+    <ds:schemaRef ds:uri="http://schemas.openxmlformats.org/officeDocument/2006/bibliography"/>
+  </ds:schemaRefs>
+</ds:datastoreItem>
 </file>